--- a/12_string_match/12_string_match.docx
+++ b/12_string_match/12_string_match.docx
@@ -12,6 +12,7 @@
           <w:szCs w:val="28"/>
         </w:rPr>
       </w:pPr>
+      <w:proofErr w:type="gramStart"/>
       <w:r>
         <w:rPr>
           <w:rFonts w:ascii="Microsoft YaHei" w:eastAsia="Microsoft YaHei" w:hAnsi="Microsoft YaHei" w:hint="eastAsia"/>
@@ -22,6 +23,7 @@
         </w:rPr>
         <w:t>一</w:t>
       </w:r>
+      <w:proofErr w:type="gramEnd"/>
       <w:r>
         <w:rPr>
           <w:rFonts w:ascii="Microsoft YaHei" w:eastAsia="Microsoft YaHei" w:hAnsi="Microsoft YaHei"/>
@@ -170,7 +172,115 @@
           <w:color w:val="333333"/>
           <w:shd w:val="clear" w:color="auto" w:fill="FFFFFF"/>
         </w:rPr>
-        <w:t>在极端情况下，比如主串是“aaaaa…aaaaaa”（省略号表示有很多重复的字符 a），模式串是“aaaaab”。我们每次都比对 m 个字符，要比对 n-m+1 次，所以，</w:t>
+        <w:t>在极端情况下，比如</w:t>
+      </w:r>
+      <w:proofErr w:type="gramStart"/>
+      <w:r>
+        <w:rPr>
+          <w:rFonts w:ascii="Microsoft YaHei" w:eastAsia="Microsoft YaHei" w:hAnsi="Microsoft YaHei" w:hint="eastAsia"/>
+          <w:color w:val="333333"/>
+          <w:shd w:val="clear" w:color="auto" w:fill="FFFFFF"/>
+        </w:rPr>
+        <w:t>主串是</w:t>
+      </w:r>
+      <w:proofErr w:type="gramEnd"/>
+      <w:r>
+        <w:rPr>
+          <w:rFonts w:ascii="Microsoft YaHei" w:eastAsia="Microsoft YaHei" w:hAnsi="Microsoft YaHei" w:hint="eastAsia"/>
+          <w:color w:val="333333"/>
+          <w:shd w:val="clear" w:color="auto" w:fill="FFFFFF"/>
+        </w:rPr>
+        <w:t>“</w:t>
+      </w:r>
+      <w:proofErr w:type="spellStart"/>
+      <w:r>
+        <w:rPr>
+          <w:rFonts w:ascii="Microsoft YaHei" w:eastAsia="Microsoft YaHei" w:hAnsi="Microsoft YaHei" w:hint="eastAsia"/>
+          <w:color w:val="333333"/>
+          <w:shd w:val="clear" w:color="auto" w:fill="FFFFFF"/>
+        </w:rPr>
+        <w:t>aaaaa</w:t>
+      </w:r>
+      <w:proofErr w:type="spellEnd"/>
+      <w:r>
+        <w:rPr>
+          <w:rFonts w:ascii="Microsoft YaHei" w:eastAsia="Microsoft YaHei" w:hAnsi="Microsoft YaHei" w:hint="eastAsia"/>
+          <w:color w:val="333333"/>
+          <w:shd w:val="clear" w:color="auto" w:fill="FFFFFF"/>
+        </w:rPr>
+        <w:t>…</w:t>
+      </w:r>
+      <w:proofErr w:type="spellStart"/>
+      <w:r>
+        <w:rPr>
+          <w:rFonts w:ascii="Microsoft YaHei" w:eastAsia="Microsoft YaHei" w:hAnsi="Microsoft YaHei" w:hint="eastAsia"/>
+          <w:color w:val="333333"/>
+          <w:shd w:val="clear" w:color="auto" w:fill="FFFFFF"/>
+        </w:rPr>
+        <w:t>aaaaaa</w:t>
+      </w:r>
+      <w:proofErr w:type="spellEnd"/>
+      <w:r>
+        <w:rPr>
+          <w:rFonts w:ascii="Microsoft YaHei" w:eastAsia="Microsoft YaHei" w:hAnsi="Microsoft YaHei" w:hint="eastAsia"/>
+          <w:color w:val="333333"/>
+          <w:shd w:val="clear" w:color="auto" w:fill="FFFFFF"/>
+        </w:rPr>
+        <w:t>”（省略号表示有很多重复的字符 a），</w:t>
+      </w:r>
+      <w:proofErr w:type="gramStart"/>
+      <w:r>
+        <w:rPr>
+          <w:rFonts w:ascii="Microsoft YaHei" w:eastAsia="Microsoft YaHei" w:hAnsi="Microsoft YaHei" w:hint="eastAsia"/>
+          <w:color w:val="333333"/>
+          <w:shd w:val="clear" w:color="auto" w:fill="FFFFFF"/>
+        </w:rPr>
+        <w:t>模式串是“</w:t>
+      </w:r>
+      <w:proofErr w:type="spellStart"/>
+      <w:r>
+        <w:rPr>
+          <w:rFonts w:ascii="Microsoft YaHei" w:eastAsia="Microsoft YaHei" w:hAnsi="Microsoft YaHei" w:hint="eastAsia"/>
+          <w:color w:val="333333"/>
+          <w:shd w:val="clear" w:color="auto" w:fill="FFFFFF"/>
+        </w:rPr>
+        <w:t>aaaaab</w:t>
+      </w:r>
+      <w:proofErr w:type="spellEnd"/>
+      <w:r>
+        <w:rPr>
+          <w:rFonts w:ascii="Microsoft YaHei" w:eastAsia="Microsoft YaHei" w:hAnsi="Microsoft YaHei" w:hint="eastAsia"/>
+          <w:color w:val="333333"/>
+          <w:shd w:val="clear" w:color="auto" w:fill="FFFFFF"/>
+        </w:rPr>
+        <w:t>”</w:t>
+      </w:r>
+      <w:proofErr w:type="gramEnd"/>
+      <w:r>
+        <w:rPr>
+          <w:rFonts w:ascii="Microsoft YaHei" w:eastAsia="Microsoft YaHei" w:hAnsi="Microsoft YaHei" w:hint="eastAsia"/>
+          <w:color w:val="333333"/>
+          <w:shd w:val="clear" w:color="auto" w:fill="FFFFFF"/>
+        </w:rPr>
+        <w:t xml:space="preserve">。我们每次都比对 m </w:t>
+      </w:r>
+      <w:proofErr w:type="gramStart"/>
+      <w:r>
+        <w:rPr>
+          <w:rFonts w:ascii="Microsoft YaHei" w:eastAsia="Microsoft YaHei" w:hAnsi="Microsoft YaHei" w:hint="eastAsia"/>
+          <w:color w:val="333333"/>
+          <w:shd w:val="clear" w:color="auto" w:fill="FFFFFF"/>
+        </w:rPr>
+        <w:t>个</w:t>
+      </w:r>
+      <w:proofErr w:type="gramEnd"/>
+      <w:r>
+        <w:rPr>
+          <w:rFonts w:ascii="Microsoft YaHei" w:eastAsia="Microsoft YaHei" w:hAnsi="Microsoft YaHei" w:hint="eastAsia"/>
+          <w:color w:val="333333"/>
+          <w:shd w:val="clear" w:color="auto" w:fill="FFFFFF"/>
+        </w:rPr>
+        <w:t>字符，要比对 n-m+1 次，所以，</w:t>
       </w:r>
       <w:r>
         <w:rPr>
@@ -195,7 +305,61 @@
           <w:color w:val="333333"/>
           <w:shd w:val="clear" w:color="auto" w:fill="FFFFFF"/>
         </w:rPr>
-        <w:t>第一，实际的软件开发中，大部分情况下，模式串和主串的长度都不会太长。而且每次模式串与主串中的子串匹配的时候，当中途遇到不能匹配的字符的时候，就可以就停止了，不需要把 m 个字符都比对一下。所以，尽管理论上的最坏情况时间复杂度是 O(n*m)，但是，统计意义上，大部分情况下，算法执行效率要比这个高很多。</w:t>
+        <w:t>第一，实际的软件开发中，大部分情况下，模式串</w:t>
+      </w:r>
+      <w:proofErr w:type="gramStart"/>
+      <w:r>
+        <w:rPr>
+          <w:rFonts w:ascii="Microsoft YaHei" w:eastAsia="Microsoft YaHei" w:hAnsi="Microsoft YaHei" w:hint="eastAsia"/>
+          <w:color w:val="333333"/>
+          <w:shd w:val="clear" w:color="auto" w:fill="FFFFFF"/>
+        </w:rPr>
+        <w:t>和主串的</w:t>
+      </w:r>
+      <w:proofErr w:type="gramEnd"/>
+      <w:r>
+        <w:rPr>
+          <w:rFonts w:ascii="Microsoft YaHei" w:eastAsia="Microsoft YaHei" w:hAnsi="Microsoft YaHei" w:hint="eastAsia"/>
+          <w:color w:val="333333"/>
+          <w:shd w:val="clear" w:color="auto" w:fill="FFFFFF"/>
+        </w:rPr>
+        <w:t>长度都不会太长。而且每次模式串</w:t>
+      </w:r>
+      <w:proofErr w:type="gramStart"/>
+      <w:r>
+        <w:rPr>
+          <w:rFonts w:ascii="Microsoft YaHei" w:eastAsia="Microsoft YaHei" w:hAnsi="Microsoft YaHei" w:hint="eastAsia"/>
+          <w:color w:val="333333"/>
+          <w:shd w:val="clear" w:color="auto" w:fill="FFFFFF"/>
+        </w:rPr>
+        <w:t>与主串中的子串匹配</w:t>
+      </w:r>
+      <w:proofErr w:type="gramEnd"/>
+      <w:r>
+        <w:rPr>
+          <w:rFonts w:ascii="Microsoft YaHei" w:eastAsia="Microsoft YaHei" w:hAnsi="Microsoft YaHei" w:hint="eastAsia"/>
+          <w:color w:val="333333"/>
+          <w:shd w:val="clear" w:color="auto" w:fill="FFFFFF"/>
+        </w:rPr>
+        <w:t xml:space="preserve">的时候，当中途遇到不能匹配的字符的时候，就可以就停止了，不需要把 m </w:t>
+      </w:r>
+      <w:proofErr w:type="gramStart"/>
+      <w:r>
+        <w:rPr>
+          <w:rFonts w:ascii="Microsoft YaHei" w:eastAsia="Microsoft YaHei" w:hAnsi="Microsoft YaHei" w:hint="eastAsia"/>
+          <w:color w:val="333333"/>
+          <w:shd w:val="clear" w:color="auto" w:fill="FFFFFF"/>
+        </w:rPr>
+        <w:t>个</w:t>
+      </w:r>
+      <w:proofErr w:type="gramEnd"/>
+      <w:r>
+        <w:rPr>
+          <w:rFonts w:ascii="Microsoft YaHei" w:eastAsia="Microsoft YaHei" w:hAnsi="Microsoft YaHei" w:hint="eastAsia"/>
+          <w:color w:val="333333"/>
+          <w:shd w:val="clear" w:color="auto" w:fill="FFFFFF"/>
+        </w:rPr>
+        <w:t>字符都比对一下。所以，尽管理论上的最坏情况时间复杂度是 O(n*m)，但是，统计意义上，大部分情况下，算法执行效率要比这个高很多。</w:t>
       </w:r>
     </w:p>
     <w:p>
@@ -337,7 +501,25 @@
           <w:color w:val="333333"/>
           <w:shd w:val="clear" w:color="auto" w:fill="FFFFFF"/>
         </w:rPr>
-        <w:t>每次检查主串与子串是否匹配，需要依次比对每个字符，所以 BF 算法的时间复杂度就比较高，是 O(n*m)。我们对朴素的字符串匹配算法稍加改造，引入</w:t>
+        <w:t>每次检查主串与子串是否匹配，需要依次比对每个字符，所以 BF 算法的时间复杂度就比较高，是 O(n*</w:t>
+      </w:r>
+      <w:proofErr w:type="gramStart"/>
+      <w:r>
+        <w:rPr>
+          <w:rFonts w:ascii="Microsoft YaHei" w:eastAsia="Microsoft YaHei" w:hAnsi="Microsoft YaHei" w:hint="eastAsia"/>
+          <w:color w:val="333333"/>
+          <w:shd w:val="clear" w:color="auto" w:fill="FFFFFF"/>
+        </w:rPr>
+        <w:t>m)。</w:t>
+      </w:r>
+      <w:proofErr w:type="gramEnd"/>
+      <w:r>
+        <w:rPr>
+          <w:rFonts w:ascii="Microsoft YaHei" w:eastAsia="Microsoft YaHei" w:hAnsi="Microsoft YaHei" w:hint="eastAsia"/>
+          <w:color w:val="333333"/>
+          <w:shd w:val="clear" w:color="auto" w:fill="FFFFFF"/>
+        </w:rPr>
+        <w:t>我们对朴素的字符串匹配算法稍加改造，引入</w:t>
       </w:r>
       <w:r>
         <w:rPr>
@@ -407,24 +589,114 @@
           <w:color w:val="333333"/>
           <w:shd w:val="clear" w:color="auto" w:fill="FFFFFF"/>
         </w:rPr>
-        <w:t>我们假设要匹配的字符串的字符集中只包含 K 个字符，我们可以用一个 K 进制数来表示一个子串，这个 K 进制数转化成十进制数，作为子串的哈希值。</w:t>
-      </w:r>
-    </w:p>
-    <w:p>
-      <w:pPr>
-        <w:rPr>
-          <w:rFonts w:ascii="Microsoft YaHei" w:eastAsia="Microsoft YaHei" w:hAnsi="Microsoft YaHei" w:hint="eastAsia"/>
-          <w:color w:val="333333"/>
-          <w:shd w:val="clear" w:color="auto" w:fill="FFFFFF"/>
-        </w:rPr>
-      </w:pPr>
-      <w:r>
-        <w:rPr>
-          <w:rFonts w:ascii="Microsoft YaHei" w:eastAsia="Microsoft YaHei" w:hAnsi="Microsoft YaHei" w:hint="eastAsia"/>
-          <w:color w:val="333333"/>
-          <w:shd w:val="clear" w:color="auto" w:fill="FFFFFF"/>
-        </w:rPr>
-        <w:t>比如要处理的字符串只包含 a～z 这 26 个小写字母，那我们就用二十六进制来表示一个字符串。我们把 a～z 这 26 个字符映射到 0～25 这 26 个数字，a 就表示 0，b 就表示 1，以此类推，z 表示 25。</w:t>
+        <w:t xml:space="preserve">我们假设要匹配的字符串的字符集中只包含 K </w:t>
+      </w:r>
+      <w:proofErr w:type="gramStart"/>
+      <w:r>
+        <w:rPr>
+          <w:rFonts w:ascii="Microsoft YaHei" w:eastAsia="Microsoft YaHei" w:hAnsi="Microsoft YaHei" w:hint="eastAsia"/>
+          <w:color w:val="333333"/>
+          <w:shd w:val="clear" w:color="auto" w:fill="FFFFFF"/>
+        </w:rPr>
+        <w:t>个</w:t>
+      </w:r>
+      <w:proofErr w:type="gramEnd"/>
+      <w:r>
+        <w:rPr>
+          <w:rFonts w:ascii="Microsoft YaHei" w:eastAsia="Microsoft YaHei" w:hAnsi="Microsoft YaHei" w:hint="eastAsia"/>
+          <w:color w:val="333333"/>
+          <w:shd w:val="clear" w:color="auto" w:fill="FFFFFF"/>
+        </w:rPr>
+        <w:t>字符，我们可以用一个 K 进制数来表示一个子串，这个 K 进制数转化成十进制数，</w:t>
+      </w:r>
+      <w:proofErr w:type="gramStart"/>
+      <w:r>
+        <w:rPr>
+          <w:rFonts w:ascii="Microsoft YaHei" w:eastAsia="Microsoft YaHei" w:hAnsi="Microsoft YaHei" w:hint="eastAsia"/>
+          <w:color w:val="333333"/>
+          <w:shd w:val="clear" w:color="auto" w:fill="FFFFFF"/>
+        </w:rPr>
+        <w:t>作为子串的</w:t>
+      </w:r>
+      <w:proofErr w:type="gramEnd"/>
+      <w:r>
+        <w:rPr>
+          <w:rFonts w:ascii="Microsoft YaHei" w:eastAsia="Microsoft YaHei" w:hAnsi="Microsoft YaHei" w:hint="eastAsia"/>
+          <w:color w:val="333333"/>
+          <w:shd w:val="clear" w:color="auto" w:fill="FFFFFF"/>
+        </w:rPr>
+        <w:t>哈希值。</w:t>
+      </w:r>
+    </w:p>
+    <w:p>
+      <w:pPr>
+        <w:rPr>
+          <w:rFonts w:ascii="Microsoft YaHei" w:eastAsia="Microsoft YaHei" w:hAnsi="Microsoft YaHei" w:hint="eastAsia"/>
+          <w:color w:val="333333"/>
+          <w:shd w:val="clear" w:color="auto" w:fill="FFFFFF"/>
+        </w:rPr>
+      </w:pPr>
+      <w:r>
+        <w:rPr>
+          <w:rFonts w:ascii="Microsoft YaHei" w:eastAsia="Microsoft YaHei" w:hAnsi="Microsoft YaHei" w:hint="eastAsia"/>
+          <w:color w:val="333333"/>
+          <w:shd w:val="clear" w:color="auto" w:fill="FFFFFF"/>
+        </w:rPr>
+        <w:t xml:space="preserve">比如要处理的字符串只包含 a～z 这 26 </w:t>
+      </w:r>
+      <w:proofErr w:type="gramStart"/>
+      <w:r>
+        <w:rPr>
+          <w:rFonts w:ascii="Microsoft YaHei" w:eastAsia="Microsoft YaHei" w:hAnsi="Microsoft YaHei" w:hint="eastAsia"/>
+          <w:color w:val="333333"/>
+          <w:shd w:val="clear" w:color="auto" w:fill="FFFFFF"/>
+        </w:rPr>
+        <w:t>个</w:t>
+      </w:r>
+      <w:proofErr w:type="gramEnd"/>
+      <w:r>
+        <w:rPr>
+          <w:rFonts w:ascii="Microsoft YaHei" w:eastAsia="Microsoft YaHei" w:hAnsi="Microsoft YaHei" w:hint="eastAsia"/>
+          <w:color w:val="333333"/>
+          <w:shd w:val="clear" w:color="auto" w:fill="FFFFFF"/>
+        </w:rPr>
+        <w:t xml:space="preserve">小写字母，那我们就用二十六进制来表示一个字符串。我们把 a～z 这 26 </w:t>
+      </w:r>
+      <w:proofErr w:type="gramStart"/>
+      <w:r>
+        <w:rPr>
+          <w:rFonts w:ascii="Microsoft YaHei" w:eastAsia="Microsoft YaHei" w:hAnsi="Microsoft YaHei" w:hint="eastAsia"/>
+          <w:color w:val="333333"/>
+          <w:shd w:val="clear" w:color="auto" w:fill="FFFFFF"/>
+        </w:rPr>
+        <w:t>个</w:t>
+      </w:r>
+      <w:proofErr w:type="gramEnd"/>
+      <w:r>
+        <w:rPr>
+          <w:rFonts w:ascii="Microsoft YaHei" w:eastAsia="Microsoft YaHei" w:hAnsi="Microsoft YaHei" w:hint="eastAsia"/>
+          <w:color w:val="333333"/>
+          <w:shd w:val="clear" w:color="auto" w:fill="FFFFFF"/>
+        </w:rPr>
+        <w:t xml:space="preserve">字符映射到 0～25 这 26 </w:t>
+      </w:r>
+      <w:proofErr w:type="gramStart"/>
+      <w:r>
+        <w:rPr>
+          <w:rFonts w:ascii="Microsoft YaHei" w:eastAsia="Microsoft YaHei" w:hAnsi="Microsoft YaHei" w:hint="eastAsia"/>
+          <w:color w:val="333333"/>
+          <w:shd w:val="clear" w:color="auto" w:fill="FFFFFF"/>
+        </w:rPr>
+        <w:t>个</w:t>
+      </w:r>
+      <w:proofErr w:type="gramEnd"/>
+      <w:r>
+        <w:rPr>
+          <w:rFonts w:ascii="Microsoft YaHei" w:eastAsia="Microsoft YaHei" w:hAnsi="Microsoft YaHei" w:hint="eastAsia"/>
+          <w:color w:val="333333"/>
+          <w:shd w:val="clear" w:color="auto" w:fill="FFFFFF"/>
+        </w:rPr>
+        <w:t>数字，a 就表示 0，b 就表示 1，以此类推，z 表示 25。</w:t>
       </w:r>
     </w:p>
     <w:p>
@@ -503,7 +775,25 @@
           <w:color w:val="333333"/>
           <w:shd w:val="clear" w:color="auto" w:fill="FFFFFF"/>
         </w:rPr>
-        <w:t>这种哈希算法有一个特点，在主串中，相邻两个子串的哈希值的计算公式有一定关系</w:t>
+        <w:t>这种哈希算法有一个特点，</w:t>
+      </w:r>
+      <w:proofErr w:type="gramStart"/>
+      <w:r>
+        <w:rPr>
+          <w:rFonts w:ascii="Microsoft YaHei" w:eastAsia="Microsoft YaHei" w:hAnsi="Microsoft YaHei" w:hint="eastAsia"/>
+          <w:color w:val="333333"/>
+          <w:shd w:val="clear" w:color="auto" w:fill="FFFFFF"/>
+        </w:rPr>
+        <w:t>在主串中</w:t>
+      </w:r>
+      <w:proofErr w:type="gramEnd"/>
+      <w:r>
+        <w:rPr>
+          <w:rFonts w:ascii="Microsoft YaHei" w:eastAsia="Microsoft YaHei" w:hAnsi="Microsoft YaHei" w:hint="eastAsia"/>
+          <w:color w:val="333333"/>
+          <w:shd w:val="clear" w:color="auto" w:fill="FFFFFF"/>
+        </w:rPr>
+        <w:t>，相邻两个子串的哈希值的计算公式有一定关系</w:t>
       </w:r>
     </w:p>
     <w:p>
@@ -583,7 +873,115 @@
           <w:color w:val="333333"/>
           <w:shd w:val="clear" w:color="auto" w:fill="FFFFFF"/>
         </w:rPr>
-        <w:t>从这里例子中，我们很容易就能得出这样的规律：相邻两个子串 s[i-1]和 s[i]（i 表示子串在主串中的起始位置，子串的长度都为 m），对应的哈希值计算公式有交集，也就是说，我们可以使用 s[i-1]的哈希值很快的计算出 s[i]的哈希值。如果用公式表示的话，就是下面这个样子：</w:t>
+        <w:t>从这里例子中，我们很容易就能得出这样的规律：相邻两个子串 s[i-1]和 s[</w:t>
+      </w:r>
+      <w:proofErr w:type="spellStart"/>
+      <w:r>
+        <w:rPr>
+          <w:rFonts w:ascii="Microsoft YaHei" w:eastAsia="Microsoft YaHei" w:hAnsi="Microsoft YaHei" w:hint="eastAsia"/>
+          <w:color w:val="333333"/>
+          <w:shd w:val="clear" w:color="auto" w:fill="FFFFFF"/>
+        </w:rPr>
+        <w:t>i</w:t>
+      </w:r>
+      <w:proofErr w:type="spellEnd"/>
+      <w:r>
+        <w:rPr>
+          <w:rFonts w:ascii="Microsoft YaHei" w:eastAsia="Microsoft YaHei" w:hAnsi="Microsoft YaHei" w:hint="eastAsia"/>
+          <w:color w:val="333333"/>
+          <w:shd w:val="clear" w:color="auto" w:fill="FFFFFF"/>
+        </w:rPr>
+        <w:t>]（</w:t>
+      </w:r>
+      <w:proofErr w:type="spellStart"/>
+      <w:r>
+        <w:rPr>
+          <w:rFonts w:ascii="Microsoft YaHei" w:eastAsia="Microsoft YaHei" w:hAnsi="Microsoft YaHei" w:hint="eastAsia"/>
+          <w:color w:val="333333"/>
+          <w:shd w:val="clear" w:color="auto" w:fill="FFFFFF"/>
+        </w:rPr>
+        <w:t>i</w:t>
+      </w:r>
+      <w:proofErr w:type="spellEnd"/>
+      <w:r>
+        <w:rPr>
+          <w:rFonts w:ascii="Microsoft YaHei" w:eastAsia="Microsoft YaHei" w:hAnsi="Microsoft YaHei" w:hint="eastAsia"/>
+          <w:color w:val="333333"/>
+          <w:shd w:val="clear" w:color="auto" w:fill="FFFFFF"/>
+        </w:rPr>
+        <w:t xml:space="preserve"> 表示子</w:t>
+      </w:r>
+      <w:proofErr w:type="gramStart"/>
+      <w:r>
+        <w:rPr>
+          <w:rFonts w:ascii="Microsoft YaHei" w:eastAsia="Microsoft YaHei" w:hAnsi="Microsoft YaHei" w:hint="eastAsia"/>
+          <w:color w:val="333333"/>
+          <w:shd w:val="clear" w:color="auto" w:fill="FFFFFF"/>
+        </w:rPr>
+        <w:t>串在主串中</w:t>
+      </w:r>
+      <w:proofErr w:type="gramEnd"/>
+      <w:r>
+        <w:rPr>
+          <w:rFonts w:ascii="Microsoft YaHei" w:eastAsia="Microsoft YaHei" w:hAnsi="Microsoft YaHei" w:hint="eastAsia"/>
+          <w:color w:val="333333"/>
+          <w:shd w:val="clear" w:color="auto" w:fill="FFFFFF"/>
+        </w:rPr>
+        <w:t>的起始位置，</w:t>
+      </w:r>
+      <w:proofErr w:type="gramStart"/>
+      <w:r>
+        <w:rPr>
+          <w:rFonts w:ascii="Microsoft YaHei" w:eastAsia="Microsoft YaHei" w:hAnsi="Microsoft YaHei" w:hint="eastAsia"/>
+          <w:color w:val="333333"/>
+          <w:shd w:val="clear" w:color="auto" w:fill="FFFFFF"/>
+        </w:rPr>
+        <w:t>子串的</w:t>
+      </w:r>
+      <w:proofErr w:type="gramEnd"/>
+      <w:r>
+        <w:rPr>
+          <w:rFonts w:ascii="Microsoft YaHei" w:eastAsia="Microsoft YaHei" w:hAnsi="Microsoft YaHei" w:hint="eastAsia"/>
+          <w:color w:val="333333"/>
+          <w:shd w:val="clear" w:color="auto" w:fill="FFFFFF"/>
+        </w:rPr>
+        <w:t>长度都为 m），对应的哈希值计算公式有交集，也就是说，我们可以使用 s[i-1]的哈希</w:t>
+      </w:r>
+      <w:proofErr w:type="gramStart"/>
+      <w:r>
+        <w:rPr>
+          <w:rFonts w:ascii="Microsoft YaHei" w:eastAsia="Microsoft YaHei" w:hAnsi="Microsoft YaHei" w:hint="eastAsia"/>
+          <w:color w:val="333333"/>
+          <w:shd w:val="clear" w:color="auto" w:fill="FFFFFF"/>
+        </w:rPr>
+        <w:t>值很快</w:t>
+      </w:r>
+      <w:proofErr w:type="gramEnd"/>
+      <w:r>
+        <w:rPr>
+          <w:rFonts w:ascii="Microsoft YaHei" w:eastAsia="Microsoft YaHei" w:hAnsi="Microsoft YaHei" w:hint="eastAsia"/>
+          <w:color w:val="333333"/>
+          <w:shd w:val="clear" w:color="auto" w:fill="FFFFFF"/>
+        </w:rPr>
+        <w:t>的计算出 s[</w:t>
+      </w:r>
+      <w:proofErr w:type="spellStart"/>
+      <w:r>
+        <w:rPr>
+          <w:rFonts w:ascii="Microsoft YaHei" w:eastAsia="Microsoft YaHei" w:hAnsi="Microsoft YaHei" w:hint="eastAsia"/>
+          <w:color w:val="333333"/>
+          <w:shd w:val="clear" w:color="auto" w:fill="FFFFFF"/>
+        </w:rPr>
+        <w:t>i</w:t>
+      </w:r>
+      <w:proofErr w:type="spellEnd"/>
+      <w:r>
+        <w:rPr>
+          <w:rFonts w:ascii="Microsoft YaHei" w:eastAsia="Microsoft YaHei" w:hAnsi="Microsoft YaHei" w:hint="eastAsia"/>
+          <w:color w:val="333333"/>
+          <w:shd w:val="clear" w:color="auto" w:fill="FFFFFF"/>
+        </w:rPr>
+        <w:t>]的哈希值。如果用公式表示的话，就是下面这个样子：</w:t>
       </w:r>
     </w:p>
     <w:p>
@@ -713,7 +1111,52 @@
           <w:color w:val="333333"/>
           <w:shd w:val="clear" w:color="auto" w:fill="FFFFFF"/>
         </w:rPr>
-        <w:t>整个 RK 算法包含两部分，计算子串哈希值和模式串哈希值与子串哈希值之间的比较。第一部分，我们前面也分析了，可以通过设计特殊的哈希算法，只需要扫描一遍主串</w:t>
+        <w:t>整个 RK 算法包含两部分，</w:t>
+      </w:r>
+      <w:proofErr w:type="gramStart"/>
+      <w:r>
+        <w:rPr>
+          <w:rFonts w:ascii="Microsoft YaHei" w:eastAsia="Microsoft YaHei" w:hAnsi="Microsoft YaHei" w:hint="eastAsia"/>
+          <w:color w:val="333333"/>
+          <w:shd w:val="clear" w:color="auto" w:fill="FFFFFF"/>
+        </w:rPr>
+        <w:t>计算子串哈希</w:t>
+      </w:r>
+      <w:proofErr w:type="gramEnd"/>
+      <w:r>
+        <w:rPr>
+          <w:rFonts w:ascii="Microsoft YaHei" w:eastAsia="Microsoft YaHei" w:hAnsi="Microsoft YaHei" w:hint="eastAsia"/>
+          <w:color w:val="333333"/>
+          <w:shd w:val="clear" w:color="auto" w:fill="FFFFFF"/>
+        </w:rPr>
+        <w:t>值和模式串哈希值</w:t>
+      </w:r>
+      <w:proofErr w:type="gramStart"/>
+      <w:r>
+        <w:rPr>
+          <w:rFonts w:ascii="Microsoft YaHei" w:eastAsia="Microsoft YaHei" w:hAnsi="Microsoft YaHei" w:hint="eastAsia"/>
+          <w:color w:val="333333"/>
+          <w:shd w:val="clear" w:color="auto" w:fill="FFFFFF"/>
+        </w:rPr>
+        <w:t>与子串哈希</w:t>
+      </w:r>
+      <w:proofErr w:type="gramEnd"/>
+      <w:r>
+        <w:rPr>
+          <w:rFonts w:ascii="Microsoft YaHei" w:eastAsia="Microsoft YaHei" w:hAnsi="Microsoft YaHei" w:hint="eastAsia"/>
+          <w:color w:val="333333"/>
+          <w:shd w:val="clear" w:color="auto" w:fill="FFFFFF"/>
+        </w:rPr>
+        <w:t>值之间的比较。第一部分，我们前面也分析了，可以通过设计特殊的哈希算法，只需要扫描一遍</w:t>
+      </w:r>
+      <w:proofErr w:type="gramStart"/>
+      <w:r>
+        <w:rPr>
+          <w:rFonts w:ascii="Microsoft YaHei" w:eastAsia="Microsoft YaHei" w:hAnsi="Microsoft YaHei" w:hint="eastAsia"/>
+          <w:color w:val="333333"/>
+          <w:shd w:val="clear" w:color="auto" w:fill="FFFFFF"/>
+        </w:rPr>
+        <w:t>主串</w:t>
       </w:r>
       <w:r>
         <w:rPr>
@@ -723,6 +1166,7 @@
         </w:rPr>
         <w:t>(</w:t>
       </w:r>
+      <w:proofErr w:type="gramEnd"/>
       <w:r>
         <w:rPr>
           <w:rFonts w:ascii="Microsoft YaHei" w:eastAsia="Microsoft YaHei" w:hAnsi="Microsoft YaHei" w:hint="eastAsia"/>
@@ -745,7 +1189,25 @@
           <w:color w:val="333333"/>
           <w:shd w:val="clear" w:color="auto" w:fill="FFFFFF"/>
         </w:rPr>
-        <w:t>就能计算出所有子串的哈希值了，所以这部分的时间复杂度是 O(n)。</w:t>
+        <w:t>就能计算出</w:t>
+      </w:r>
+      <w:proofErr w:type="gramStart"/>
+      <w:r>
+        <w:rPr>
+          <w:rFonts w:ascii="Microsoft YaHei" w:eastAsia="Microsoft YaHei" w:hAnsi="Microsoft YaHei" w:hint="eastAsia"/>
+          <w:color w:val="333333"/>
+          <w:shd w:val="clear" w:color="auto" w:fill="FFFFFF"/>
+        </w:rPr>
+        <w:t>所有子串的</w:t>
+      </w:r>
+      <w:proofErr w:type="gramEnd"/>
+      <w:r>
+        <w:rPr>
+          <w:rFonts w:ascii="Microsoft YaHei" w:eastAsia="Microsoft YaHei" w:hAnsi="Microsoft YaHei" w:hint="eastAsia"/>
+          <w:color w:val="333333"/>
+          <w:shd w:val="clear" w:color="auto" w:fill="FFFFFF"/>
+        </w:rPr>
+        <w:t>哈希值了，所以这部分的时间复杂度是 O(n)。</w:t>
       </w:r>
     </w:p>
     <w:p>
@@ -787,41 +1249,221 @@
           <w:color w:val="333333"/>
           <w:shd w:val="clear" w:color="auto" w:fill="FFFFFF"/>
         </w:rPr>
-        <w:t>这里还有一个问题就是，模式串很长，相应的主串中的子串也会很长，通过上面的哈希算法计算得到的哈希值就可能很大，如果超过了计算机中整型数据可以表示的范围，那该如何解决呢？</w:t>
-      </w:r>
-    </w:p>
-    <w:p>
-      <w:pPr>
-        <w:rPr>
-          <w:rFonts w:ascii="Microsoft YaHei" w:eastAsia="Microsoft YaHei" w:hAnsi="Microsoft YaHei"/>
-          <w:color w:val="333333"/>
-          <w:shd w:val="clear" w:color="auto" w:fill="FFFFFF"/>
-        </w:rPr>
-      </w:pPr>
-      <w:r>
-        <w:rPr>
-          <w:rFonts w:ascii="Microsoft YaHei" w:eastAsia="Microsoft YaHei" w:hAnsi="Microsoft YaHei" w:hint="eastAsia"/>
-          <w:color w:val="333333"/>
-          <w:shd w:val="clear" w:color="auto" w:fill="FFFFFF"/>
-        </w:rPr>
-        <w:t>刚刚我们设计的哈希算法是没有散列冲突的，也就是说，一个字符串与一个二十六进制数一一对应，不同的字符串的哈希值肯定不一样。实际上，我们为了能将哈希值落在整型数据范围内，可以牺牲一下，允许哈希冲突。这个时候哈希算法该如何设计呢？哈希算法的设计方法有很多，我举一个例子说明一下。假设字符串中只包含 a～z 这 26 个英文字母，那我们每个字母对应一个数字，比如 a 对应 1，b 对应 2，以此类推，z 对应 26。我们可以把字符串中每个字母对应的数字相加，最后得到的和作为哈希值。这种哈希算法产生的哈希值的数据范围就相对要小很多了。不过，你也应该发现，这种哈希算法的哈希冲突概率也是挺高的。当然，我只是举了一个最简单的设计方法，还有很多更加优化的方法，比如将每一个字母从小到大对应一个素数，而不是 1，2，3……这样的自然数，这样冲突的概率就会降低一些。</w:t>
-      </w:r>
-    </w:p>
-    <w:p>
-      <w:pPr>
-        <w:rPr>
-          <w:rFonts w:ascii="Microsoft YaHei" w:eastAsia="Microsoft YaHei" w:hAnsi="Microsoft YaHei"/>
-          <w:color w:val="333333"/>
-          <w:shd w:val="clear" w:color="auto" w:fill="FFFFFF"/>
-        </w:rPr>
-      </w:pPr>
-      <w:r>
-        <w:rPr>
-          <w:rFonts w:ascii="Microsoft YaHei" w:eastAsia="Microsoft YaHei" w:hAnsi="Microsoft YaHei" w:hint="eastAsia"/>
-          <w:color w:val="333333"/>
-          <w:shd w:val="clear" w:color="auto" w:fill="FFFFFF"/>
-        </w:rPr>
-        <w:t>当存在哈希冲突的时候，有可能存在这样的情况，子串和模式串的哈希值虽然是相同的，但是两者本身并不匹配。实际上，解决方法很简单。当我们发现一个子串的哈希值跟模式串的哈希值相等的时候，我们只需要再对比一下子串和模式串本身就好了。当然，如果子串的哈希值与模式串的哈希值不相等，那对应的子串和模式串肯定也是不匹配的，就不需要比对子串和模式串本身了。所以，哈希算法的冲突概率要相对控制得低一些，如果存在大量冲突，就会导致 RK 算法的时间复杂度退化，效率下降。极端情况下，如果存在大量的冲突，每次都要再对比子串和模式串本身，那时间复杂度就会退化成 O(n*m)。但也不要太悲观，一般情况下，冲突不会很多，RK 算法的效率还是比 BF 算法高的。</w:t>
+        <w:t>这里还有一个问题就是，模式串很长，相应</w:t>
+      </w:r>
+      <w:proofErr w:type="gramStart"/>
+      <w:r>
+        <w:rPr>
+          <w:rFonts w:ascii="Microsoft YaHei" w:eastAsia="Microsoft YaHei" w:hAnsi="Microsoft YaHei" w:hint="eastAsia"/>
+          <w:color w:val="333333"/>
+          <w:shd w:val="clear" w:color="auto" w:fill="FFFFFF"/>
+        </w:rPr>
+        <w:t>的主串中的子串也会</w:t>
+      </w:r>
+      <w:proofErr w:type="gramEnd"/>
+      <w:r>
+        <w:rPr>
+          <w:rFonts w:ascii="Microsoft YaHei" w:eastAsia="Microsoft YaHei" w:hAnsi="Microsoft YaHei" w:hint="eastAsia"/>
+          <w:color w:val="333333"/>
+          <w:shd w:val="clear" w:color="auto" w:fill="FFFFFF"/>
+        </w:rPr>
+        <w:t>很长，通过上面的哈希算法计算得到的哈希值就可能很大，如果超过了计算机中整型数据可以表示的范围，那该如何解决呢？</w:t>
+      </w:r>
+    </w:p>
+    <w:p>
+      <w:pPr>
+        <w:rPr>
+          <w:rFonts w:ascii="Microsoft YaHei" w:eastAsia="Microsoft YaHei" w:hAnsi="Microsoft YaHei"/>
+          <w:color w:val="333333"/>
+          <w:shd w:val="clear" w:color="auto" w:fill="FFFFFF"/>
+        </w:rPr>
+      </w:pPr>
+      <w:r>
+        <w:rPr>
+          <w:rFonts w:ascii="Microsoft YaHei" w:eastAsia="Microsoft YaHei" w:hAnsi="Microsoft YaHei" w:hint="eastAsia"/>
+          <w:color w:val="333333"/>
+          <w:shd w:val="clear" w:color="auto" w:fill="FFFFFF"/>
+        </w:rPr>
+        <w:t>刚刚我们设计的哈希算法是没有散列冲突的，也就是说，一个字符串与一个二十六进制数一一对应，不同的字符串的哈希</w:t>
+      </w:r>
+      <w:proofErr w:type="gramStart"/>
+      <w:r>
+        <w:rPr>
+          <w:rFonts w:ascii="Microsoft YaHei" w:eastAsia="Microsoft YaHei" w:hAnsi="Microsoft YaHei" w:hint="eastAsia"/>
+          <w:color w:val="333333"/>
+          <w:shd w:val="clear" w:color="auto" w:fill="FFFFFF"/>
+        </w:rPr>
+        <w:t>值肯定</w:t>
+      </w:r>
+      <w:proofErr w:type="gramEnd"/>
+      <w:r>
+        <w:rPr>
+          <w:rFonts w:ascii="Microsoft YaHei" w:eastAsia="Microsoft YaHei" w:hAnsi="Microsoft YaHei" w:hint="eastAsia"/>
+          <w:color w:val="333333"/>
+          <w:shd w:val="clear" w:color="auto" w:fill="FFFFFF"/>
+        </w:rPr>
+        <w:t xml:space="preserve">不一样。实际上，我们为了能将哈希值落在整型数据范围内，可以牺牲一下，允许哈希冲突。这个时候哈希算法该如何设计呢？哈希算法的设计方法有很多，我举一个例子说明一下。假设字符串中只包含 a～z 这 26 </w:t>
+      </w:r>
+      <w:proofErr w:type="gramStart"/>
+      <w:r>
+        <w:rPr>
+          <w:rFonts w:ascii="Microsoft YaHei" w:eastAsia="Microsoft YaHei" w:hAnsi="Microsoft YaHei" w:hint="eastAsia"/>
+          <w:color w:val="333333"/>
+          <w:shd w:val="clear" w:color="auto" w:fill="FFFFFF"/>
+        </w:rPr>
+        <w:t>个</w:t>
+      </w:r>
+      <w:proofErr w:type="gramEnd"/>
+      <w:r>
+        <w:rPr>
+          <w:rFonts w:ascii="Microsoft YaHei" w:eastAsia="Microsoft YaHei" w:hAnsi="Microsoft YaHei" w:hint="eastAsia"/>
+          <w:color w:val="333333"/>
+          <w:shd w:val="clear" w:color="auto" w:fill="FFFFFF"/>
+        </w:rPr>
+        <w:t>英文字母，那我们每个字母对应一个数字，比如 a 对应 1，b 对应 2，以此类推，z 对应 26。我们可以把字符串中每个字母对应的数字相加，最后得到的和作为哈希值。这种哈希算法产生的哈希值的数据范围就相对要小很多了。不过，你也应该发现，这种哈希算法的哈希冲突概率也是挺高的。当然，我只是举了一个最简单的设计方法，还有很多更加优化的方法，比如将每一个字母从小到大对应一个素数，而不是 1，2，3……这样的自然数，这样冲突的概率就会降低一些。</w:t>
+      </w:r>
+    </w:p>
+    <w:p>
+      <w:pPr>
+        <w:rPr>
+          <w:rFonts w:ascii="Microsoft YaHei" w:eastAsia="Microsoft YaHei" w:hAnsi="Microsoft YaHei"/>
+          <w:color w:val="333333"/>
+          <w:shd w:val="clear" w:color="auto" w:fill="FFFFFF"/>
+        </w:rPr>
+      </w:pPr>
+      <w:r>
+        <w:rPr>
+          <w:rFonts w:ascii="Microsoft YaHei" w:eastAsia="Microsoft YaHei" w:hAnsi="Microsoft YaHei" w:hint="eastAsia"/>
+          <w:color w:val="333333"/>
+          <w:shd w:val="clear" w:color="auto" w:fill="FFFFFF"/>
+        </w:rPr>
+        <w:t>当存在哈希冲突的时候，有可能存在这样的情况，</w:t>
+      </w:r>
+      <w:proofErr w:type="gramStart"/>
+      <w:r>
+        <w:rPr>
+          <w:rFonts w:ascii="Microsoft YaHei" w:eastAsia="Microsoft YaHei" w:hAnsi="Microsoft YaHei" w:hint="eastAsia"/>
+          <w:color w:val="333333"/>
+          <w:shd w:val="clear" w:color="auto" w:fill="FFFFFF"/>
+        </w:rPr>
+        <w:t>子串和</w:t>
+      </w:r>
+      <w:proofErr w:type="gramEnd"/>
+      <w:r>
+        <w:rPr>
+          <w:rFonts w:ascii="Microsoft YaHei" w:eastAsia="Microsoft YaHei" w:hAnsi="Microsoft YaHei" w:hint="eastAsia"/>
+          <w:color w:val="333333"/>
+          <w:shd w:val="clear" w:color="auto" w:fill="FFFFFF"/>
+        </w:rPr>
+        <w:t>模式串的哈希值虽然是相同的，但是两者本身并不匹配。实际上，解决方法很简单。当我们发现一个子串的哈希值</w:t>
+      </w:r>
+      <w:proofErr w:type="gramStart"/>
+      <w:r>
+        <w:rPr>
+          <w:rFonts w:ascii="Microsoft YaHei" w:eastAsia="Microsoft YaHei" w:hAnsi="Microsoft YaHei" w:hint="eastAsia"/>
+          <w:color w:val="333333"/>
+          <w:shd w:val="clear" w:color="auto" w:fill="FFFFFF"/>
+        </w:rPr>
+        <w:t>跟模式串</w:t>
+      </w:r>
+      <w:proofErr w:type="gramEnd"/>
+      <w:r>
+        <w:rPr>
+          <w:rFonts w:ascii="Microsoft YaHei" w:eastAsia="Microsoft YaHei" w:hAnsi="Microsoft YaHei" w:hint="eastAsia"/>
+          <w:color w:val="333333"/>
+          <w:shd w:val="clear" w:color="auto" w:fill="FFFFFF"/>
+        </w:rPr>
+        <w:t>的哈希值相等的时候，我们只需要再对比一下子串和模式</w:t>
+      </w:r>
+      <w:proofErr w:type="gramStart"/>
+      <w:r>
+        <w:rPr>
+          <w:rFonts w:ascii="Microsoft YaHei" w:eastAsia="Microsoft YaHei" w:hAnsi="Microsoft YaHei" w:hint="eastAsia"/>
+          <w:color w:val="333333"/>
+          <w:shd w:val="clear" w:color="auto" w:fill="FFFFFF"/>
+        </w:rPr>
+        <w:t>串本身</w:t>
+      </w:r>
+      <w:proofErr w:type="gramEnd"/>
+      <w:r>
+        <w:rPr>
+          <w:rFonts w:ascii="Microsoft YaHei" w:eastAsia="Microsoft YaHei" w:hAnsi="Microsoft YaHei" w:hint="eastAsia"/>
+          <w:color w:val="333333"/>
+          <w:shd w:val="clear" w:color="auto" w:fill="FFFFFF"/>
+        </w:rPr>
+        <w:t>就好了。当然，如果子串的哈希值与模式串的哈希值不相等，那对应</w:t>
+      </w:r>
+      <w:proofErr w:type="gramStart"/>
+      <w:r>
+        <w:rPr>
+          <w:rFonts w:ascii="Microsoft YaHei" w:eastAsia="Microsoft YaHei" w:hAnsi="Microsoft YaHei" w:hint="eastAsia"/>
+          <w:color w:val="333333"/>
+          <w:shd w:val="clear" w:color="auto" w:fill="FFFFFF"/>
+        </w:rPr>
+        <w:t>的子串和</w:t>
+      </w:r>
+      <w:proofErr w:type="gramEnd"/>
+      <w:r>
+        <w:rPr>
+          <w:rFonts w:ascii="Microsoft YaHei" w:eastAsia="Microsoft YaHei" w:hAnsi="Microsoft YaHei" w:hint="eastAsia"/>
+          <w:color w:val="333333"/>
+          <w:shd w:val="clear" w:color="auto" w:fill="FFFFFF"/>
+        </w:rPr>
+        <w:t>模式</w:t>
+      </w:r>
+      <w:proofErr w:type="gramStart"/>
+      <w:r>
+        <w:rPr>
+          <w:rFonts w:ascii="Microsoft YaHei" w:eastAsia="Microsoft YaHei" w:hAnsi="Microsoft YaHei" w:hint="eastAsia"/>
+          <w:color w:val="333333"/>
+          <w:shd w:val="clear" w:color="auto" w:fill="FFFFFF"/>
+        </w:rPr>
+        <w:t>串肯定</w:t>
+      </w:r>
+      <w:proofErr w:type="gramEnd"/>
+      <w:r>
+        <w:rPr>
+          <w:rFonts w:ascii="Microsoft YaHei" w:eastAsia="Microsoft YaHei" w:hAnsi="Microsoft YaHei" w:hint="eastAsia"/>
+          <w:color w:val="333333"/>
+          <w:shd w:val="clear" w:color="auto" w:fill="FFFFFF"/>
+        </w:rPr>
+        <w:t>也是不匹配的，就不需要比对子串和模式</w:t>
+      </w:r>
+      <w:proofErr w:type="gramStart"/>
+      <w:r>
+        <w:rPr>
+          <w:rFonts w:ascii="Microsoft YaHei" w:eastAsia="Microsoft YaHei" w:hAnsi="Microsoft YaHei" w:hint="eastAsia"/>
+          <w:color w:val="333333"/>
+          <w:shd w:val="clear" w:color="auto" w:fill="FFFFFF"/>
+        </w:rPr>
+        <w:t>串本身</w:t>
+      </w:r>
+      <w:proofErr w:type="gramEnd"/>
+      <w:r>
+        <w:rPr>
+          <w:rFonts w:ascii="Microsoft YaHei" w:eastAsia="Microsoft YaHei" w:hAnsi="Microsoft YaHei" w:hint="eastAsia"/>
+          <w:color w:val="333333"/>
+          <w:shd w:val="clear" w:color="auto" w:fill="FFFFFF"/>
+        </w:rPr>
+        <w:t>了。所以，哈希算法的冲突概率要相对控制得低一些，如果存在大量冲突，就会导致 RK 算法的时间复杂度退化，效率下降。极端情况下，如果存在大量的冲突，每次都要再</w:t>
+      </w:r>
+      <w:proofErr w:type="gramStart"/>
+      <w:r>
+        <w:rPr>
+          <w:rFonts w:ascii="Microsoft YaHei" w:eastAsia="Microsoft YaHei" w:hAnsi="Microsoft YaHei" w:hint="eastAsia"/>
+          <w:color w:val="333333"/>
+          <w:shd w:val="clear" w:color="auto" w:fill="FFFFFF"/>
+        </w:rPr>
+        <w:t>对比子串和</w:t>
+      </w:r>
+      <w:proofErr w:type="gramEnd"/>
+      <w:r>
+        <w:rPr>
+          <w:rFonts w:ascii="Microsoft YaHei" w:eastAsia="Microsoft YaHei" w:hAnsi="Microsoft YaHei" w:hint="eastAsia"/>
+          <w:color w:val="333333"/>
+          <w:shd w:val="clear" w:color="auto" w:fill="FFFFFF"/>
+        </w:rPr>
+        <w:t>模式串本身，那时间复杂度就会退化成 O(n*m)。但也不要太悲观，一般情况下，冲突不会很多，RK 算法的效率还是比 BF 算法高的。</w:t>
       </w:r>
     </w:p>
     <w:p>
@@ -937,7 +1579,61 @@
           <w:color w:val="333333"/>
           <w:shd w:val="clear" w:color="auto" w:fill="FFFFFF"/>
         </w:rPr>
-        <w:t>借助规律，在模式串与主串匹配的过程中，当模式串和主串某个字符不匹配的时候，能够跳过一些肯定不会匹配的情况，将模式串往后</w:t>
+        <w:t>借助规律，在模式串</w:t>
+      </w:r>
+      <w:proofErr w:type="gramStart"/>
+      <w:r>
+        <w:rPr>
+          <w:rFonts w:ascii="Microsoft YaHei" w:eastAsia="Microsoft YaHei" w:hAnsi="Microsoft YaHei" w:hint="eastAsia"/>
+          <w:color w:val="333333"/>
+          <w:shd w:val="clear" w:color="auto" w:fill="FFFFFF"/>
+        </w:rPr>
+        <w:t>与主串匹配</w:t>
+      </w:r>
+      <w:proofErr w:type="gramEnd"/>
+      <w:r>
+        <w:rPr>
+          <w:rFonts w:ascii="Microsoft YaHei" w:eastAsia="Microsoft YaHei" w:hAnsi="Microsoft YaHei" w:hint="eastAsia"/>
+          <w:color w:val="333333"/>
+          <w:shd w:val="clear" w:color="auto" w:fill="FFFFFF"/>
+        </w:rPr>
+        <w:t>的过程中，</w:t>
+      </w:r>
+      <w:proofErr w:type="gramStart"/>
+      <w:r>
+        <w:rPr>
+          <w:rFonts w:ascii="Microsoft YaHei" w:eastAsia="Microsoft YaHei" w:hAnsi="Microsoft YaHei" w:hint="eastAsia"/>
+          <w:color w:val="333333"/>
+          <w:shd w:val="clear" w:color="auto" w:fill="FFFFFF"/>
+        </w:rPr>
+        <w:t>当模式串和主串</w:t>
+      </w:r>
+      <w:proofErr w:type="gramEnd"/>
+      <w:r>
+        <w:rPr>
+          <w:rFonts w:ascii="Microsoft YaHei" w:eastAsia="Microsoft YaHei" w:hAnsi="Microsoft YaHei" w:hint="eastAsia"/>
+          <w:color w:val="333333"/>
+          <w:shd w:val="clear" w:color="auto" w:fill="FFFFFF"/>
+        </w:rPr>
+        <w:t>某个字符不匹配的时候，能够跳过一些肯定不会匹配的情况，</w:t>
+      </w:r>
+      <w:proofErr w:type="gramStart"/>
+      <w:r>
+        <w:rPr>
+          <w:rFonts w:ascii="Microsoft YaHei" w:eastAsia="Microsoft YaHei" w:hAnsi="Microsoft YaHei" w:hint="eastAsia"/>
+          <w:color w:val="333333"/>
+          <w:shd w:val="clear" w:color="auto" w:fill="FFFFFF"/>
+        </w:rPr>
+        <w:t>将模式串</w:t>
+      </w:r>
+      <w:proofErr w:type="gramEnd"/>
+      <w:r>
+        <w:rPr>
+          <w:rFonts w:ascii="Microsoft YaHei" w:eastAsia="Microsoft YaHei" w:hAnsi="Microsoft YaHei" w:hint="eastAsia"/>
+          <w:color w:val="333333"/>
+          <w:shd w:val="clear" w:color="auto" w:fill="FFFFFF"/>
+        </w:rPr>
+        <w:t>往后</w:t>
       </w:r>
       <w:r>
         <w:rPr>
@@ -1042,15 +1738,43 @@
           <w:color w:val="333333"/>
           <w:shd w:val="clear" w:color="auto" w:fill="FFFFFF"/>
         </w:rPr>
-        <w:t>，当我们发现某个字符没法匹配的时候。我们把这个没有匹配的字符叫作</w:t>
-      </w:r>
+        <w:t>，当我们发现某个字符没法匹配的时候。我们把这个没有匹配的字符</w:t>
+      </w:r>
+      <w:proofErr w:type="gramStart"/>
+      <w:r>
+        <w:rPr>
+          <w:rFonts w:ascii="Microsoft YaHei" w:eastAsia="Microsoft YaHei" w:hAnsi="Microsoft YaHei" w:hint="eastAsia"/>
+          <w:color w:val="333333"/>
+          <w:shd w:val="clear" w:color="auto" w:fill="FFFFFF"/>
+        </w:rPr>
+        <w:t>叫作</w:t>
+      </w:r>
+      <w:proofErr w:type="gramEnd"/>
       <w:r>
         <w:rPr>
           <w:rFonts w:ascii="Microsoft YaHei" w:eastAsia="Microsoft YaHei" w:hAnsi="Microsoft YaHei" w:hint="eastAsia"/>
           <w:color w:val="FF0000"/>
           <w:shd w:val="clear" w:color="auto" w:fill="FFFFFF"/>
         </w:rPr>
-        <w:t>坏字符（主串中的字符）</w:t>
+        <w:t>坏字符（</w:t>
+      </w:r>
+      <w:proofErr w:type="gramStart"/>
+      <w:r>
+        <w:rPr>
+          <w:rFonts w:ascii="Microsoft YaHei" w:eastAsia="Microsoft YaHei" w:hAnsi="Microsoft YaHei" w:hint="eastAsia"/>
+          <w:color w:val="FF0000"/>
+          <w:shd w:val="clear" w:color="auto" w:fill="FFFFFF"/>
+        </w:rPr>
+        <w:t>主串中</w:t>
+      </w:r>
+      <w:proofErr w:type="gramEnd"/>
+      <w:r>
+        <w:rPr>
+          <w:rFonts w:ascii="Microsoft YaHei" w:eastAsia="Microsoft YaHei" w:hAnsi="Microsoft YaHei" w:hint="eastAsia"/>
+          <w:color w:val="FF0000"/>
+          <w:shd w:val="clear" w:color="auto" w:fill="FFFFFF"/>
+        </w:rPr>
+        <w:t>的字符）</w:t>
       </w:r>
       <w:r>
         <w:rPr>
@@ -1069,13 +1793,59 @@
           <w:shd w:val="clear" w:color="auto" w:fill="FFFFFF"/>
         </w:rPr>
       </w:pPr>
-      <w:r>
-        <w:rPr>
-          <w:rFonts w:ascii="Microsoft YaHei" w:eastAsia="Microsoft YaHei" w:hAnsi="Microsoft YaHei" w:hint="eastAsia"/>
-          <w:color w:val="333333"/>
-          <w:shd w:val="clear" w:color="auto" w:fill="FFFFFF"/>
-        </w:rPr>
-        <w:t>我们拿坏字符 c 在模式串中查找，发现模式串中并不存在这个字符，也就是说，字符 c 与模式串中的任何字符都不可能匹配。这个时候，我们可以将模式串直接往后滑动三位，将模式串滑动到 c 后面的位置，再从模式串的末尾字符开始比较</w:t>
+      <w:proofErr w:type="gramStart"/>
+      <w:r>
+        <w:rPr>
+          <w:rFonts w:ascii="Microsoft YaHei" w:eastAsia="Microsoft YaHei" w:hAnsi="Microsoft YaHei" w:hint="eastAsia"/>
+          <w:color w:val="333333"/>
+          <w:shd w:val="clear" w:color="auto" w:fill="FFFFFF"/>
+        </w:rPr>
+        <w:t>我们拿坏字符</w:t>
+      </w:r>
+      <w:proofErr w:type="gramEnd"/>
+      <w:r>
+        <w:rPr>
+          <w:rFonts w:ascii="Microsoft YaHei" w:eastAsia="Microsoft YaHei" w:hAnsi="Microsoft YaHei" w:hint="eastAsia"/>
+          <w:color w:val="333333"/>
+          <w:shd w:val="clear" w:color="auto" w:fill="FFFFFF"/>
+        </w:rPr>
+        <w:t xml:space="preserve"> c 在模式串中查找，发现模式串中并不存在这个字符，也就是说，字符 c 与模式串中的任何字符都不可能匹配。这个时候，我们可以</w:t>
+      </w:r>
+      <w:proofErr w:type="gramStart"/>
+      <w:r>
+        <w:rPr>
+          <w:rFonts w:ascii="Microsoft YaHei" w:eastAsia="Microsoft YaHei" w:hAnsi="Microsoft YaHei" w:hint="eastAsia"/>
+          <w:color w:val="333333"/>
+          <w:shd w:val="clear" w:color="auto" w:fill="FFFFFF"/>
+        </w:rPr>
+        <w:t>将模式串直接往后</w:t>
+      </w:r>
+      <w:proofErr w:type="gramEnd"/>
+      <w:r>
+        <w:rPr>
+          <w:rFonts w:ascii="Microsoft YaHei" w:eastAsia="Microsoft YaHei" w:hAnsi="Microsoft YaHei" w:hint="eastAsia"/>
+          <w:color w:val="333333"/>
+          <w:shd w:val="clear" w:color="auto" w:fill="FFFFFF"/>
+        </w:rPr>
+        <w:t>滑动三位，</w:t>
+      </w:r>
+      <w:proofErr w:type="gramStart"/>
+      <w:r>
+        <w:rPr>
+          <w:rFonts w:ascii="Microsoft YaHei" w:eastAsia="Microsoft YaHei" w:hAnsi="Microsoft YaHei" w:hint="eastAsia"/>
+          <w:color w:val="333333"/>
+          <w:shd w:val="clear" w:color="auto" w:fill="FFFFFF"/>
+        </w:rPr>
+        <w:t>将模式串</w:t>
+      </w:r>
+      <w:proofErr w:type="gramEnd"/>
+      <w:r>
+        <w:rPr>
+          <w:rFonts w:ascii="Microsoft YaHei" w:eastAsia="Microsoft YaHei" w:hAnsi="Microsoft YaHei" w:hint="eastAsia"/>
+          <w:color w:val="333333"/>
+          <w:shd w:val="clear" w:color="auto" w:fill="FFFFFF"/>
+        </w:rPr>
+        <w:t>滑动到 c 后面的位置，再从模式串的末尾字符开始比较</w:t>
       </w:r>
       <w:r>
         <w:rPr>
@@ -1164,7 +1934,43 @@
           <w:color w:val="333333"/>
           <w:shd w:val="clear" w:color="auto" w:fill="FFFFFF"/>
         </w:rPr>
-        <w:t>这个时候，我们发现，模式串中最后一个字符 d，还是无法跟主串中的 a 匹配，这个时候，还能将模式串往后滑动三位吗？答案是不行的。因为这个时候，</w:t>
+        <w:t>这个时候，我们发现，模式串中最后一个字符 d，还是无法</w:t>
+      </w:r>
+      <w:proofErr w:type="gramStart"/>
+      <w:r>
+        <w:rPr>
+          <w:rFonts w:ascii="Microsoft YaHei" w:eastAsia="Microsoft YaHei" w:hAnsi="Microsoft YaHei" w:hint="eastAsia"/>
+          <w:color w:val="333333"/>
+          <w:shd w:val="clear" w:color="auto" w:fill="FFFFFF"/>
+        </w:rPr>
+        <w:t>跟主串中</w:t>
+      </w:r>
+      <w:proofErr w:type="gramEnd"/>
+      <w:r>
+        <w:rPr>
+          <w:rFonts w:ascii="Microsoft YaHei" w:eastAsia="Microsoft YaHei" w:hAnsi="Microsoft YaHei" w:hint="eastAsia"/>
+          <w:color w:val="333333"/>
+          <w:shd w:val="clear" w:color="auto" w:fill="FFFFFF"/>
+        </w:rPr>
+        <w:t>的 a 匹配，这个时候，还能</w:t>
+      </w:r>
+      <w:proofErr w:type="gramStart"/>
+      <w:r>
+        <w:rPr>
+          <w:rFonts w:ascii="Microsoft YaHei" w:eastAsia="Microsoft YaHei" w:hAnsi="Microsoft YaHei" w:hint="eastAsia"/>
+          <w:color w:val="333333"/>
+          <w:shd w:val="clear" w:color="auto" w:fill="FFFFFF"/>
+        </w:rPr>
+        <w:t>将模式串</w:t>
+      </w:r>
+      <w:proofErr w:type="gramEnd"/>
+      <w:r>
+        <w:rPr>
+          <w:rFonts w:ascii="Microsoft YaHei" w:eastAsia="Microsoft YaHei" w:hAnsi="Microsoft YaHei" w:hint="eastAsia"/>
+          <w:color w:val="333333"/>
+          <w:shd w:val="clear" w:color="auto" w:fill="FFFFFF"/>
+        </w:rPr>
+        <w:t>往后滑动三位吗？答案是不行的。因为这个时候，</w:t>
       </w:r>
       <w:r>
         <w:rPr>
@@ -1180,7 +1986,25 @@
           <w:color w:val="333333"/>
           <w:shd w:val="clear" w:color="auto" w:fill="FFFFFF"/>
         </w:rPr>
-        <w:t>在模式串中是存在的，模式串中下标是 0 的位置也是字符 a。这种情况下，我们可以将模式串往后滑动两位，让两个 a 上下对齐，然后再从模式串的末尾字符开始，重新匹配。</w:t>
+        <w:t>在模式串中是存在的，模式串中下标是 0 的位置也是字符 a。这种情况下，我们可以</w:t>
+      </w:r>
+      <w:proofErr w:type="gramStart"/>
+      <w:r>
+        <w:rPr>
+          <w:rFonts w:ascii="Microsoft YaHei" w:eastAsia="Microsoft YaHei" w:hAnsi="Microsoft YaHei" w:hint="eastAsia"/>
+          <w:color w:val="333333"/>
+          <w:shd w:val="clear" w:color="auto" w:fill="FFFFFF"/>
+        </w:rPr>
+        <w:t>将模式串</w:t>
+      </w:r>
+      <w:proofErr w:type="gramEnd"/>
+      <w:r>
+        <w:rPr>
+          <w:rFonts w:ascii="Microsoft YaHei" w:eastAsia="Microsoft YaHei" w:hAnsi="Microsoft YaHei" w:hint="eastAsia"/>
+          <w:color w:val="333333"/>
+          <w:shd w:val="clear" w:color="auto" w:fill="FFFFFF"/>
+        </w:rPr>
+        <w:t>往后滑动两位，让两个 a 上下对齐，然后再从模式串的末尾字符开始，重新匹配。</w:t>
       </w:r>
     </w:p>
     <w:p>
@@ -1269,7 +2093,61 @@
           <w:color w:val="333333"/>
           <w:shd w:val="clear" w:color="auto" w:fill="FFFFFF"/>
         </w:rPr>
-        <w:t>当发生不匹配的时候，我们把坏字符对应的模式串中的字符下标记作 si。如果坏字符在模式串中存在，我们把这个坏字符在模式串中的下标记作 xi。如果不存在，我们把 xi 记作 -1。那模式串往后移动的位数就等于 si-xi。</w:t>
+        <w:t xml:space="preserve">当发生不匹配的时候，我们把坏字符对应的模式串中的字符下标记作 </w:t>
+      </w:r>
+      <w:proofErr w:type="spellStart"/>
+      <w:r>
+        <w:rPr>
+          <w:rFonts w:ascii="Microsoft YaHei" w:eastAsia="Microsoft YaHei" w:hAnsi="Microsoft YaHei" w:hint="eastAsia"/>
+          <w:color w:val="333333"/>
+          <w:shd w:val="clear" w:color="auto" w:fill="FFFFFF"/>
+        </w:rPr>
+        <w:t>si</w:t>
+      </w:r>
+      <w:proofErr w:type="spellEnd"/>
+      <w:r>
+        <w:rPr>
+          <w:rFonts w:ascii="Microsoft YaHei" w:eastAsia="Microsoft YaHei" w:hAnsi="Microsoft YaHei" w:hint="eastAsia"/>
+          <w:color w:val="333333"/>
+          <w:shd w:val="clear" w:color="auto" w:fill="FFFFFF"/>
+        </w:rPr>
+        <w:t>。如果坏字符在模式串中存在，我们把这个坏字符在模式串中的下标记作 xi。如果不存在，我们把 xi 记作 -1。</w:t>
+      </w:r>
+      <w:proofErr w:type="gramStart"/>
+      <w:r>
+        <w:rPr>
+          <w:rFonts w:ascii="Microsoft YaHei" w:eastAsia="Microsoft YaHei" w:hAnsi="Microsoft YaHei" w:hint="eastAsia"/>
+          <w:color w:val="333333"/>
+          <w:shd w:val="clear" w:color="auto" w:fill="FFFFFF"/>
+        </w:rPr>
+        <w:t>那模式串</w:t>
+      </w:r>
+      <w:proofErr w:type="gramEnd"/>
+      <w:r>
+        <w:rPr>
+          <w:rFonts w:ascii="Microsoft YaHei" w:eastAsia="Microsoft YaHei" w:hAnsi="Microsoft YaHei" w:hint="eastAsia"/>
+          <w:color w:val="333333"/>
+          <w:shd w:val="clear" w:color="auto" w:fill="FFFFFF"/>
+        </w:rPr>
+        <w:t xml:space="preserve">往后移动的位数就等于 </w:t>
+      </w:r>
+      <w:proofErr w:type="spellStart"/>
+      <w:r>
+        <w:rPr>
+          <w:rFonts w:ascii="Microsoft YaHei" w:eastAsia="Microsoft YaHei" w:hAnsi="Microsoft YaHei" w:hint="eastAsia"/>
+          <w:color w:val="333333"/>
+          <w:shd w:val="clear" w:color="auto" w:fill="FFFFFF"/>
+        </w:rPr>
+        <w:t>si</w:t>
+      </w:r>
+      <w:proofErr w:type="spellEnd"/>
+      <w:r>
+        <w:rPr>
+          <w:rFonts w:ascii="Microsoft YaHei" w:eastAsia="Microsoft YaHei" w:hAnsi="Microsoft YaHei" w:hint="eastAsia"/>
+          <w:color w:val="333333"/>
+          <w:shd w:val="clear" w:color="auto" w:fill="FFFFFF"/>
+        </w:rPr>
+        <w:t>-xi。</w:t>
       </w:r>
       <w:r>
         <w:rPr>
@@ -1356,24 +2234,186 @@
           <w:color w:val="333333"/>
           <w:shd w:val="clear" w:color="auto" w:fill="FFFFFF"/>
         </w:rPr>
-        <w:t>这里我要特别说明一点，如果坏字符在模式串里多处出现，那我们在计算 xi 的时候，选择最靠后的那个，因为这样不会让模式串滑动过多，导致本来可能匹配的情况被滑动略过。</w:t>
-      </w:r>
-    </w:p>
-    <w:p>
-      <w:pPr>
-        <w:rPr>
-          <w:rFonts w:ascii="Microsoft YaHei" w:eastAsia="Microsoft YaHei" w:hAnsi="Microsoft YaHei"/>
-          <w:color w:val="333333"/>
-          <w:shd w:val="clear" w:color="auto" w:fill="FFFFFF"/>
-        </w:rPr>
-      </w:pPr>
-      <w:r>
-        <w:rPr>
-          <w:rFonts w:ascii="Microsoft YaHei" w:eastAsia="Microsoft YaHei" w:hAnsi="Microsoft YaHei" w:hint="eastAsia"/>
-          <w:color w:val="333333"/>
-          <w:shd w:val="clear" w:color="auto" w:fill="FFFFFF"/>
-        </w:rPr>
-        <w:t>利用坏字符规则，BM 算法在最好情况下的时间复杂度非常低，是 O(n/m)。比如，主串是 aaabaaabaaabaaab，模式串是 aaaa。每次比对，模式串都可以直接后移四位，所以，匹配具有类似特点的模式串和主串的时候，BM 算法非常高效。</w:t>
+        <w:t>这里我要特别说明一点，如果坏字符在</w:t>
+      </w:r>
+      <w:proofErr w:type="gramStart"/>
+      <w:r>
+        <w:rPr>
+          <w:rFonts w:ascii="Microsoft YaHei" w:eastAsia="Microsoft YaHei" w:hAnsi="Microsoft YaHei" w:hint="eastAsia"/>
+          <w:color w:val="333333"/>
+          <w:shd w:val="clear" w:color="auto" w:fill="FFFFFF"/>
+        </w:rPr>
+        <w:t>模式串里多处</w:t>
+      </w:r>
+      <w:proofErr w:type="gramEnd"/>
+      <w:r>
+        <w:rPr>
+          <w:rFonts w:ascii="Microsoft YaHei" w:eastAsia="Microsoft YaHei" w:hAnsi="Microsoft YaHei" w:hint="eastAsia"/>
+          <w:color w:val="333333"/>
+          <w:shd w:val="clear" w:color="auto" w:fill="FFFFFF"/>
+        </w:rPr>
+        <w:t>出现，那我们在计算 xi 的时候，选择最靠后的那个，因为这样不会</w:t>
+      </w:r>
+      <w:proofErr w:type="gramStart"/>
+      <w:r>
+        <w:rPr>
+          <w:rFonts w:ascii="Microsoft YaHei" w:eastAsia="Microsoft YaHei" w:hAnsi="Microsoft YaHei" w:hint="eastAsia"/>
+          <w:color w:val="333333"/>
+          <w:shd w:val="clear" w:color="auto" w:fill="FFFFFF"/>
+        </w:rPr>
+        <w:t>让模式串</w:t>
+      </w:r>
+      <w:proofErr w:type="gramEnd"/>
+      <w:r>
+        <w:rPr>
+          <w:rFonts w:ascii="Microsoft YaHei" w:eastAsia="Microsoft YaHei" w:hAnsi="Microsoft YaHei" w:hint="eastAsia"/>
+          <w:color w:val="333333"/>
+          <w:shd w:val="clear" w:color="auto" w:fill="FFFFFF"/>
+        </w:rPr>
+        <w:t>滑动过多，导致本来可能匹配的情况被滑动略过。</w:t>
+      </w:r>
+    </w:p>
+    <w:p>
+      <w:pPr>
+        <w:rPr>
+          <w:rFonts w:ascii="Microsoft YaHei" w:eastAsia="Microsoft YaHei" w:hAnsi="Microsoft YaHei"/>
+          <w:color w:val="333333"/>
+          <w:shd w:val="clear" w:color="auto" w:fill="FFFFFF"/>
+        </w:rPr>
+      </w:pPr>
+      <w:r>
+        <w:rPr>
+          <w:rFonts w:ascii="Microsoft YaHei" w:eastAsia="Microsoft YaHei" w:hAnsi="Microsoft YaHei" w:hint="eastAsia"/>
+          <w:color w:val="333333"/>
+          <w:shd w:val="clear" w:color="auto" w:fill="FFFFFF"/>
+        </w:rPr>
+        <w:t>利用坏字符规则，BM 算法在最好情况下的时间复杂度非常低，是 O(n/m)。比如，</w:t>
+      </w:r>
+      <w:proofErr w:type="gramStart"/>
+      <w:r>
+        <w:rPr>
+          <w:rFonts w:ascii="Microsoft YaHei" w:eastAsia="Microsoft YaHei" w:hAnsi="Microsoft YaHei" w:hint="eastAsia"/>
+          <w:color w:val="333333"/>
+          <w:shd w:val="clear" w:color="auto" w:fill="FFFFFF"/>
+        </w:rPr>
+        <w:t>主串是</w:t>
+      </w:r>
+      <w:proofErr w:type="gramEnd"/>
+      <w:r>
+        <w:rPr>
+          <w:rFonts w:ascii="Microsoft YaHei" w:eastAsia="Microsoft YaHei" w:hAnsi="Microsoft YaHei" w:hint="eastAsia"/>
+          <w:color w:val="333333"/>
+          <w:shd w:val="clear" w:color="auto" w:fill="FFFFFF"/>
+        </w:rPr>
+        <w:t xml:space="preserve"> </w:t>
+      </w:r>
+      <w:proofErr w:type="spellStart"/>
+      <w:r>
+        <w:rPr>
+          <w:rFonts w:ascii="Microsoft YaHei" w:eastAsia="Microsoft YaHei" w:hAnsi="Microsoft YaHei" w:hint="eastAsia"/>
+          <w:color w:val="333333"/>
+          <w:shd w:val="clear" w:color="auto" w:fill="FFFFFF"/>
+        </w:rPr>
+        <w:t>aaabaaabaaabaaab</w:t>
+      </w:r>
+      <w:proofErr w:type="spellEnd"/>
+      <w:r>
+        <w:rPr>
+          <w:rFonts w:ascii="Microsoft YaHei" w:eastAsia="Microsoft YaHei" w:hAnsi="Microsoft YaHei" w:hint="eastAsia"/>
+          <w:color w:val="333333"/>
+          <w:shd w:val="clear" w:color="auto" w:fill="FFFFFF"/>
+        </w:rPr>
+        <w:t>，</w:t>
+      </w:r>
+      <w:proofErr w:type="gramStart"/>
+      <w:r>
+        <w:rPr>
+          <w:rFonts w:ascii="Microsoft YaHei" w:eastAsia="Microsoft YaHei" w:hAnsi="Microsoft YaHei" w:hint="eastAsia"/>
+          <w:color w:val="333333"/>
+          <w:shd w:val="clear" w:color="auto" w:fill="FFFFFF"/>
+        </w:rPr>
+        <w:t>模式串是</w:t>
+      </w:r>
+      <w:proofErr w:type="gramEnd"/>
+      <w:r>
+        <w:rPr>
+          <w:rFonts w:ascii="Microsoft YaHei" w:eastAsia="Microsoft YaHei" w:hAnsi="Microsoft YaHei" w:hint="eastAsia"/>
+          <w:color w:val="333333"/>
+          <w:shd w:val="clear" w:color="auto" w:fill="FFFFFF"/>
+        </w:rPr>
+        <w:t xml:space="preserve"> </w:t>
+      </w:r>
+      <w:proofErr w:type="spellStart"/>
+      <w:r>
+        <w:rPr>
+          <w:rFonts w:ascii="Microsoft YaHei" w:eastAsia="Microsoft YaHei" w:hAnsi="Microsoft YaHei" w:hint="eastAsia"/>
+          <w:color w:val="333333"/>
+          <w:shd w:val="clear" w:color="auto" w:fill="FFFFFF"/>
+        </w:rPr>
+        <w:t>aaaa</w:t>
+      </w:r>
+      <w:proofErr w:type="spellEnd"/>
+      <w:r>
+        <w:rPr>
+          <w:rFonts w:ascii="Microsoft YaHei" w:eastAsia="Microsoft YaHei" w:hAnsi="Microsoft YaHei" w:hint="eastAsia"/>
+          <w:color w:val="333333"/>
+          <w:shd w:val="clear" w:color="auto" w:fill="FFFFFF"/>
+        </w:rPr>
+        <w:t>。每次比对，</w:t>
+      </w:r>
+      <w:proofErr w:type="gramStart"/>
+      <w:r>
+        <w:rPr>
+          <w:rFonts w:ascii="Microsoft YaHei" w:eastAsia="Microsoft YaHei" w:hAnsi="Microsoft YaHei" w:hint="eastAsia"/>
+          <w:color w:val="333333"/>
+          <w:shd w:val="clear" w:color="auto" w:fill="FFFFFF"/>
+        </w:rPr>
+        <w:t>模式串都可以</w:t>
+      </w:r>
+      <w:proofErr w:type="gramEnd"/>
+      <w:r>
+        <w:rPr>
+          <w:rFonts w:ascii="Microsoft YaHei" w:eastAsia="Microsoft YaHei" w:hAnsi="Microsoft YaHei" w:hint="eastAsia"/>
+          <w:color w:val="333333"/>
+          <w:shd w:val="clear" w:color="auto" w:fill="FFFFFF"/>
+        </w:rPr>
+        <w:t>直接后移四位，所以，匹配具有类似特点的模式串</w:t>
+      </w:r>
+      <w:proofErr w:type="gramStart"/>
+      <w:r>
+        <w:rPr>
+          <w:rFonts w:ascii="Microsoft YaHei" w:eastAsia="Microsoft YaHei" w:hAnsi="Microsoft YaHei" w:hint="eastAsia"/>
+          <w:color w:val="333333"/>
+          <w:shd w:val="clear" w:color="auto" w:fill="FFFFFF"/>
+        </w:rPr>
+        <w:t>和主串的</w:t>
+      </w:r>
+      <w:proofErr w:type="gramEnd"/>
+      <w:r>
+        <w:rPr>
+          <w:rFonts w:ascii="Microsoft YaHei" w:eastAsia="Microsoft YaHei" w:hAnsi="Microsoft YaHei" w:hint="eastAsia"/>
+          <w:color w:val="333333"/>
+          <w:shd w:val="clear" w:color="auto" w:fill="FFFFFF"/>
+        </w:rPr>
+        <w:t>时候，BM 算法</w:t>
+      </w:r>
+      <w:proofErr w:type="gramStart"/>
+      <w:r>
+        <w:rPr>
+          <w:rFonts w:ascii="Microsoft YaHei" w:eastAsia="Microsoft YaHei" w:hAnsi="Microsoft YaHei" w:hint="eastAsia"/>
+          <w:color w:val="333333"/>
+          <w:shd w:val="clear" w:color="auto" w:fill="FFFFFF"/>
+        </w:rPr>
+        <w:t>非常</w:t>
+      </w:r>
+      <w:proofErr w:type="gramEnd"/>
+      <w:r>
+        <w:rPr>
+          <w:rFonts w:ascii="Microsoft YaHei" w:eastAsia="Microsoft YaHei" w:hAnsi="Microsoft YaHei" w:hint="eastAsia"/>
+          <w:color w:val="333333"/>
+          <w:shd w:val="clear" w:color="auto" w:fill="FFFFFF"/>
+        </w:rPr>
+        <w:t>高效。</w:t>
       </w:r>
     </w:p>
     <w:p>
@@ -1391,7 +2431,97 @@
           <w:shd w:val="clear" w:color="auto" w:fill="FFFFFF"/>
         </w:rPr>
         <w:lastRenderedPageBreak/>
-        <w:t>不过，单纯使用坏字符规则还是不够的。因为根据 si-xi 计算出来的移动位数，有可能是负数，比如主串是 aaaaaaaaaaaaaaaa，模式串是 baaa。不但不会向后滑动模式串，还有可能倒退。所以，BM 算法还需要用到“好后缀规则”。</w:t>
+        <w:t xml:space="preserve">不过，单纯使用坏字符规则还是不够的。因为根据 </w:t>
+      </w:r>
+      <w:proofErr w:type="spellStart"/>
+      <w:r>
+        <w:rPr>
+          <w:rFonts w:ascii="Microsoft YaHei" w:eastAsia="Microsoft YaHei" w:hAnsi="Microsoft YaHei" w:hint="eastAsia"/>
+          <w:color w:val="333333"/>
+          <w:shd w:val="clear" w:color="auto" w:fill="FFFFFF"/>
+        </w:rPr>
+        <w:t>si</w:t>
+      </w:r>
+      <w:proofErr w:type="spellEnd"/>
+      <w:r>
+        <w:rPr>
+          <w:rFonts w:ascii="Microsoft YaHei" w:eastAsia="Microsoft YaHei" w:hAnsi="Microsoft YaHei" w:hint="eastAsia"/>
+          <w:color w:val="333333"/>
+          <w:shd w:val="clear" w:color="auto" w:fill="FFFFFF"/>
+        </w:rPr>
+        <w:t>-xi 计算出来的移动位数，有可能是负数，比如</w:t>
+      </w:r>
+      <w:proofErr w:type="gramStart"/>
+      <w:r>
+        <w:rPr>
+          <w:rFonts w:ascii="Microsoft YaHei" w:eastAsia="Microsoft YaHei" w:hAnsi="Microsoft YaHei" w:hint="eastAsia"/>
+          <w:color w:val="333333"/>
+          <w:shd w:val="clear" w:color="auto" w:fill="FFFFFF"/>
+        </w:rPr>
+        <w:t>主串是</w:t>
+      </w:r>
+      <w:proofErr w:type="gramEnd"/>
+      <w:r>
+        <w:rPr>
+          <w:rFonts w:ascii="Microsoft YaHei" w:eastAsia="Microsoft YaHei" w:hAnsi="Microsoft YaHei" w:hint="eastAsia"/>
+          <w:color w:val="333333"/>
+          <w:shd w:val="clear" w:color="auto" w:fill="FFFFFF"/>
+        </w:rPr>
+        <w:t xml:space="preserve"> </w:t>
+      </w:r>
+      <w:proofErr w:type="spellStart"/>
+      <w:r>
+        <w:rPr>
+          <w:rFonts w:ascii="Microsoft YaHei" w:eastAsia="Microsoft YaHei" w:hAnsi="Microsoft YaHei" w:hint="eastAsia"/>
+          <w:color w:val="333333"/>
+          <w:shd w:val="clear" w:color="auto" w:fill="FFFFFF"/>
+        </w:rPr>
+        <w:t>aaaaaaaaaaaaaaaa</w:t>
+      </w:r>
+      <w:proofErr w:type="spellEnd"/>
+      <w:r>
+        <w:rPr>
+          <w:rFonts w:ascii="Microsoft YaHei" w:eastAsia="Microsoft YaHei" w:hAnsi="Microsoft YaHei" w:hint="eastAsia"/>
+          <w:color w:val="333333"/>
+          <w:shd w:val="clear" w:color="auto" w:fill="FFFFFF"/>
+        </w:rPr>
+        <w:t>，</w:t>
+      </w:r>
+      <w:proofErr w:type="gramStart"/>
+      <w:r>
+        <w:rPr>
+          <w:rFonts w:ascii="Microsoft YaHei" w:eastAsia="Microsoft YaHei" w:hAnsi="Microsoft YaHei" w:hint="eastAsia"/>
+          <w:color w:val="333333"/>
+          <w:shd w:val="clear" w:color="auto" w:fill="FFFFFF"/>
+        </w:rPr>
+        <w:t>模式串是</w:t>
+      </w:r>
+      <w:proofErr w:type="gramEnd"/>
+      <w:r>
+        <w:rPr>
+          <w:rFonts w:ascii="Microsoft YaHei" w:eastAsia="Microsoft YaHei" w:hAnsi="Microsoft YaHei" w:hint="eastAsia"/>
+          <w:color w:val="333333"/>
+          <w:shd w:val="clear" w:color="auto" w:fill="FFFFFF"/>
+        </w:rPr>
+        <w:t xml:space="preserve"> </w:t>
+      </w:r>
+      <w:proofErr w:type="spellStart"/>
+      <w:r>
+        <w:rPr>
+          <w:rFonts w:ascii="Microsoft YaHei" w:eastAsia="Microsoft YaHei" w:hAnsi="Microsoft YaHei" w:hint="eastAsia"/>
+          <w:color w:val="333333"/>
+          <w:shd w:val="clear" w:color="auto" w:fill="FFFFFF"/>
+        </w:rPr>
+        <w:t>baaa</w:t>
+      </w:r>
+      <w:proofErr w:type="spellEnd"/>
+      <w:r>
+        <w:rPr>
+          <w:rFonts w:ascii="Microsoft YaHei" w:eastAsia="Microsoft YaHei" w:hAnsi="Microsoft YaHei" w:hint="eastAsia"/>
+          <w:color w:val="333333"/>
+          <w:shd w:val="clear" w:color="auto" w:fill="FFFFFF"/>
+        </w:rPr>
+        <w:t>。不但不会向后滑动模式串，还有可能倒退。所以，BM 算法还需要用到“好后缀规则”。</w:t>
       </w:r>
     </w:p>
     <w:p>
@@ -1562,7 +2692,115 @@
           <w:color w:val="333333"/>
           <w:shd w:val="clear" w:color="auto" w:fill="FFFFFF"/>
         </w:rPr>
-        <w:t>我们把已经匹配的 bc 叫作好后缀，记作{u}。我们拿它在模式串中查找，如果找到了另一个跟{u}相匹配的子串{u*}，那我们就将模式串滑动到子串{u*}与主串中{u}对齐的位置。</w:t>
+        <w:t xml:space="preserve">我们把已经匹配的 </w:t>
+      </w:r>
+      <w:proofErr w:type="spellStart"/>
+      <w:r>
+        <w:rPr>
+          <w:rFonts w:ascii="Microsoft YaHei" w:eastAsia="Microsoft YaHei" w:hAnsi="Microsoft YaHei" w:hint="eastAsia"/>
+          <w:color w:val="333333"/>
+          <w:shd w:val="clear" w:color="auto" w:fill="FFFFFF"/>
+        </w:rPr>
+        <w:t>bc</w:t>
+      </w:r>
+      <w:proofErr w:type="spellEnd"/>
+      <w:r>
+        <w:rPr>
+          <w:rFonts w:ascii="Microsoft YaHei" w:eastAsia="Microsoft YaHei" w:hAnsi="Microsoft YaHei" w:hint="eastAsia"/>
+          <w:color w:val="333333"/>
+          <w:shd w:val="clear" w:color="auto" w:fill="FFFFFF"/>
+        </w:rPr>
+        <w:t xml:space="preserve"> </w:t>
+      </w:r>
+      <w:proofErr w:type="gramStart"/>
+      <w:r>
+        <w:rPr>
+          <w:rFonts w:ascii="Microsoft YaHei" w:eastAsia="Microsoft YaHei" w:hAnsi="Microsoft YaHei" w:hint="eastAsia"/>
+          <w:color w:val="333333"/>
+          <w:shd w:val="clear" w:color="auto" w:fill="FFFFFF"/>
+        </w:rPr>
+        <w:t>叫作</w:t>
+      </w:r>
+      <w:proofErr w:type="gramEnd"/>
+      <w:r>
+        <w:rPr>
+          <w:rFonts w:ascii="Microsoft YaHei" w:eastAsia="Microsoft YaHei" w:hAnsi="Microsoft YaHei" w:hint="eastAsia"/>
+          <w:color w:val="333333"/>
+          <w:shd w:val="clear" w:color="auto" w:fill="FFFFFF"/>
+        </w:rPr>
+        <w:t>好后缀，记作{u}。我们拿它在模式串中查找，如果找到了另一个跟{u}相匹配的</w:t>
+      </w:r>
+      <w:proofErr w:type="gramStart"/>
+      <w:r>
+        <w:rPr>
+          <w:rFonts w:ascii="Microsoft YaHei" w:eastAsia="Microsoft YaHei" w:hAnsi="Microsoft YaHei" w:hint="eastAsia"/>
+          <w:color w:val="333333"/>
+          <w:shd w:val="clear" w:color="auto" w:fill="FFFFFF"/>
+        </w:rPr>
+        <w:t>子串{</w:t>
+      </w:r>
+      <w:proofErr w:type="gramEnd"/>
+      <w:r>
+        <w:rPr>
+          <w:rFonts w:ascii="Microsoft YaHei" w:eastAsia="Microsoft YaHei" w:hAnsi="Microsoft YaHei" w:hint="eastAsia"/>
+          <w:color w:val="333333"/>
+          <w:shd w:val="clear" w:color="auto" w:fill="FFFFFF"/>
+        </w:rPr>
+        <w:t>u*}，那我们就</w:t>
+      </w:r>
+      <w:proofErr w:type="gramStart"/>
+      <w:r>
+        <w:rPr>
+          <w:rFonts w:ascii="Microsoft YaHei" w:eastAsia="Microsoft YaHei" w:hAnsi="Microsoft YaHei" w:hint="eastAsia"/>
+          <w:color w:val="333333"/>
+          <w:shd w:val="clear" w:color="auto" w:fill="FFFFFF"/>
+        </w:rPr>
+        <w:t>将模式串</w:t>
+      </w:r>
+      <w:proofErr w:type="gramEnd"/>
+      <w:r>
+        <w:rPr>
+          <w:rFonts w:ascii="Microsoft YaHei" w:eastAsia="Microsoft YaHei" w:hAnsi="Microsoft YaHei" w:hint="eastAsia"/>
+          <w:color w:val="333333"/>
+          <w:shd w:val="clear" w:color="auto" w:fill="FFFFFF"/>
+        </w:rPr>
+        <w:t>滑动到</w:t>
+      </w:r>
+      <w:proofErr w:type="gramStart"/>
+      <w:r>
+        <w:rPr>
+          <w:rFonts w:ascii="Microsoft YaHei" w:eastAsia="Microsoft YaHei" w:hAnsi="Microsoft YaHei" w:hint="eastAsia"/>
+          <w:color w:val="333333"/>
+          <w:shd w:val="clear" w:color="auto" w:fill="FFFFFF"/>
+        </w:rPr>
+        <w:t>子串{</w:t>
+      </w:r>
+      <w:proofErr w:type="gramEnd"/>
+      <w:r>
+        <w:rPr>
+          <w:rFonts w:ascii="Microsoft YaHei" w:eastAsia="Microsoft YaHei" w:hAnsi="Microsoft YaHei" w:hint="eastAsia"/>
+          <w:color w:val="333333"/>
+          <w:shd w:val="clear" w:color="auto" w:fill="FFFFFF"/>
+        </w:rPr>
+        <w:t>u*}</w:t>
+      </w:r>
+      <w:proofErr w:type="gramStart"/>
+      <w:r>
+        <w:rPr>
+          <w:rFonts w:ascii="Microsoft YaHei" w:eastAsia="Microsoft YaHei" w:hAnsi="Microsoft YaHei" w:hint="eastAsia"/>
+          <w:color w:val="333333"/>
+          <w:shd w:val="clear" w:color="auto" w:fill="FFFFFF"/>
+        </w:rPr>
+        <w:t>与主串中</w:t>
+      </w:r>
+      <w:proofErr w:type="gramEnd"/>
+      <w:r>
+        <w:rPr>
+          <w:rFonts w:ascii="Microsoft YaHei" w:eastAsia="Microsoft YaHei" w:hAnsi="Microsoft YaHei" w:hint="eastAsia"/>
+          <w:color w:val="333333"/>
+          <w:shd w:val="clear" w:color="auto" w:fill="FFFFFF"/>
+        </w:rPr>
+        <w:t>{u}对齐的位置。</w:t>
       </w:r>
     </w:p>
     <w:p>
@@ -1636,6 +2874,7 @@
           <w:shd w:val="clear" w:color="auto" w:fill="FFFFFF"/>
         </w:rPr>
       </w:pPr>
+      <w:proofErr w:type="gramStart"/>
       <w:r>
         <w:rPr>
           <w:rFonts w:ascii="Microsoft YaHei" w:eastAsia="Microsoft YaHei" w:hAnsi="Microsoft YaHei" w:hint="eastAsia"/>
@@ -1643,7 +2882,34 @@
           <w:shd w:val="clear" w:color="auto" w:fill="FFFFFF"/>
         </w:rPr>
         <w:lastRenderedPageBreak/>
-        <w:t>当模式串中不存在等于{u}的子串时，</w:t>
+        <w:t>当模式串</w:t>
+      </w:r>
+      <w:proofErr w:type="gramEnd"/>
+      <w:r>
+        <w:rPr>
+          <w:rFonts w:ascii="Microsoft YaHei" w:eastAsia="Microsoft YaHei" w:hAnsi="Microsoft YaHei" w:hint="eastAsia"/>
+          <w:color w:val="333333"/>
+          <w:shd w:val="clear" w:color="auto" w:fill="FFFFFF"/>
+        </w:rPr>
+        <w:t>中不存在等于{u}</w:t>
+      </w:r>
+      <w:proofErr w:type="gramStart"/>
+      <w:r>
+        <w:rPr>
+          <w:rFonts w:ascii="Microsoft YaHei" w:eastAsia="Microsoft YaHei" w:hAnsi="Microsoft YaHei" w:hint="eastAsia"/>
+          <w:color w:val="333333"/>
+          <w:shd w:val="clear" w:color="auto" w:fill="FFFFFF"/>
+        </w:rPr>
+        <w:t>的子串时</w:t>
+      </w:r>
+      <w:proofErr w:type="gramEnd"/>
+      <w:r>
+        <w:rPr>
+          <w:rFonts w:ascii="Microsoft YaHei" w:eastAsia="Microsoft YaHei" w:hAnsi="Microsoft YaHei" w:hint="eastAsia"/>
+          <w:color w:val="333333"/>
+          <w:shd w:val="clear" w:color="auto" w:fill="FFFFFF"/>
+        </w:rPr>
+        <w:t>，</w:t>
       </w:r>
       <w:r>
         <w:rPr>
@@ -1669,13 +2935,41 @@
         </w:rPr>
         <w:t>直接</w:t>
       </w:r>
-      <w:r>
-        <w:rPr>
-          <w:rFonts w:ascii="Microsoft YaHei" w:eastAsia="Microsoft YaHei" w:hAnsi="Microsoft YaHei" w:hint="eastAsia"/>
-          <w:color w:val="333333"/>
-          <w:shd w:val="clear" w:color="auto" w:fill="FFFFFF"/>
-        </w:rPr>
-        <w:t>将模式串滑动到主串{u}的后面</w:t>
+      <w:proofErr w:type="gramStart"/>
+      <w:r>
+        <w:rPr>
+          <w:rFonts w:ascii="Microsoft YaHei" w:eastAsia="Microsoft YaHei" w:hAnsi="Microsoft YaHei" w:hint="eastAsia"/>
+          <w:color w:val="333333"/>
+          <w:shd w:val="clear" w:color="auto" w:fill="FFFFFF"/>
+        </w:rPr>
+        <w:t>将模式串</w:t>
+      </w:r>
+      <w:proofErr w:type="gramEnd"/>
+      <w:r>
+        <w:rPr>
+          <w:rFonts w:ascii="Microsoft YaHei" w:eastAsia="Microsoft YaHei" w:hAnsi="Microsoft YaHei" w:hint="eastAsia"/>
+          <w:color w:val="333333"/>
+          <w:shd w:val="clear" w:color="auto" w:fill="FFFFFF"/>
+        </w:rPr>
+        <w:t>滑动到</w:t>
+      </w:r>
+      <w:proofErr w:type="gramStart"/>
+      <w:r>
+        <w:rPr>
+          <w:rFonts w:ascii="Microsoft YaHei" w:eastAsia="Microsoft YaHei" w:hAnsi="Microsoft YaHei" w:hint="eastAsia"/>
+          <w:color w:val="333333"/>
+          <w:shd w:val="clear" w:color="auto" w:fill="FFFFFF"/>
+        </w:rPr>
+        <w:t>主串{</w:t>
+      </w:r>
+      <w:proofErr w:type="gramEnd"/>
+      <w:r>
+        <w:rPr>
+          <w:rFonts w:ascii="Microsoft YaHei" w:eastAsia="Microsoft YaHei" w:hAnsi="Microsoft YaHei" w:hint="eastAsia"/>
+          <w:color w:val="333333"/>
+          <w:shd w:val="clear" w:color="auto" w:fill="FFFFFF"/>
+        </w:rPr>
+        <w:t>u}的后面</w:t>
       </w:r>
       <w:r>
         <w:rPr>
@@ -1691,7 +2985,79 @@
           <w:color w:val="333333"/>
           <w:shd w:val="clear" w:color="auto" w:fill="FFFFFF"/>
         </w:rPr>
-        <w:t>我们来看下面这个例子。这里面 bc 是好后缀，尽管在模式串中没有另外一个相匹配的子串{u*}，但是如果我们将模式串移动到好后缀的后面，如图所示，那就会错过模式串和主串可以匹配的情况。</w:t>
+        <w:t xml:space="preserve">我们来看下面这个例子。这里面 </w:t>
+      </w:r>
+      <w:proofErr w:type="spellStart"/>
+      <w:r>
+        <w:rPr>
+          <w:rFonts w:ascii="Microsoft YaHei" w:eastAsia="Microsoft YaHei" w:hAnsi="Microsoft YaHei" w:hint="eastAsia"/>
+          <w:color w:val="333333"/>
+          <w:shd w:val="clear" w:color="auto" w:fill="FFFFFF"/>
+        </w:rPr>
+        <w:t>bc</w:t>
+      </w:r>
+      <w:proofErr w:type="spellEnd"/>
+      <w:r>
+        <w:rPr>
+          <w:rFonts w:ascii="Microsoft YaHei" w:eastAsia="Microsoft YaHei" w:hAnsi="Microsoft YaHei" w:hint="eastAsia"/>
+          <w:color w:val="333333"/>
+          <w:shd w:val="clear" w:color="auto" w:fill="FFFFFF"/>
+        </w:rPr>
+        <w:t xml:space="preserve"> 是好后缀，尽管在模式串中没有另外一个相匹配的</w:t>
+      </w:r>
+      <w:proofErr w:type="gramStart"/>
+      <w:r>
+        <w:rPr>
+          <w:rFonts w:ascii="Microsoft YaHei" w:eastAsia="Microsoft YaHei" w:hAnsi="Microsoft YaHei" w:hint="eastAsia"/>
+          <w:color w:val="333333"/>
+          <w:shd w:val="clear" w:color="auto" w:fill="FFFFFF"/>
+        </w:rPr>
+        <w:t>子串{</w:t>
+      </w:r>
+      <w:proofErr w:type="gramEnd"/>
+      <w:r>
+        <w:rPr>
+          <w:rFonts w:ascii="Microsoft YaHei" w:eastAsia="Microsoft YaHei" w:hAnsi="Microsoft YaHei" w:hint="eastAsia"/>
+          <w:color w:val="333333"/>
+          <w:shd w:val="clear" w:color="auto" w:fill="FFFFFF"/>
+        </w:rPr>
+        <w:t>u*}，但是如果我们</w:t>
+      </w:r>
+      <w:proofErr w:type="gramStart"/>
+      <w:r>
+        <w:rPr>
+          <w:rFonts w:ascii="Microsoft YaHei" w:eastAsia="Microsoft YaHei" w:hAnsi="Microsoft YaHei" w:hint="eastAsia"/>
+          <w:color w:val="333333"/>
+          <w:shd w:val="clear" w:color="auto" w:fill="FFFFFF"/>
+        </w:rPr>
+        <w:t>将模式串</w:t>
+      </w:r>
+      <w:proofErr w:type="gramEnd"/>
+      <w:r>
+        <w:rPr>
+          <w:rFonts w:ascii="Microsoft YaHei" w:eastAsia="Microsoft YaHei" w:hAnsi="Microsoft YaHei" w:hint="eastAsia"/>
+          <w:color w:val="333333"/>
+          <w:shd w:val="clear" w:color="auto" w:fill="FFFFFF"/>
+        </w:rPr>
+        <w:t>移动到好后缀的后面，如图所示，那就会错过模式串和</w:t>
+      </w:r>
+      <w:proofErr w:type="gramStart"/>
+      <w:r>
+        <w:rPr>
+          <w:rFonts w:ascii="Microsoft YaHei" w:eastAsia="Microsoft YaHei" w:hAnsi="Microsoft YaHei" w:hint="eastAsia"/>
+          <w:color w:val="333333"/>
+          <w:shd w:val="clear" w:color="auto" w:fill="FFFFFF"/>
+        </w:rPr>
+        <w:t>主串可以</w:t>
+      </w:r>
+      <w:proofErr w:type="gramEnd"/>
+      <w:r>
+        <w:rPr>
+          <w:rFonts w:ascii="Microsoft YaHei" w:eastAsia="Microsoft YaHei" w:hAnsi="Microsoft YaHei" w:hint="eastAsia"/>
+          <w:color w:val="333333"/>
+          <w:shd w:val="clear" w:color="auto" w:fill="FFFFFF"/>
+        </w:rPr>
+        <w:t>匹配的情况。</w:t>
       </w:r>
     </w:p>
     <w:p>
@@ -1765,30 +3131,220 @@
           <w:shd w:val="clear" w:color="auto" w:fill="FFFFFF"/>
         </w:rPr>
       </w:pPr>
-      <w:r>
-        <w:rPr>
-          <w:rFonts w:ascii="Microsoft YaHei" w:eastAsia="Microsoft YaHei" w:hAnsi="Microsoft YaHei" w:hint="eastAsia"/>
-          <w:color w:val="333333"/>
-          <w:shd w:val="clear" w:color="auto" w:fill="FFFFFF"/>
-        </w:rPr>
-        <w:t>当模式串滑动到前缀与主串中{u}的后缀有部分重合的时候，并且重合的部分相等的时候，就有可能会存在完全匹配的情况。</w:t>
-      </w:r>
-    </w:p>
-    <w:p>
-      <w:pPr>
-        <w:rPr>
-          <w:rFonts w:ascii="Microsoft YaHei" w:eastAsia="Microsoft YaHei" w:hAnsi="Microsoft YaHei"/>
-          <w:color w:val="333333"/>
-          <w:shd w:val="clear" w:color="auto" w:fill="FFFFFF"/>
-        </w:rPr>
-      </w:pPr>
-      <w:r>
-        <w:rPr>
-          <w:rFonts w:ascii="Microsoft YaHei" w:eastAsia="Microsoft YaHei" w:hAnsi="Microsoft YaHei" w:hint="eastAsia"/>
-          <w:color w:val="333333"/>
-          <w:shd w:val="clear" w:color="auto" w:fill="FFFFFF"/>
-        </w:rPr>
-        <w:t>所谓某个字符串 s 的后缀子串，就是最后一个字符跟 s 对齐的子串，比如 abc 的后缀子串就包括 c, bc。所谓前缀子串，就是起始字符跟 s 对齐的子串，比如 abc 的前缀子串有 a，ab。我们从好后缀的后缀子串中，找一个最长的并且能跟模式串的前缀子串匹配的，假设是{v}，然后将模式串滑动到如图所示的位置。</w:t>
+      <w:proofErr w:type="gramStart"/>
+      <w:r>
+        <w:rPr>
+          <w:rFonts w:ascii="Microsoft YaHei" w:eastAsia="Microsoft YaHei" w:hAnsi="Microsoft YaHei" w:hint="eastAsia"/>
+          <w:color w:val="333333"/>
+          <w:shd w:val="clear" w:color="auto" w:fill="FFFFFF"/>
+        </w:rPr>
+        <w:t>当模式串</w:t>
+      </w:r>
+      <w:proofErr w:type="gramEnd"/>
+      <w:r>
+        <w:rPr>
+          <w:rFonts w:ascii="Microsoft YaHei" w:eastAsia="Microsoft YaHei" w:hAnsi="Microsoft YaHei" w:hint="eastAsia"/>
+          <w:color w:val="333333"/>
+          <w:shd w:val="clear" w:color="auto" w:fill="FFFFFF"/>
+        </w:rPr>
+        <w:t>滑动到前缀</w:t>
+      </w:r>
+      <w:proofErr w:type="gramStart"/>
+      <w:r>
+        <w:rPr>
+          <w:rFonts w:ascii="Microsoft YaHei" w:eastAsia="Microsoft YaHei" w:hAnsi="Microsoft YaHei" w:hint="eastAsia"/>
+          <w:color w:val="333333"/>
+          <w:shd w:val="clear" w:color="auto" w:fill="FFFFFF"/>
+        </w:rPr>
+        <w:t>与主串中</w:t>
+      </w:r>
+      <w:proofErr w:type="gramEnd"/>
+      <w:r>
+        <w:rPr>
+          <w:rFonts w:ascii="Microsoft YaHei" w:eastAsia="Microsoft YaHei" w:hAnsi="Microsoft YaHei" w:hint="eastAsia"/>
+          <w:color w:val="333333"/>
+          <w:shd w:val="clear" w:color="auto" w:fill="FFFFFF"/>
+        </w:rPr>
+        <w:t>{u}的后缀有部分重合的时候，并且重合的部分相等的时候，就有可能会存在完全匹配的情况。</w:t>
+      </w:r>
+    </w:p>
+    <w:p>
+      <w:pPr>
+        <w:rPr>
+          <w:rFonts w:ascii="Microsoft YaHei" w:eastAsia="Microsoft YaHei" w:hAnsi="Microsoft YaHei"/>
+          <w:color w:val="333333"/>
+          <w:shd w:val="clear" w:color="auto" w:fill="FFFFFF"/>
+        </w:rPr>
+      </w:pPr>
+      <w:r>
+        <w:rPr>
+          <w:rFonts w:ascii="Microsoft YaHei" w:eastAsia="Microsoft YaHei" w:hAnsi="Microsoft YaHei" w:hint="eastAsia"/>
+          <w:color w:val="333333"/>
+          <w:shd w:val="clear" w:color="auto" w:fill="FFFFFF"/>
+        </w:rPr>
+        <w:t xml:space="preserve">所谓某个字符串 s 的后缀子串，就是最后一个字符跟 s 对齐的子串，比如 </w:t>
+      </w:r>
+      <w:proofErr w:type="spellStart"/>
+      <w:r>
+        <w:rPr>
+          <w:rFonts w:ascii="Microsoft YaHei" w:eastAsia="Microsoft YaHei" w:hAnsi="Microsoft YaHei" w:hint="eastAsia"/>
+          <w:color w:val="333333"/>
+          <w:shd w:val="clear" w:color="auto" w:fill="FFFFFF"/>
+        </w:rPr>
+        <w:t>abc</w:t>
+      </w:r>
+      <w:proofErr w:type="spellEnd"/>
+      <w:r>
+        <w:rPr>
+          <w:rFonts w:ascii="Microsoft YaHei" w:eastAsia="Microsoft YaHei" w:hAnsi="Microsoft YaHei" w:hint="eastAsia"/>
+          <w:color w:val="333333"/>
+          <w:shd w:val="clear" w:color="auto" w:fill="FFFFFF"/>
+        </w:rPr>
+        <w:t xml:space="preserve"> 的</w:t>
+      </w:r>
+      <w:proofErr w:type="gramStart"/>
+      <w:r>
+        <w:rPr>
+          <w:rFonts w:ascii="Microsoft YaHei" w:eastAsia="Microsoft YaHei" w:hAnsi="Microsoft YaHei" w:hint="eastAsia"/>
+          <w:color w:val="333333"/>
+          <w:shd w:val="clear" w:color="auto" w:fill="FFFFFF"/>
+        </w:rPr>
+        <w:t>后缀子串就</w:t>
+      </w:r>
+      <w:proofErr w:type="gramEnd"/>
+      <w:r>
+        <w:rPr>
+          <w:rFonts w:ascii="Microsoft YaHei" w:eastAsia="Microsoft YaHei" w:hAnsi="Microsoft YaHei" w:hint="eastAsia"/>
+          <w:color w:val="333333"/>
+          <w:shd w:val="clear" w:color="auto" w:fill="FFFFFF"/>
+        </w:rPr>
+        <w:t xml:space="preserve">包括 c, </w:t>
+      </w:r>
+      <w:proofErr w:type="spellStart"/>
+      <w:r>
+        <w:rPr>
+          <w:rFonts w:ascii="Microsoft YaHei" w:eastAsia="Microsoft YaHei" w:hAnsi="Microsoft YaHei" w:hint="eastAsia"/>
+          <w:color w:val="333333"/>
+          <w:shd w:val="clear" w:color="auto" w:fill="FFFFFF"/>
+        </w:rPr>
+        <w:t>bc</w:t>
+      </w:r>
+      <w:proofErr w:type="spellEnd"/>
+      <w:r>
+        <w:rPr>
+          <w:rFonts w:ascii="Microsoft YaHei" w:eastAsia="Microsoft YaHei" w:hAnsi="Microsoft YaHei" w:hint="eastAsia"/>
+          <w:color w:val="333333"/>
+          <w:shd w:val="clear" w:color="auto" w:fill="FFFFFF"/>
+        </w:rPr>
+        <w:t xml:space="preserve">。所谓前缀子串，就是起始字符跟 s 对齐的子串，比如 </w:t>
+      </w:r>
+      <w:proofErr w:type="spellStart"/>
+      <w:r>
+        <w:rPr>
+          <w:rFonts w:ascii="Microsoft YaHei" w:eastAsia="Microsoft YaHei" w:hAnsi="Microsoft YaHei" w:hint="eastAsia"/>
+          <w:color w:val="333333"/>
+          <w:shd w:val="clear" w:color="auto" w:fill="FFFFFF"/>
+        </w:rPr>
+        <w:t>abc</w:t>
+      </w:r>
+      <w:proofErr w:type="spellEnd"/>
+      <w:r>
+        <w:rPr>
+          <w:rFonts w:ascii="Microsoft YaHei" w:eastAsia="Microsoft YaHei" w:hAnsi="Microsoft YaHei" w:hint="eastAsia"/>
+          <w:color w:val="333333"/>
+          <w:shd w:val="clear" w:color="auto" w:fill="FFFFFF"/>
+        </w:rPr>
+        <w:t xml:space="preserve"> 的</w:t>
+      </w:r>
+      <w:proofErr w:type="gramStart"/>
+      <w:r>
+        <w:rPr>
+          <w:rFonts w:ascii="Microsoft YaHei" w:eastAsia="Microsoft YaHei" w:hAnsi="Microsoft YaHei" w:hint="eastAsia"/>
+          <w:color w:val="333333"/>
+          <w:shd w:val="clear" w:color="auto" w:fill="FFFFFF"/>
+        </w:rPr>
+        <w:t>前缀子串有</w:t>
+      </w:r>
+      <w:proofErr w:type="gramEnd"/>
+      <w:r>
+        <w:rPr>
+          <w:rFonts w:ascii="Microsoft YaHei" w:eastAsia="Microsoft YaHei" w:hAnsi="Microsoft YaHei" w:hint="eastAsia"/>
+          <w:color w:val="333333"/>
+          <w:shd w:val="clear" w:color="auto" w:fill="FFFFFF"/>
+        </w:rPr>
+        <w:t xml:space="preserve"> a，ab。我们从好后缀的</w:t>
+      </w:r>
+      <w:proofErr w:type="gramStart"/>
+      <w:r>
+        <w:rPr>
+          <w:rFonts w:ascii="Microsoft YaHei" w:eastAsia="Microsoft YaHei" w:hAnsi="Microsoft YaHei" w:hint="eastAsia"/>
+          <w:color w:val="333333"/>
+          <w:shd w:val="clear" w:color="auto" w:fill="FFFFFF"/>
+        </w:rPr>
+        <w:t>后缀子串中</w:t>
+      </w:r>
+      <w:proofErr w:type="gramEnd"/>
+      <w:r>
+        <w:rPr>
+          <w:rFonts w:ascii="Microsoft YaHei" w:eastAsia="Microsoft YaHei" w:hAnsi="Microsoft YaHei" w:hint="eastAsia"/>
+          <w:color w:val="333333"/>
+          <w:shd w:val="clear" w:color="auto" w:fill="FFFFFF"/>
+        </w:rPr>
+        <w:t>，找一个最长的并且能</w:t>
+      </w:r>
+      <w:proofErr w:type="gramStart"/>
+      <w:r>
+        <w:rPr>
+          <w:rFonts w:ascii="Microsoft YaHei" w:eastAsia="Microsoft YaHei" w:hAnsi="Microsoft YaHei" w:hint="eastAsia"/>
+          <w:color w:val="333333"/>
+          <w:shd w:val="clear" w:color="auto" w:fill="FFFFFF"/>
+        </w:rPr>
+        <w:t>跟模式串</w:t>
+      </w:r>
+      <w:proofErr w:type="gramEnd"/>
+      <w:r>
+        <w:rPr>
+          <w:rFonts w:ascii="Microsoft YaHei" w:eastAsia="Microsoft YaHei" w:hAnsi="Microsoft YaHei" w:hint="eastAsia"/>
+          <w:color w:val="333333"/>
+          <w:shd w:val="clear" w:color="auto" w:fill="FFFFFF"/>
+        </w:rPr>
+        <w:t>的</w:t>
+      </w:r>
+      <w:proofErr w:type="gramStart"/>
+      <w:r>
+        <w:rPr>
+          <w:rFonts w:ascii="Microsoft YaHei" w:eastAsia="Microsoft YaHei" w:hAnsi="Microsoft YaHei" w:hint="eastAsia"/>
+          <w:color w:val="333333"/>
+          <w:shd w:val="clear" w:color="auto" w:fill="FFFFFF"/>
+        </w:rPr>
+        <w:t>前缀子串匹配</w:t>
+      </w:r>
+      <w:proofErr w:type="gramEnd"/>
+      <w:r>
+        <w:rPr>
+          <w:rFonts w:ascii="Microsoft YaHei" w:eastAsia="Microsoft YaHei" w:hAnsi="Microsoft YaHei" w:hint="eastAsia"/>
+          <w:color w:val="333333"/>
+          <w:shd w:val="clear" w:color="auto" w:fill="FFFFFF"/>
+        </w:rPr>
+        <w:t>的，假设是{v}，然后</w:t>
+      </w:r>
+      <w:proofErr w:type="gramStart"/>
+      <w:r>
+        <w:rPr>
+          <w:rFonts w:ascii="Microsoft YaHei" w:eastAsia="Microsoft YaHei" w:hAnsi="Microsoft YaHei" w:hint="eastAsia"/>
+          <w:color w:val="333333"/>
+          <w:shd w:val="clear" w:color="auto" w:fill="FFFFFF"/>
+        </w:rPr>
+        <w:t>将模式串</w:t>
+      </w:r>
+      <w:proofErr w:type="gramEnd"/>
+      <w:r>
+        <w:rPr>
+          <w:rFonts w:ascii="Microsoft YaHei" w:eastAsia="Microsoft YaHei" w:hAnsi="Microsoft YaHei" w:hint="eastAsia"/>
+          <w:color w:val="333333"/>
+          <w:shd w:val="clear" w:color="auto" w:fill="FFFFFF"/>
+        </w:rPr>
+        <w:t>滑动到如图所示的位置。</w:t>
       </w:r>
     </w:p>
     <w:p>
@@ -1868,7 +3424,25 @@
           <w:color w:val="333333"/>
           <w:shd w:val="clear" w:color="auto" w:fill="FFFFFF"/>
         </w:rPr>
-        <w:t>坏字符和好后缀的基本原理都讲完了，我现在回答一下前面那个问题。当模式串和主串中的某个字符不匹配的时候，如何选择用好后缀规则还是坏字符规则，来计算模式串往后滑动的位数？</w:t>
+        <w:t>坏字符和好后缀的基本原理都讲完了，我现在回答一下前面那个问题。</w:t>
+      </w:r>
+      <w:proofErr w:type="gramStart"/>
+      <w:r>
+        <w:rPr>
+          <w:rFonts w:ascii="Microsoft YaHei" w:eastAsia="Microsoft YaHei" w:hAnsi="Microsoft YaHei" w:hint="eastAsia"/>
+          <w:color w:val="333333"/>
+          <w:shd w:val="clear" w:color="auto" w:fill="FFFFFF"/>
+        </w:rPr>
+        <w:t>当模式串和主串</w:t>
+      </w:r>
+      <w:proofErr w:type="gramEnd"/>
+      <w:r>
+        <w:rPr>
+          <w:rFonts w:ascii="Microsoft YaHei" w:eastAsia="Microsoft YaHei" w:hAnsi="Microsoft YaHei" w:hint="eastAsia"/>
+          <w:color w:val="333333"/>
+          <w:shd w:val="clear" w:color="auto" w:fill="FFFFFF"/>
+        </w:rPr>
+        <w:t>中的某个字符不匹配的时候，如何选择用好后缀规则还是坏字符规则，来计算模式串往后滑动的位数？</w:t>
       </w:r>
     </w:p>
     <w:p>
@@ -2000,7 +3574,25 @@
           <w:color w:val="333333"/>
           <w:shd w:val="clear" w:color="auto" w:fill="FFFFFF"/>
         </w:rPr>
-        <w:t>我们可以将模式串中的每个字符及其下标都存到散列表中。这样就可以快速找到坏字符在模式串的位置下标了。</w:t>
+        <w:t>我们可以</w:t>
+      </w:r>
+      <w:proofErr w:type="gramStart"/>
+      <w:r>
+        <w:rPr>
+          <w:rFonts w:ascii="Microsoft YaHei" w:eastAsia="Microsoft YaHei" w:hAnsi="Microsoft YaHei" w:hint="eastAsia"/>
+          <w:color w:val="333333"/>
+          <w:shd w:val="clear" w:color="auto" w:fill="FFFFFF"/>
+        </w:rPr>
+        <w:t>将模式串</w:t>
+      </w:r>
+      <w:proofErr w:type="gramEnd"/>
+      <w:r>
+        <w:rPr>
+          <w:rFonts w:ascii="Microsoft YaHei" w:eastAsia="Microsoft YaHei" w:hAnsi="Microsoft YaHei" w:hint="eastAsia"/>
+          <w:color w:val="333333"/>
+          <w:shd w:val="clear" w:color="auto" w:fill="FFFFFF"/>
+        </w:rPr>
+        <w:t>中的每个字符及其下标都存到散列表中。这样就可以快速找到坏字符在模式串的位置下标了。</w:t>
       </w:r>
     </w:p>
     <w:p>
@@ -2214,7 +3806,43 @@
           <w:color w:val="333333"/>
           <w:shd w:val="clear" w:color="auto" w:fill="FFFFFF"/>
         </w:rPr>
-        <w:t>因为好后缀也是模式串本身的后缀子串，所以，我们可以在模式串和主串正式匹配之前，</w:t>
+        <w:t>因为好后缀也是模式</w:t>
+      </w:r>
+      <w:proofErr w:type="gramStart"/>
+      <w:r>
+        <w:rPr>
+          <w:rFonts w:ascii="Microsoft YaHei" w:eastAsia="Microsoft YaHei" w:hAnsi="Microsoft YaHei" w:hint="eastAsia"/>
+          <w:color w:val="333333"/>
+          <w:shd w:val="clear" w:color="auto" w:fill="FFFFFF"/>
+        </w:rPr>
+        <w:t>串本身</w:t>
+      </w:r>
+      <w:proofErr w:type="gramEnd"/>
+      <w:r>
+        <w:rPr>
+          <w:rFonts w:ascii="Microsoft YaHei" w:eastAsia="Microsoft YaHei" w:hAnsi="Microsoft YaHei" w:hint="eastAsia"/>
+          <w:color w:val="333333"/>
+          <w:shd w:val="clear" w:color="auto" w:fill="FFFFFF"/>
+        </w:rPr>
+        <w:t>的后缀子串，所以，我们可以在模式串和</w:t>
+      </w:r>
+      <w:proofErr w:type="gramStart"/>
+      <w:r>
+        <w:rPr>
+          <w:rFonts w:ascii="Microsoft YaHei" w:eastAsia="Microsoft YaHei" w:hAnsi="Microsoft YaHei" w:hint="eastAsia"/>
+          <w:color w:val="333333"/>
+          <w:shd w:val="clear" w:color="auto" w:fill="FFFFFF"/>
+        </w:rPr>
+        <w:t>主串正式</w:t>
+      </w:r>
+      <w:proofErr w:type="gramEnd"/>
+      <w:r>
+        <w:rPr>
+          <w:rFonts w:ascii="Microsoft YaHei" w:eastAsia="Microsoft YaHei" w:hAnsi="Microsoft YaHei" w:hint="eastAsia"/>
+          <w:color w:val="333333"/>
+          <w:shd w:val="clear" w:color="auto" w:fill="FFFFFF"/>
+        </w:rPr>
+        <w:t>匹配之前，</w:t>
       </w:r>
       <w:r>
         <w:rPr>
@@ -2230,7 +3858,43 @@
           <w:color w:val="333333"/>
           <w:shd w:val="clear" w:color="auto" w:fill="FFFFFF"/>
         </w:rPr>
-        <w:t>，预先计算好模式串的每个后缀子串，对应的另一个可匹配子串的位置。</w:t>
+        <w:t>，预先计算</w:t>
+      </w:r>
+      <w:proofErr w:type="gramStart"/>
+      <w:r>
+        <w:rPr>
+          <w:rFonts w:ascii="Microsoft YaHei" w:eastAsia="Microsoft YaHei" w:hAnsi="Microsoft YaHei" w:hint="eastAsia"/>
+          <w:color w:val="333333"/>
+          <w:shd w:val="clear" w:color="auto" w:fill="FFFFFF"/>
+        </w:rPr>
+        <w:t>好模式串</w:t>
+      </w:r>
+      <w:proofErr w:type="gramEnd"/>
+      <w:r>
+        <w:rPr>
+          <w:rFonts w:ascii="Microsoft YaHei" w:eastAsia="Microsoft YaHei" w:hAnsi="Microsoft YaHei" w:hint="eastAsia"/>
+          <w:color w:val="333333"/>
+          <w:shd w:val="clear" w:color="auto" w:fill="FFFFFF"/>
+        </w:rPr>
+        <w:t>的每个后缀子串，对应的另一个可</w:t>
+      </w:r>
+      <w:proofErr w:type="gramStart"/>
+      <w:r>
+        <w:rPr>
+          <w:rFonts w:ascii="Microsoft YaHei" w:eastAsia="Microsoft YaHei" w:hAnsi="Microsoft YaHei" w:hint="eastAsia"/>
+          <w:color w:val="333333"/>
+          <w:shd w:val="clear" w:color="auto" w:fill="FFFFFF"/>
+        </w:rPr>
+        <w:t>匹配子串的</w:t>
+      </w:r>
+      <w:proofErr w:type="gramEnd"/>
+      <w:r>
+        <w:rPr>
+          <w:rFonts w:ascii="Microsoft YaHei" w:eastAsia="Microsoft YaHei" w:hAnsi="Microsoft YaHei" w:hint="eastAsia"/>
+          <w:color w:val="333333"/>
+          <w:shd w:val="clear" w:color="auto" w:fill="FFFFFF"/>
+        </w:rPr>
+        <w:t>位置。</w:t>
       </w:r>
     </w:p>
     <w:p>
@@ -2247,14 +3911,32 @@
           <w:color w:val="FF0000"/>
           <w:shd w:val="clear" w:color="auto" w:fill="FFFFFF"/>
         </w:rPr>
-        <w:t>现在，我们要引入最关键的变量 suffix 数组。suffix 数组的下标 k，表示后缀子串的长度，下标对应的数组值存储的是，在模式串中跟好后缀{u}相匹配的</w:t>
-      </w:r>
+        <w:t>现在，我们要引入</w:t>
+      </w:r>
+      <w:proofErr w:type="gramStart"/>
       <w:r>
         <w:rPr>
           <w:rFonts w:ascii="Microsoft YaHei" w:eastAsia="Microsoft YaHei" w:hAnsi="Microsoft YaHei" w:hint="eastAsia"/>
           <w:color w:val="FF0000"/>
           <w:shd w:val="clear" w:color="auto" w:fill="FFFFFF"/>
         </w:rPr>
+        <w:t>最</w:t>
+      </w:r>
+      <w:proofErr w:type="gramEnd"/>
+      <w:r>
+        <w:rPr>
+          <w:rFonts w:ascii="Microsoft YaHei" w:eastAsia="Microsoft YaHei" w:hAnsi="Microsoft YaHei" w:hint="eastAsia"/>
+          <w:color w:val="FF0000"/>
+          <w:shd w:val="clear" w:color="auto" w:fill="FFFFFF"/>
+        </w:rPr>
+        <w:t>关键的变量 suffix 数组。suffix 数组的下标 k，表示后缀子串的长度，下标对应的数组值存储的是，在模式串中跟好后缀{u}相匹配的</w:t>
+      </w:r>
+      <w:r>
+        <w:rPr>
+          <w:rFonts w:ascii="Microsoft YaHei" w:eastAsia="Microsoft YaHei" w:hAnsi="Microsoft YaHei" w:hint="eastAsia"/>
+          <w:color w:val="FF0000"/>
+          <w:shd w:val="clear" w:color="auto" w:fill="FFFFFF"/>
+        </w:rPr>
         <w:t>最靠后的</w:t>
       </w:r>
       <w:r>
@@ -2263,7 +3945,25 @@
           <w:color w:val="FF0000"/>
           <w:shd w:val="clear" w:color="auto" w:fill="FFFFFF"/>
         </w:rPr>
-        <w:t>子串{u*}的起始下标值。</w:t>
+        <w:t>子串{u</w:t>
+      </w:r>
+      <w:proofErr w:type="gramStart"/>
+      <w:r>
+        <w:rPr>
+          <w:rFonts w:ascii="Microsoft YaHei" w:eastAsia="Microsoft YaHei" w:hAnsi="Microsoft YaHei" w:hint="eastAsia"/>
+          <w:color w:val="FF0000"/>
+          <w:shd w:val="clear" w:color="auto" w:fill="FFFFFF"/>
+        </w:rPr>
+        <w:t>*}的起始下标值</w:t>
+      </w:r>
+      <w:proofErr w:type="gramEnd"/>
+      <w:r>
+        <w:rPr>
+          <w:rFonts w:ascii="Microsoft YaHei" w:eastAsia="Microsoft YaHei" w:hAnsi="Microsoft YaHei" w:hint="eastAsia"/>
+          <w:color w:val="FF0000"/>
+          <w:shd w:val="clear" w:color="auto" w:fill="FFFFFF"/>
+        </w:rPr>
+        <w:t>。</w:t>
       </w:r>
     </w:p>
     <w:p>
@@ -2343,7 +4043,25 @@
           <w:color w:val="333333"/>
           <w:shd w:val="clear" w:color="auto" w:fill="FFFFFF"/>
         </w:rPr>
-        <w:t xml:space="preserve">如果我们只记录刚刚定义的 suffix，实际上，只能处理规则的前半部分，也就是，在模式串中，查找跟好后缀匹配的另一个子串。所以，除了 suffix 数组之外，我们还需要另外一个 boolean 类型的 </w:t>
+        <w:t xml:space="preserve">如果我们只记录刚刚定义的 suffix，实际上，只能处理规则的前半部分，也就是，在模式串中，查找跟好后缀匹配的另一个子串。所以，除了 suffix 数组之外，我们还需要另外一个 </w:t>
+      </w:r>
+      <w:proofErr w:type="spellStart"/>
+      <w:r>
+        <w:rPr>
+          <w:rFonts w:ascii="Microsoft YaHei" w:eastAsia="Microsoft YaHei" w:hAnsi="Microsoft YaHei" w:hint="eastAsia"/>
+          <w:color w:val="333333"/>
+          <w:shd w:val="clear" w:color="auto" w:fill="FFFFFF"/>
+        </w:rPr>
+        <w:t>boolean</w:t>
+      </w:r>
+      <w:proofErr w:type="spellEnd"/>
+      <w:r>
+        <w:rPr>
+          <w:rFonts w:ascii="Microsoft YaHei" w:eastAsia="Microsoft YaHei" w:hAnsi="Microsoft YaHei" w:hint="eastAsia"/>
+          <w:color w:val="333333"/>
+          <w:shd w:val="clear" w:color="auto" w:fill="FFFFFF"/>
+        </w:rPr>
+        <w:t xml:space="preserve"> 类型的 </w:t>
       </w:r>
       <w:r>
         <w:rPr>
@@ -2351,7 +4069,25 @@
           <w:color w:val="FF0000"/>
           <w:shd w:val="clear" w:color="auto" w:fill="FFFFFF"/>
         </w:rPr>
-        <w:t>prefix 数组，来记录模式串的后缀子串是否能匹配模式串的前缀子串。</w:t>
+        <w:t>prefix 数组，来记录模式串的后缀</w:t>
+      </w:r>
+      <w:proofErr w:type="gramStart"/>
+      <w:r>
+        <w:rPr>
+          <w:rFonts w:ascii="Microsoft YaHei" w:eastAsia="Microsoft YaHei" w:hAnsi="Microsoft YaHei" w:hint="eastAsia"/>
+          <w:color w:val="FF0000"/>
+          <w:shd w:val="clear" w:color="auto" w:fill="FFFFFF"/>
+        </w:rPr>
+        <w:t>子串是否</w:t>
+      </w:r>
+      <w:proofErr w:type="gramEnd"/>
+      <w:r>
+        <w:rPr>
+          <w:rFonts w:ascii="Microsoft YaHei" w:eastAsia="Microsoft YaHei" w:hAnsi="Microsoft YaHei" w:hint="eastAsia"/>
+          <w:color w:val="FF0000"/>
+          <w:shd w:val="clear" w:color="auto" w:fill="FFFFFF"/>
+        </w:rPr>
+        <w:t>能匹配模式串的前缀子串。</w:t>
       </w:r>
     </w:p>
     <w:p>
@@ -2455,7 +4191,115 @@
           <w:shd w:val="clear" w:color="auto" w:fill="FFFFFF"/>
         </w:rPr>
         <w:lastRenderedPageBreak/>
-        <w:t>我们拿下标从 0 到 i 的子串（i 可以是 0 到 m-2）与整个模式串，求公共后缀子串。如果公共后缀子串的长度是 k，那我们就记录 suffix[k]=j（j 表示公共后缀子串的起始下标）。如果 j 等于 0，也就是说，公共后缀子串也是模式串的前缀子串，我们就记录 prefix[k]=true。</w:t>
+        <w:t xml:space="preserve">我们拿下标从 0 到 </w:t>
+      </w:r>
+      <w:proofErr w:type="spellStart"/>
+      <w:r>
+        <w:rPr>
+          <w:rFonts w:ascii="Microsoft YaHei" w:eastAsia="Microsoft YaHei" w:hAnsi="Microsoft YaHei" w:hint="eastAsia"/>
+          <w:color w:val="333333"/>
+          <w:shd w:val="clear" w:color="auto" w:fill="FFFFFF"/>
+        </w:rPr>
+        <w:t>i</w:t>
+      </w:r>
+      <w:proofErr w:type="spellEnd"/>
+      <w:r>
+        <w:rPr>
+          <w:rFonts w:ascii="Microsoft YaHei" w:eastAsia="Microsoft YaHei" w:hAnsi="Microsoft YaHei" w:hint="eastAsia"/>
+          <w:color w:val="333333"/>
+          <w:shd w:val="clear" w:color="auto" w:fill="FFFFFF"/>
+        </w:rPr>
+        <w:t xml:space="preserve"> 的子串（</w:t>
+      </w:r>
+      <w:proofErr w:type="spellStart"/>
+      <w:r>
+        <w:rPr>
+          <w:rFonts w:ascii="Microsoft YaHei" w:eastAsia="Microsoft YaHei" w:hAnsi="Microsoft YaHei" w:hint="eastAsia"/>
+          <w:color w:val="333333"/>
+          <w:shd w:val="clear" w:color="auto" w:fill="FFFFFF"/>
+        </w:rPr>
+        <w:t>i</w:t>
+      </w:r>
+      <w:proofErr w:type="spellEnd"/>
+      <w:r>
+        <w:rPr>
+          <w:rFonts w:ascii="Microsoft YaHei" w:eastAsia="Microsoft YaHei" w:hAnsi="Microsoft YaHei" w:hint="eastAsia"/>
+          <w:color w:val="333333"/>
+          <w:shd w:val="clear" w:color="auto" w:fill="FFFFFF"/>
+        </w:rPr>
+        <w:t xml:space="preserve"> 可以是 0 到 m-2）与整个模式串，求公共后缀子串。如果公共</w:t>
+      </w:r>
+      <w:proofErr w:type="gramStart"/>
+      <w:r>
+        <w:rPr>
+          <w:rFonts w:ascii="Microsoft YaHei" w:eastAsia="Microsoft YaHei" w:hAnsi="Microsoft YaHei" w:hint="eastAsia"/>
+          <w:color w:val="333333"/>
+          <w:shd w:val="clear" w:color="auto" w:fill="FFFFFF"/>
+        </w:rPr>
+        <w:t>后缀子串的</w:t>
+      </w:r>
+      <w:proofErr w:type="gramEnd"/>
+      <w:r>
+        <w:rPr>
+          <w:rFonts w:ascii="Microsoft YaHei" w:eastAsia="Microsoft YaHei" w:hAnsi="Microsoft YaHei" w:hint="eastAsia"/>
+          <w:color w:val="333333"/>
+          <w:shd w:val="clear" w:color="auto" w:fill="FFFFFF"/>
+        </w:rPr>
+        <w:t>长度是 k，那我们就记录 suffix[k]=j（</w:t>
+      </w:r>
+      <w:proofErr w:type="spellStart"/>
+      <w:r>
+        <w:rPr>
+          <w:rFonts w:ascii="Microsoft YaHei" w:eastAsia="Microsoft YaHei" w:hAnsi="Microsoft YaHei" w:hint="eastAsia"/>
+          <w:color w:val="333333"/>
+          <w:shd w:val="clear" w:color="auto" w:fill="FFFFFF"/>
+        </w:rPr>
+        <w:t>j</w:t>
+      </w:r>
+      <w:proofErr w:type="spellEnd"/>
+      <w:r>
+        <w:rPr>
+          <w:rFonts w:ascii="Microsoft YaHei" w:eastAsia="Microsoft YaHei" w:hAnsi="Microsoft YaHei" w:hint="eastAsia"/>
+          <w:color w:val="333333"/>
+          <w:shd w:val="clear" w:color="auto" w:fill="FFFFFF"/>
+        </w:rPr>
+        <w:t xml:space="preserve"> 表示公共</w:t>
+      </w:r>
+      <w:proofErr w:type="gramStart"/>
+      <w:r>
+        <w:rPr>
+          <w:rFonts w:ascii="Microsoft YaHei" w:eastAsia="Microsoft YaHei" w:hAnsi="Microsoft YaHei" w:hint="eastAsia"/>
+          <w:color w:val="333333"/>
+          <w:shd w:val="clear" w:color="auto" w:fill="FFFFFF"/>
+        </w:rPr>
+        <w:t>后缀子串的</w:t>
+      </w:r>
+      <w:proofErr w:type="gramEnd"/>
+      <w:r>
+        <w:rPr>
+          <w:rFonts w:ascii="Microsoft YaHei" w:eastAsia="Microsoft YaHei" w:hAnsi="Microsoft YaHei" w:hint="eastAsia"/>
+          <w:color w:val="333333"/>
+          <w:shd w:val="clear" w:color="auto" w:fill="FFFFFF"/>
+        </w:rPr>
+        <w:t>起始下标）。如果 j 等于 0，也就是说，公共</w:t>
+      </w:r>
+      <w:proofErr w:type="gramStart"/>
+      <w:r>
+        <w:rPr>
+          <w:rFonts w:ascii="Microsoft YaHei" w:eastAsia="Microsoft YaHei" w:hAnsi="Microsoft YaHei" w:hint="eastAsia"/>
+          <w:color w:val="333333"/>
+          <w:shd w:val="clear" w:color="auto" w:fill="FFFFFF"/>
+        </w:rPr>
+        <w:t>后缀子串也是</w:t>
+      </w:r>
+      <w:proofErr w:type="gramEnd"/>
+      <w:r>
+        <w:rPr>
+          <w:rFonts w:ascii="Microsoft YaHei" w:eastAsia="Microsoft YaHei" w:hAnsi="Microsoft YaHei" w:hint="eastAsia"/>
+          <w:color w:val="333333"/>
+          <w:shd w:val="clear" w:color="auto" w:fill="FFFFFF"/>
+        </w:rPr>
+        <w:t>模式串的前缀子串，我们就记录 prefix[k]=true。</w:t>
       </w:r>
     </w:p>
     <w:p>
@@ -2850,30 +4694,94 @@
         </w:rPr>
         <w:t>完全</w:t>
       </w:r>
-      <w:r>
-        <w:rPr>
-          <w:rFonts w:ascii="Microsoft YaHei" w:eastAsia="Microsoft YaHei" w:hAnsi="Microsoft YaHei" w:hint="eastAsia"/>
-          <w:color w:val="333333"/>
-          <w:shd w:val="clear" w:color="auto" w:fill="FFFFFF"/>
-        </w:rPr>
-        <w:t>缀匹配的子串片段。</w:t>
-      </w:r>
-    </w:p>
-    <w:p>
-      <w:pPr>
-        <w:rPr>
-          <w:rFonts w:ascii="Microsoft YaHei" w:eastAsia="Microsoft YaHei" w:hAnsi="Microsoft YaHei"/>
-          <w:color w:val="333333"/>
-          <w:shd w:val="clear" w:color="auto" w:fill="FFFFFF"/>
-        </w:rPr>
-      </w:pPr>
-      <w:r>
-        <w:rPr>
-          <w:rFonts w:ascii="Microsoft YaHei" w:eastAsia="Microsoft YaHei" w:hAnsi="Microsoft YaHei" w:hint="eastAsia"/>
-          <w:color w:val="333333"/>
-          <w:shd w:val="clear" w:color="auto" w:fill="FFFFFF"/>
-        </w:rPr>
-        <w:t>好后缀的后缀子串 b[r, m-1]（其中，r 取值从 j+2 到 m-1）的长度 k=m-r，如果 prefix[k]等于 true，表示长度为 k 的后缀子串，有可匹配的前缀子串，这样我们可以把模式串后移 r 位。</w:t>
+      <w:proofErr w:type="gramStart"/>
+      <w:r>
+        <w:rPr>
+          <w:rFonts w:ascii="Microsoft YaHei" w:eastAsia="Microsoft YaHei" w:hAnsi="Microsoft YaHei" w:hint="eastAsia"/>
+          <w:color w:val="333333"/>
+          <w:shd w:val="clear" w:color="auto" w:fill="FFFFFF"/>
+        </w:rPr>
+        <w:t>缀</w:t>
+      </w:r>
+      <w:proofErr w:type="gramEnd"/>
+      <w:r>
+        <w:rPr>
+          <w:rFonts w:ascii="Microsoft YaHei" w:eastAsia="Microsoft YaHei" w:hAnsi="Microsoft YaHei" w:hint="eastAsia"/>
+          <w:color w:val="333333"/>
+          <w:shd w:val="clear" w:color="auto" w:fill="FFFFFF"/>
+        </w:rPr>
+        <w:t>匹配</w:t>
+      </w:r>
+      <w:proofErr w:type="gramStart"/>
+      <w:r>
+        <w:rPr>
+          <w:rFonts w:ascii="Microsoft YaHei" w:eastAsia="Microsoft YaHei" w:hAnsi="Microsoft YaHei" w:hint="eastAsia"/>
+          <w:color w:val="333333"/>
+          <w:shd w:val="clear" w:color="auto" w:fill="FFFFFF"/>
+        </w:rPr>
+        <w:t>的子串片段</w:t>
+      </w:r>
+      <w:proofErr w:type="gramEnd"/>
+      <w:r>
+        <w:rPr>
+          <w:rFonts w:ascii="Microsoft YaHei" w:eastAsia="Microsoft YaHei" w:hAnsi="Microsoft YaHei" w:hint="eastAsia"/>
+          <w:color w:val="333333"/>
+          <w:shd w:val="clear" w:color="auto" w:fill="FFFFFF"/>
+        </w:rPr>
+        <w:t>。</w:t>
+      </w:r>
+    </w:p>
+    <w:p>
+      <w:pPr>
+        <w:rPr>
+          <w:rFonts w:ascii="Microsoft YaHei" w:eastAsia="Microsoft YaHei" w:hAnsi="Microsoft YaHei"/>
+          <w:color w:val="333333"/>
+          <w:shd w:val="clear" w:color="auto" w:fill="FFFFFF"/>
+        </w:rPr>
+      </w:pPr>
+      <w:r>
+        <w:rPr>
+          <w:rFonts w:ascii="Microsoft YaHei" w:eastAsia="Microsoft YaHei" w:hAnsi="Microsoft YaHei" w:hint="eastAsia"/>
+          <w:color w:val="333333"/>
+          <w:shd w:val="clear" w:color="auto" w:fill="FFFFFF"/>
+        </w:rPr>
+        <w:t>好后缀的</w:t>
+      </w:r>
+      <w:proofErr w:type="gramStart"/>
+      <w:r>
+        <w:rPr>
+          <w:rFonts w:ascii="Microsoft YaHei" w:eastAsia="Microsoft YaHei" w:hAnsi="Microsoft YaHei" w:hint="eastAsia"/>
+          <w:color w:val="333333"/>
+          <w:shd w:val="clear" w:color="auto" w:fill="FFFFFF"/>
+        </w:rPr>
+        <w:t>后缀子串</w:t>
+      </w:r>
+      <w:proofErr w:type="gramEnd"/>
+      <w:r>
+        <w:rPr>
+          <w:rFonts w:ascii="Microsoft YaHei" w:eastAsia="Microsoft YaHei" w:hAnsi="Microsoft YaHei" w:hint="eastAsia"/>
+          <w:color w:val="333333"/>
+          <w:shd w:val="clear" w:color="auto" w:fill="FFFFFF"/>
+        </w:rPr>
+        <w:t xml:space="preserve"> b[r, m-1]（其中，r 取值从 j+2 到 m-1）的长度 k=m-r，如果 prefix[k]等于 true，表示长度为 k 的后缀子串，有可匹配的前缀子串，这样我们可以</w:t>
+      </w:r>
+      <w:proofErr w:type="gramStart"/>
+      <w:r>
+        <w:rPr>
+          <w:rFonts w:ascii="Microsoft YaHei" w:eastAsia="Microsoft YaHei" w:hAnsi="Microsoft YaHei" w:hint="eastAsia"/>
+          <w:color w:val="333333"/>
+          <w:shd w:val="clear" w:color="auto" w:fill="FFFFFF"/>
+        </w:rPr>
+        <w:t>把模式串</w:t>
+      </w:r>
+      <w:proofErr w:type="gramEnd"/>
+      <w:r>
+        <w:rPr>
+          <w:rFonts w:ascii="Microsoft YaHei" w:eastAsia="Microsoft YaHei" w:hAnsi="Microsoft YaHei" w:hint="eastAsia"/>
+          <w:color w:val="333333"/>
+          <w:shd w:val="clear" w:color="auto" w:fill="FFFFFF"/>
+        </w:rPr>
+        <w:t>后移 r 位。</w:t>
       </w:r>
     </w:p>
     <w:p>
@@ -2960,7 +4868,25 @@
           <w:color w:val="333333"/>
           <w:shd w:val="clear" w:color="auto" w:fill="FFFFFF"/>
         </w:rPr>
-        <w:t>没有找到可以匹配好后缀及其后缀子串的子串</w:t>
+        <w:t>没有找到可以匹配好后缀及其</w:t>
+      </w:r>
+      <w:proofErr w:type="gramStart"/>
+      <w:r>
+        <w:rPr>
+          <w:rFonts w:ascii="Microsoft YaHei" w:eastAsia="Microsoft YaHei" w:hAnsi="Microsoft YaHei" w:hint="eastAsia"/>
+          <w:color w:val="333333"/>
+          <w:shd w:val="clear" w:color="auto" w:fill="FFFFFF"/>
+        </w:rPr>
+        <w:t>后缀子串的</w:t>
+      </w:r>
+      <w:proofErr w:type="gramEnd"/>
+      <w:r>
+        <w:rPr>
+          <w:rFonts w:ascii="Microsoft YaHei" w:eastAsia="Microsoft YaHei" w:hAnsi="Microsoft YaHei" w:hint="eastAsia"/>
+          <w:color w:val="333333"/>
+          <w:shd w:val="clear" w:color="auto" w:fill="FFFFFF"/>
+        </w:rPr>
+        <w:t>子串</w:t>
       </w:r>
     </w:p>
     <w:p>
@@ -3107,24 +5033,114 @@
           <w:color w:val="333333"/>
           <w:shd w:val="clear" w:color="auto" w:fill="FFFFFF"/>
         </w:rPr>
-        <w:t>我们先来分析 BM 算法的内存消耗。整个算法用到了额外的 3 个数组，其中 bc 数组的大小跟字符集大小有关，suffix 数组和 prefix 数组的大小跟模式串长度 m 有关。</w:t>
-      </w:r>
-    </w:p>
-    <w:p>
-      <w:pPr>
-        <w:rPr>
-          <w:rFonts w:ascii="Microsoft YaHei" w:eastAsia="Microsoft YaHei" w:hAnsi="Microsoft YaHei"/>
-          <w:color w:val="333333"/>
-          <w:shd w:val="clear" w:color="auto" w:fill="FFFFFF"/>
-        </w:rPr>
-      </w:pPr>
-      <w:r>
-        <w:rPr>
-          <w:rFonts w:ascii="Microsoft YaHei" w:eastAsia="Microsoft YaHei" w:hAnsi="Microsoft YaHei" w:hint="eastAsia"/>
-          <w:color w:val="333333"/>
-          <w:shd w:val="clear" w:color="auto" w:fill="FFFFFF"/>
-        </w:rPr>
-        <w:t>如果我们处理字符集很大的字符串匹配问题，bc 数组对内存的消耗就会比较多。因为好后缀和坏字符规则是独立的，如果我们运行的环境对内存要求苛刻，可以只使用好后缀规则，不使用坏字符规则，这样就可以避免 bc 数组过多的内存消耗。不过，单纯使用好后缀规则的 BM 算法效率就会下降一些了。</w:t>
+        <w:t xml:space="preserve">我们先来分析 BM 算法的内存消耗。整个算法用到了额外的 3 </w:t>
+      </w:r>
+      <w:proofErr w:type="gramStart"/>
+      <w:r>
+        <w:rPr>
+          <w:rFonts w:ascii="Microsoft YaHei" w:eastAsia="Microsoft YaHei" w:hAnsi="Microsoft YaHei" w:hint="eastAsia"/>
+          <w:color w:val="333333"/>
+          <w:shd w:val="clear" w:color="auto" w:fill="FFFFFF"/>
+        </w:rPr>
+        <w:t>个</w:t>
+      </w:r>
+      <w:proofErr w:type="gramEnd"/>
+      <w:r>
+        <w:rPr>
+          <w:rFonts w:ascii="Microsoft YaHei" w:eastAsia="Microsoft YaHei" w:hAnsi="Microsoft YaHei" w:hint="eastAsia"/>
+          <w:color w:val="333333"/>
+          <w:shd w:val="clear" w:color="auto" w:fill="FFFFFF"/>
+        </w:rPr>
+        <w:t xml:space="preserve">数组，其中 </w:t>
+      </w:r>
+      <w:proofErr w:type="spellStart"/>
+      <w:r>
+        <w:rPr>
+          <w:rFonts w:ascii="Microsoft YaHei" w:eastAsia="Microsoft YaHei" w:hAnsi="Microsoft YaHei" w:hint="eastAsia"/>
+          <w:color w:val="333333"/>
+          <w:shd w:val="clear" w:color="auto" w:fill="FFFFFF"/>
+        </w:rPr>
+        <w:t>bc</w:t>
+      </w:r>
+      <w:proofErr w:type="spellEnd"/>
+      <w:r>
+        <w:rPr>
+          <w:rFonts w:ascii="Microsoft YaHei" w:eastAsia="Microsoft YaHei" w:hAnsi="Microsoft YaHei" w:hint="eastAsia"/>
+          <w:color w:val="333333"/>
+          <w:shd w:val="clear" w:color="auto" w:fill="FFFFFF"/>
+        </w:rPr>
+        <w:t xml:space="preserve"> 数组的大小跟字符集大小有关，suffix 数组和 prefix 数组的大小</w:t>
+      </w:r>
+      <w:proofErr w:type="gramStart"/>
+      <w:r>
+        <w:rPr>
+          <w:rFonts w:ascii="Microsoft YaHei" w:eastAsia="Microsoft YaHei" w:hAnsi="Microsoft YaHei" w:hint="eastAsia"/>
+          <w:color w:val="333333"/>
+          <w:shd w:val="clear" w:color="auto" w:fill="FFFFFF"/>
+        </w:rPr>
+        <w:t>跟模式串</w:t>
+      </w:r>
+      <w:proofErr w:type="gramEnd"/>
+      <w:r>
+        <w:rPr>
+          <w:rFonts w:ascii="Microsoft YaHei" w:eastAsia="Microsoft YaHei" w:hAnsi="Microsoft YaHei" w:hint="eastAsia"/>
+          <w:color w:val="333333"/>
+          <w:shd w:val="clear" w:color="auto" w:fill="FFFFFF"/>
+        </w:rPr>
+        <w:t>长度 m 有关。</w:t>
+      </w:r>
+    </w:p>
+    <w:p>
+      <w:pPr>
+        <w:rPr>
+          <w:rFonts w:ascii="Microsoft YaHei" w:eastAsia="Microsoft YaHei" w:hAnsi="Microsoft YaHei"/>
+          <w:color w:val="333333"/>
+          <w:shd w:val="clear" w:color="auto" w:fill="FFFFFF"/>
+        </w:rPr>
+      </w:pPr>
+      <w:r>
+        <w:rPr>
+          <w:rFonts w:ascii="Microsoft YaHei" w:eastAsia="Microsoft YaHei" w:hAnsi="Microsoft YaHei" w:hint="eastAsia"/>
+          <w:color w:val="333333"/>
+          <w:shd w:val="clear" w:color="auto" w:fill="FFFFFF"/>
+        </w:rPr>
+        <w:t>如果我们处理字符集很大的字符串匹配问题，</w:t>
+      </w:r>
+      <w:proofErr w:type="spellStart"/>
+      <w:r>
+        <w:rPr>
+          <w:rFonts w:ascii="Microsoft YaHei" w:eastAsia="Microsoft YaHei" w:hAnsi="Microsoft YaHei" w:hint="eastAsia"/>
+          <w:color w:val="333333"/>
+          <w:shd w:val="clear" w:color="auto" w:fill="FFFFFF"/>
+        </w:rPr>
+        <w:t>bc</w:t>
+      </w:r>
+      <w:proofErr w:type="spellEnd"/>
+      <w:r>
+        <w:rPr>
+          <w:rFonts w:ascii="Microsoft YaHei" w:eastAsia="Microsoft YaHei" w:hAnsi="Microsoft YaHei" w:hint="eastAsia"/>
+          <w:color w:val="333333"/>
+          <w:shd w:val="clear" w:color="auto" w:fill="FFFFFF"/>
+        </w:rPr>
+        <w:t xml:space="preserve"> 数组对内存的消耗就会比较多。因为好后缀和坏字符规则是独立的，如果我们运行的环境对内存要求苛刻，可以只使用好后缀规则，不使用坏字符规则，这样就可以避免 </w:t>
+      </w:r>
+      <w:proofErr w:type="spellStart"/>
+      <w:r>
+        <w:rPr>
+          <w:rFonts w:ascii="Microsoft YaHei" w:eastAsia="Microsoft YaHei" w:hAnsi="Microsoft YaHei" w:hint="eastAsia"/>
+          <w:color w:val="333333"/>
+          <w:shd w:val="clear" w:color="auto" w:fill="FFFFFF"/>
+        </w:rPr>
+        <w:t>bc</w:t>
+      </w:r>
+      <w:proofErr w:type="spellEnd"/>
+      <w:r>
+        <w:rPr>
+          <w:rFonts w:ascii="Microsoft YaHei" w:eastAsia="Microsoft YaHei" w:hAnsi="Microsoft YaHei" w:hint="eastAsia"/>
+          <w:color w:val="333333"/>
+          <w:shd w:val="clear" w:color="auto" w:fill="FFFFFF"/>
+        </w:rPr>
+        <w:t xml:space="preserve"> 数组过多的内存消耗。不过，单纯使用好后缀规则的 BM 算法效率就会下降一些了。</w:t>
       </w:r>
     </w:p>
     <w:p>
@@ -3163,18 +5179,2810 @@
     <w:p>
       <w:pPr>
         <w:rPr>
-          <w:rFonts w:ascii="Microsoft YaHei" w:eastAsia="Microsoft YaHei" w:hAnsi="Microsoft YaHei" w:hint="eastAsia"/>
-          <w:color w:val="333333"/>
-          <w:shd w:val="clear" w:color="auto" w:fill="FFFFFF"/>
-        </w:rPr>
-      </w:pPr>
-      <w:r>
-        <w:rPr>
-          <w:rFonts w:ascii="Microsoft YaHei" w:eastAsia="Microsoft YaHei" w:hAnsi="Microsoft YaHei" w:hint="eastAsia"/>
-          <w:color w:val="333333"/>
-          <w:shd w:val="clear" w:color="auto" w:fill="FFFFFF"/>
-        </w:rPr>
-        <w:t>实际上，我前面讲的 BM 算法是个初级版本。为了让你能更容易理解，有些复杂的优化我没有讲。基于我目前讲的这个版本，在极端情况下，预处理计算 suffix 数组、prefix 数组的性能会比较差。比如模式串是 aaaaaaa 这种包含很多重复的字符的模式串，预处理的时间复杂度就是 O(m^2)。当然，大部分情况下，时间复杂度不会这么差。</w:t>
+          <w:rFonts w:ascii="Microsoft YaHei" w:eastAsia="Microsoft YaHei" w:hAnsi="Microsoft YaHei"/>
+          <w:color w:val="333333"/>
+          <w:shd w:val="clear" w:color="auto" w:fill="FFFFFF"/>
+        </w:rPr>
+      </w:pPr>
+      <w:r>
+        <w:rPr>
+          <w:rFonts w:ascii="Microsoft YaHei" w:eastAsia="Microsoft YaHei" w:hAnsi="Microsoft YaHei" w:hint="eastAsia"/>
+          <w:color w:val="333333"/>
+          <w:shd w:val="clear" w:color="auto" w:fill="FFFFFF"/>
+        </w:rPr>
+        <w:t>实际上，我前面讲的 BM 算法是个初级版本。为了让你能更容易理解，有些复杂的优化我没有讲。基于我目前讲的这个版本，在极端情况下，预处理计算 suffix 数组、prefix 数组的性能会比较差。比如</w:t>
+      </w:r>
+      <w:proofErr w:type="gramStart"/>
+      <w:r>
+        <w:rPr>
+          <w:rFonts w:ascii="Microsoft YaHei" w:eastAsia="Microsoft YaHei" w:hAnsi="Microsoft YaHei" w:hint="eastAsia"/>
+          <w:color w:val="333333"/>
+          <w:shd w:val="clear" w:color="auto" w:fill="FFFFFF"/>
+        </w:rPr>
+        <w:t>模式串是</w:t>
+      </w:r>
+      <w:proofErr w:type="gramEnd"/>
+      <w:r>
+        <w:rPr>
+          <w:rFonts w:ascii="Microsoft YaHei" w:eastAsia="Microsoft YaHei" w:hAnsi="Microsoft YaHei" w:hint="eastAsia"/>
+          <w:color w:val="333333"/>
+          <w:shd w:val="clear" w:color="auto" w:fill="FFFFFF"/>
+        </w:rPr>
+        <w:t xml:space="preserve"> </w:t>
+      </w:r>
+      <w:proofErr w:type="spellStart"/>
+      <w:r>
+        <w:rPr>
+          <w:rFonts w:ascii="Microsoft YaHei" w:eastAsia="Microsoft YaHei" w:hAnsi="Microsoft YaHei" w:hint="eastAsia"/>
+          <w:color w:val="333333"/>
+          <w:shd w:val="clear" w:color="auto" w:fill="FFFFFF"/>
+        </w:rPr>
+        <w:t>aaaaaaa</w:t>
+      </w:r>
+      <w:proofErr w:type="spellEnd"/>
+      <w:r>
+        <w:rPr>
+          <w:rFonts w:ascii="Microsoft YaHei" w:eastAsia="Microsoft YaHei" w:hAnsi="Microsoft YaHei" w:hint="eastAsia"/>
+          <w:color w:val="333333"/>
+          <w:shd w:val="clear" w:color="auto" w:fill="FFFFFF"/>
+        </w:rPr>
+        <w:t xml:space="preserve"> 这种包含很多重复的字符的模式串，预处理的时间复杂度就是 O(m^2)。当然，大部分情况下，时间复杂度不会这么差。</w:t>
+      </w:r>
+    </w:p>
+    <w:p>
+      <w:pPr>
+        <w:rPr>
+          <w:rFonts w:ascii="Microsoft YaHei" w:eastAsia="Microsoft YaHei" w:hAnsi="Microsoft YaHei"/>
+          <w:color w:val="333333"/>
+          <w:shd w:val="clear" w:color="auto" w:fill="FFFFFF"/>
+        </w:rPr>
+      </w:pPr>
+    </w:p>
+    <w:p>
+      <w:pPr>
+        <w:rPr>
+          <w:rFonts w:ascii="Microsoft YaHei" w:eastAsia="Microsoft YaHei" w:hAnsi="Microsoft YaHei"/>
+          <w:color w:val="333333"/>
+          <w:shd w:val="clear" w:color="auto" w:fill="FFFFFF"/>
+        </w:rPr>
+      </w:pPr>
+    </w:p>
+    <w:p>
+      <w:pPr>
+        <w:rPr>
+          <w:rFonts w:ascii="Microsoft YaHei" w:eastAsia="Microsoft YaHei" w:hAnsi="Microsoft YaHei"/>
+          <w:color w:val="333333"/>
+          <w:shd w:val="clear" w:color="auto" w:fill="FFFFFF"/>
+        </w:rPr>
+      </w:pPr>
+    </w:p>
+    <w:p>
+      <w:pPr>
+        <w:rPr>
+          <w:rFonts w:ascii="Microsoft YaHei" w:eastAsia="Microsoft YaHei" w:hAnsi="Microsoft YaHei"/>
+          <w:color w:val="333333"/>
+          <w:shd w:val="clear" w:color="auto" w:fill="FFFFFF"/>
+        </w:rPr>
+      </w:pPr>
+    </w:p>
+    <w:p>
+      <w:pPr>
+        <w:rPr>
+          <w:rFonts w:ascii="Microsoft YaHei" w:eastAsia="Microsoft YaHei" w:hAnsi="Microsoft YaHei"/>
+          <w:color w:val="333333"/>
+          <w:shd w:val="clear" w:color="auto" w:fill="FFFFFF"/>
+        </w:rPr>
+      </w:pPr>
+    </w:p>
+    <w:p>
+      <w:pPr>
+        <w:rPr>
+          <w:rFonts w:ascii="Microsoft YaHei" w:eastAsia="Microsoft YaHei" w:hAnsi="Microsoft YaHei"/>
+          <w:color w:val="333333"/>
+          <w:shd w:val="clear" w:color="auto" w:fill="FFFFFF"/>
+        </w:rPr>
+      </w:pPr>
+    </w:p>
+    <w:p>
+      <w:pPr>
+        <w:rPr>
+          <w:rFonts w:ascii="Microsoft YaHei" w:eastAsia="Microsoft YaHei" w:hAnsi="Microsoft YaHei"/>
+          <w:color w:val="333333"/>
+          <w:shd w:val="clear" w:color="auto" w:fill="FFFFFF"/>
+        </w:rPr>
+      </w:pPr>
+    </w:p>
+    <w:p>
+      <w:pPr>
+        <w:rPr>
+          <w:rFonts w:ascii="Microsoft YaHei" w:eastAsia="Microsoft YaHei" w:hAnsi="Microsoft YaHei"/>
+          <w:color w:val="333333"/>
+          <w:shd w:val="clear" w:color="auto" w:fill="FFFFFF"/>
+        </w:rPr>
+      </w:pPr>
+    </w:p>
+    <w:p>
+      <w:pPr>
+        <w:rPr>
+          <w:rFonts w:ascii="Microsoft YaHei" w:eastAsia="Microsoft YaHei" w:hAnsi="Microsoft YaHei"/>
+          <w:color w:val="333333"/>
+          <w:shd w:val="clear" w:color="auto" w:fill="FFFFFF"/>
+        </w:rPr>
+      </w:pPr>
+    </w:p>
+    <w:p>
+      <w:pPr>
+        <w:rPr>
+          <w:rFonts w:ascii="Microsoft YaHei" w:eastAsia="Microsoft YaHei" w:hAnsi="Microsoft YaHei"/>
+          <w:color w:val="333333"/>
+          <w:shd w:val="clear" w:color="auto" w:fill="FFFFFF"/>
+        </w:rPr>
+      </w:pPr>
+    </w:p>
+    <w:p>
+      <w:pPr>
+        <w:rPr>
+          <w:rFonts w:ascii="Microsoft YaHei" w:eastAsia="Microsoft YaHei" w:hAnsi="Microsoft YaHei"/>
+          <w:color w:val="333333"/>
+          <w:shd w:val="clear" w:color="auto" w:fill="FFFFFF"/>
+        </w:rPr>
+      </w:pPr>
+    </w:p>
+    <w:p>
+      <w:pPr>
+        <w:rPr>
+          <w:rFonts w:ascii="Microsoft YaHei" w:eastAsia="Microsoft YaHei" w:hAnsi="Microsoft YaHei"/>
+          <w:color w:val="333333"/>
+          <w:shd w:val="clear" w:color="auto" w:fill="FFFFFF"/>
+        </w:rPr>
+      </w:pPr>
+    </w:p>
+    <w:p>
+      <w:pPr>
+        <w:rPr>
+          <w:rFonts w:ascii="Microsoft YaHei" w:eastAsia="Microsoft YaHei" w:hAnsi="Microsoft YaHei"/>
+          <w:color w:val="333333"/>
+          <w:shd w:val="clear" w:color="auto" w:fill="FFFFFF"/>
+        </w:rPr>
+      </w:pPr>
+    </w:p>
+    <w:p>
+      <w:pPr>
+        <w:rPr>
+          <w:rFonts w:ascii="Microsoft YaHei" w:eastAsia="Microsoft YaHei" w:hAnsi="Microsoft YaHei"/>
+          <w:b/>
+          <w:bCs/>
+          <w:sz w:val="28"/>
+          <w:szCs w:val="28"/>
+        </w:rPr>
+      </w:pPr>
+      <w:r>
+        <w:rPr>
+          <w:rFonts w:ascii="Microsoft YaHei" w:eastAsia="Microsoft YaHei" w:hAnsi="Microsoft YaHei" w:hint="eastAsia"/>
+          <w:b/>
+          <w:bCs/>
+          <w:sz w:val="28"/>
+          <w:szCs w:val="28"/>
+        </w:rPr>
+        <w:lastRenderedPageBreak/>
+        <w:t>四</w:t>
+      </w:r>
+      <w:r>
+        <w:rPr>
+          <w:rFonts w:ascii="Microsoft YaHei" w:eastAsia="Microsoft YaHei" w:hAnsi="Microsoft YaHei"/>
+          <w:b/>
+          <w:bCs/>
+          <w:sz w:val="28"/>
+          <w:szCs w:val="28"/>
+        </w:rPr>
+        <w:t xml:space="preserve">. </w:t>
+      </w:r>
+      <w:r>
+        <w:rPr>
+          <w:rFonts w:ascii="Microsoft YaHei" w:eastAsia="Microsoft YaHei" w:hAnsi="Microsoft YaHei"/>
+          <w:b/>
+          <w:bCs/>
+          <w:sz w:val="28"/>
+          <w:szCs w:val="28"/>
+        </w:rPr>
+        <w:t>K</w:t>
+      </w:r>
+      <w:r>
+        <w:rPr>
+          <w:rFonts w:ascii="Microsoft YaHei" w:eastAsia="Microsoft YaHei" w:hAnsi="Microsoft YaHei"/>
+          <w:b/>
+          <w:bCs/>
+          <w:sz w:val="28"/>
+          <w:szCs w:val="28"/>
+        </w:rPr>
+        <w:t>M</w:t>
+      </w:r>
+      <w:r>
+        <w:rPr>
+          <w:rFonts w:ascii="Microsoft YaHei" w:eastAsia="Microsoft YaHei" w:hAnsi="Microsoft YaHei"/>
+          <w:b/>
+          <w:bCs/>
+          <w:sz w:val="28"/>
+          <w:szCs w:val="28"/>
+        </w:rPr>
+        <w:t>P</w:t>
+      </w:r>
+      <w:r>
+        <w:rPr>
+          <w:rFonts w:ascii="Microsoft YaHei" w:eastAsia="Microsoft YaHei" w:hAnsi="Microsoft YaHei" w:hint="eastAsia"/>
+          <w:b/>
+          <w:bCs/>
+          <w:sz w:val="28"/>
+          <w:szCs w:val="28"/>
+        </w:rPr>
+        <w:t>算法</w:t>
+      </w:r>
+    </w:p>
+    <w:p>
+      <w:pPr>
+        <w:rPr>
+          <w:rFonts w:ascii="Microsoft YaHei" w:eastAsia="Microsoft YaHei" w:hAnsi="Microsoft YaHei"/>
+          <w:color w:val="333333"/>
+          <w:shd w:val="clear" w:color="auto" w:fill="FFFFFF"/>
+        </w:rPr>
+      </w:pPr>
+      <w:r>
+        <w:rPr>
+          <w:rFonts w:ascii="Microsoft YaHei" w:eastAsia="Microsoft YaHei" w:hAnsi="Microsoft YaHei" w:hint="eastAsia"/>
+          <w:color w:val="333333"/>
+          <w:shd w:val="clear" w:color="auto" w:fill="FFFFFF"/>
+        </w:rPr>
+        <w:t>KMP 算法是根据三位作者（</w:t>
+      </w:r>
+      <w:proofErr w:type="spellStart"/>
+      <w:r>
+        <w:rPr>
+          <w:rFonts w:ascii="Microsoft YaHei" w:eastAsia="Microsoft YaHei" w:hAnsi="Microsoft YaHei" w:hint="eastAsia"/>
+          <w:color w:val="333333"/>
+          <w:shd w:val="clear" w:color="auto" w:fill="FFFFFF"/>
+        </w:rPr>
+        <w:t>D.</w:t>
+      </w:r>
+      <w:proofErr w:type="gramStart"/>
+      <w:r>
+        <w:rPr>
+          <w:rFonts w:ascii="Microsoft YaHei" w:eastAsia="Microsoft YaHei" w:hAnsi="Microsoft YaHei" w:hint="eastAsia"/>
+          <w:color w:val="333333"/>
+          <w:shd w:val="clear" w:color="auto" w:fill="FFFFFF"/>
+        </w:rPr>
+        <w:t>E.Knuth</w:t>
+      </w:r>
+      <w:proofErr w:type="spellEnd"/>
+      <w:proofErr w:type="gramEnd"/>
+      <w:r>
+        <w:rPr>
+          <w:rFonts w:ascii="Microsoft YaHei" w:eastAsia="Microsoft YaHei" w:hAnsi="Microsoft YaHei" w:hint="eastAsia"/>
+          <w:color w:val="333333"/>
+          <w:shd w:val="clear" w:color="auto" w:fill="FFFFFF"/>
+        </w:rPr>
+        <w:t>，</w:t>
+      </w:r>
+      <w:proofErr w:type="spellStart"/>
+      <w:r>
+        <w:rPr>
+          <w:rFonts w:ascii="Microsoft YaHei" w:eastAsia="Microsoft YaHei" w:hAnsi="Microsoft YaHei" w:hint="eastAsia"/>
+          <w:color w:val="333333"/>
+          <w:shd w:val="clear" w:color="auto" w:fill="FFFFFF"/>
+        </w:rPr>
+        <w:t>J.H.Morris</w:t>
+      </w:r>
+      <w:proofErr w:type="spellEnd"/>
+      <w:r>
+        <w:rPr>
+          <w:rFonts w:ascii="Microsoft YaHei" w:eastAsia="Microsoft YaHei" w:hAnsi="Microsoft YaHei" w:hint="eastAsia"/>
+          <w:color w:val="333333"/>
+          <w:shd w:val="clear" w:color="auto" w:fill="FFFFFF"/>
+        </w:rPr>
+        <w:t xml:space="preserve"> 和 </w:t>
+      </w:r>
+      <w:proofErr w:type="spellStart"/>
+      <w:r>
+        <w:rPr>
+          <w:rFonts w:ascii="Microsoft YaHei" w:eastAsia="Microsoft YaHei" w:hAnsi="Microsoft YaHei" w:hint="eastAsia"/>
+          <w:color w:val="333333"/>
+          <w:shd w:val="clear" w:color="auto" w:fill="FFFFFF"/>
+        </w:rPr>
+        <w:t>V.R.Pratt</w:t>
+      </w:r>
+      <w:proofErr w:type="spellEnd"/>
+      <w:r>
+        <w:rPr>
+          <w:rFonts w:ascii="Microsoft YaHei" w:eastAsia="Microsoft YaHei" w:hAnsi="Microsoft YaHei" w:hint="eastAsia"/>
+          <w:color w:val="333333"/>
+          <w:shd w:val="clear" w:color="auto" w:fill="FFFFFF"/>
+        </w:rPr>
+        <w:t>）的名字来命名的，算法的全称是 Knuth Morris Pratt 算法，简称为 KMP 算法。</w:t>
+      </w:r>
+    </w:p>
+    <w:p>
+      <w:pPr>
+        <w:rPr>
+          <w:rFonts w:ascii="Microsoft YaHei" w:eastAsia="Microsoft YaHei" w:hAnsi="Microsoft YaHei"/>
+          <w:color w:val="333333"/>
+          <w:shd w:val="clear" w:color="auto" w:fill="FFFFFF"/>
+        </w:rPr>
+      </w:pPr>
+      <w:r>
+        <w:rPr>
+          <w:rFonts w:ascii="Microsoft YaHei" w:eastAsia="Microsoft YaHei" w:hAnsi="Microsoft YaHei" w:hint="eastAsia"/>
+          <w:color w:val="333333"/>
+          <w:shd w:val="clear" w:color="auto" w:fill="FFFFFF"/>
+        </w:rPr>
+        <w:t>在模式串</w:t>
+      </w:r>
+      <w:proofErr w:type="gramStart"/>
+      <w:r>
+        <w:rPr>
+          <w:rFonts w:ascii="Microsoft YaHei" w:eastAsia="Microsoft YaHei" w:hAnsi="Microsoft YaHei" w:hint="eastAsia"/>
+          <w:color w:val="333333"/>
+          <w:shd w:val="clear" w:color="auto" w:fill="FFFFFF"/>
+        </w:rPr>
+        <w:t>和主串匹配</w:t>
+      </w:r>
+      <w:proofErr w:type="gramEnd"/>
+      <w:r>
+        <w:rPr>
+          <w:rFonts w:ascii="Microsoft YaHei" w:eastAsia="Microsoft YaHei" w:hAnsi="Microsoft YaHei" w:hint="eastAsia"/>
+          <w:color w:val="333333"/>
+          <w:shd w:val="clear" w:color="auto" w:fill="FFFFFF"/>
+        </w:rPr>
+        <w:t>的过程中，把不能匹配的那个字符仍然</w:t>
+      </w:r>
+      <w:proofErr w:type="gramStart"/>
+      <w:r>
+        <w:rPr>
+          <w:rFonts w:ascii="Microsoft YaHei" w:eastAsia="Microsoft YaHei" w:hAnsi="Microsoft YaHei" w:hint="eastAsia"/>
+          <w:color w:val="333333"/>
+          <w:shd w:val="clear" w:color="auto" w:fill="FFFFFF"/>
+        </w:rPr>
+        <w:t>叫作</w:t>
+      </w:r>
+      <w:proofErr w:type="gramEnd"/>
+      <w:r>
+        <w:rPr>
+          <w:rFonts w:ascii="Microsoft YaHei" w:eastAsia="Microsoft YaHei" w:hAnsi="Microsoft YaHei" w:hint="eastAsia"/>
+          <w:color w:val="FF0000"/>
+          <w:shd w:val="clear" w:color="auto" w:fill="FFFFFF"/>
+        </w:rPr>
+        <w:t>坏字符</w:t>
+      </w:r>
+      <w:r>
+        <w:rPr>
+          <w:rFonts w:ascii="Microsoft YaHei" w:eastAsia="Microsoft YaHei" w:hAnsi="Microsoft YaHei" w:hint="eastAsia"/>
+          <w:color w:val="333333"/>
+          <w:shd w:val="clear" w:color="auto" w:fill="FFFFFF"/>
+        </w:rPr>
+        <w:t>，把已经匹配的那段字符串</w:t>
+      </w:r>
+      <w:proofErr w:type="gramStart"/>
+      <w:r>
+        <w:rPr>
+          <w:rFonts w:ascii="Microsoft YaHei" w:eastAsia="Microsoft YaHei" w:hAnsi="Microsoft YaHei" w:hint="eastAsia"/>
+          <w:color w:val="333333"/>
+          <w:shd w:val="clear" w:color="auto" w:fill="FFFFFF"/>
+        </w:rPr>
+        <w:t>叫作</w:t>
+      </w:r>
+      <w:proofErr w:type="gramEnd"/>
+      <w:r>
+        <w:rPr>
+          <w:rFonts w:ascii="Microsoft YaHei" w:eastAsia="Microsoft YaHei" w:hAnsi="Microsoft YaHei" w:hint="eastAsia"/>
+          <w:color w:val="FF0000"/>
+          <w:shd w:val="clear" w:color="auto" w:fill="FFFFFF"/>
+        </w:rPr>
+        <w:t>好前缀</w:t>
+      </w:r>
+      <w:r>
+        <w:rPr>
+          <w:rFonts w:ascii="Microsoft YaHei" w:eastAsia="Microsoft YaHei" w:hAnsi="Microsoft YaHei" w:hint="eastAsia"/>
+          <w:color w:val="333333"/>
+          <w:shd w:val="clear" w:color="auto" w:fill="FFFFFF"/>
+        </w:rPr>
+        <w:t>。</w:t>
+      </w:r>
+    </w:p>
+    <w:p>
+      <w:pPr>
+        <w:rPr>
+          <w:rFonts w:ascii="Microsoft YaHei" w:eastAsia="Microsoft YaHei" w:hAnsi="Microsoft YaHei" w:hint="eastAsia"/>
+          <w:color w:val="333333"/>
+          <w:shd w:val="clear" w:color="auto" w:fill="FFFFFF"/>
+        </w:rPr>
+      </w:pPr>
+      <w:r>
+        <w:rPr>
+          <w:rFonts w:ascii="Microsoft YaHei" w:eastAsia="Microsoft YaHei" w:hAnsi="Microsoft YaHei" w:hint="eastAsia"/>
+          <w:color w:val="333333"/>
+          <w:shd w:val="clear" w:color="auto" w:fill="FFFFFF"/>
+        </w:rPr>
+        <w:t>为了表述起来方便，我把好前缀的所有</w:t>
+      </w:r>
+      <w:proofErr w:type="gramStart"/>
+      <w:r>
+        <w:rPr>
+          <w:rFonts w:ascii="Microsoft YaHei" w:eastAsia="Microsoft YaHei" w:hAnsi="Microsoft YaHei" w:hint="eastAsia"/>
+          <w:color w:val="333333"/>
+          <w:shd w:val="clear" w:color="auto" w:fill="FFFFFF"/>
+        </w:rPr>
+        <w:t>后缀子串中</w:t>
+      </w:r>
+      <w:proofErr w:type="gramEnd"/>
+      <w:r>
+        <w:rPr>
+          <w:rFonts w:ascii="Microsoft YaHei" w:eastAsia="Microsoft YaHei" w:hAnsi="Microsoft YaHei" w:hint="eastAsia"/>
+          <w:color w:val="333333"/>
+          <w:shd w:val="clear" w:color="auto" w:fill="FFFFFF"/>
+        </w:rPr>
+        <w:t>，最长的可匹配</w:t>
+      </w:r>
+      <w:proofErr w:type="gramStart"/>
+      <w:r>
+        <w:rPr>
+          <w:rFonts w:ascii="Microsoft YaHei" w:eastAsia="Microsoft YaHei" w:hAnsi="Microsoft YaHei" w:hint="eastAsia"/>
+          <w:color w:val="333333"/>
+          <w:shd w:val="clear" w:color="auto" w:fill="FFFFFF"/>
+        </w:rPr>
+        <w:t>前缀子串的</w:t>
+      </w:r>
+      <w:proofErr w:type="gramEnd"/>
+      <w:r>
+        <w:rPr>
+          <w:rFonts w:ascii="Microsoft YaHei" w:eastAsia="Microsoft YaHei" w:hAnsi="Microsoft YaHei" w:hint="eastAsia"/>
+          <w:color w:val="333333"/>
+          <w:shd w:val="clear" w:color="auto" w:fill="FFFFFF"/>
+        </w:rPr>
+        <w:t>那个后缀子串，</w:t>
+      </w:r>
+      <w:proofErr w:type="gramStart"/>
+      <w:r>
+        <w:rPr>
+          <w:rFonts w:ascii="Microsoft YaHei" w:eastAsia="Microsoft YaHei" w:hAnsi="Microsoft YaHei" w:hint="eastAsia"/>
+          <w:color w:val="333333"/>
+          <w:shd w:val="clear" w:color="auto" w:fill="FFFFFF"/>
+        </w:rPr>
+        <w:t>叫作</w:t>
+      </w:r>
+      <w:proofErr w:type="gramEnd"/>
+      <w:r>
+        <w:rPr>
+          <w:rFonts w:ascii="Microsoft YaHei" w:eastAsia="Microsoft YaHei" w:hAnsi="Microsoft YaHei" w:hint="eastAsia"/>
+          <w:color w:val="FF0000"/>
+          <w:shd w:val="clear" w:color="auto" w:fill="FFFFFF"/>
+        </w:rPr>
+        <w:t>最长可匹配后缀子串</w:t>
+      </w:r>
+      <w:r>
+        <w:rPr>
+          <w:rFonts w:ascii="Microsoft YaHei" w:eastAsia="Microsoft YaHei" w:hAnsi="Microsoft YaHei" w:hint="eastAsia"/>
+          <w:color w:val="333333"/>
+          <w:shd w:val="clear" w:color="auto" w:fill="FFFFFF"/>
+        </w:rPr>
+        <w:t>；对应的前缀子串，</w:t>
+      </w:r>
+      <w:proofErr w:type="gramStart"/>
+      <w:r>
+        <w:rPr>
+          <w:rFonts w:ascii="Microsoft YaHei" w:eastAsia="Microsoft YaHei" w:hAnsi="Microsoft YaHei" w:hint="eastAsia"/>
+          <w:color w:val="333333"/>
+          <w:shd w:val="clear" w:color="auto" w:fill="FFFFFF"/>
+        </w:rPr>
+        <w:t>叫作</w:t>
+      </w:r>
+      <w:proofErr w:type="gramEnd"/>
+      <w:r>
+        <w:rPr>
+          <w:rFonts w:ascii="Microsoft YaHei" w:eastAsia="Microsoft YaHei" w:hAnsi="Microsoft YaHei" w:hint="eastAsia"/>
+          <w:color w:val="FF0000"/>
+          <w:shd w:val="clear" w:color="auto" w:fill="FFFFFF"/>
+        </w:rPr>
+        <w:t>最长可匹配前缀子串</w:t>
+      </w:r>
+      <w:r>
+        <w:rPr>
+          <w:rFonts w:ascii="Microsoft YaHei" w:eastAsia="Microsoft YaHei" w:hAnsi="Microsoft YaHei" w:hint="eastAsia"/>
+          <w:color w:val="333333"/>
+          <w:shd w:val="clear" w:color="auto" w:fill="FFFFFF"/>
+        </w:rPr>
+        <w:t>。</w:t>
+      </w:r>
+    </w:p>
+    <w:p>
+      <w:pPr>
+        <w:rPr>
+          <w:rFonts w:ascii="Microsoft YaHei" w:eastAsia="Microsoft YaHei" w:hAnsi="Microsoft YaHei" w:hint="eastAsia"/>
+          <w:color w:val="333333"/>
+          <w:shd w:val="clear" w:color="auto" w:fill="FFFFFF"/>
+        </w:rPr>
+      </w:pPr>
+      <w:r>
+        <w:rPr>
+          <w:rFonts w:ascii="Microsoft YaHei" w:eastAsia="Microsoft YaHei" w:hAnsi="Microsoft YaHei" w:hint="eastAsia"/>
+          <w:color w:val="333333"/>
+          <w:shd w:val="clear" w:color="auto" w:fill="FFFFFF"/>
+        </w:rPr>
+        <w:t xml:space="preserve">类似 BM 算法中的 </w:t>
+      </w:r>
+      <w:proofErr w:type="spellStart"/>
+      <w:r>
+        <w:rPr>
+          <w:rFonts w:ascii="Microsoft YaHei" w:eastAsia="Microsoft YaHei" w:hAnsi="Microsoft YaHei" w:hint="eastAsia"/>
+          <w:color w:val="333333"/>
+          <w:shd w:val="clear" w:color="auto" w:fill="FFFFFF"/>
+        </w:rPr>
+        <w:t>bc</w:t>
+      </w:r>
+      <w:proofErr w:type="spellEnd"/>
+      <w:r>
+        <w:rPr>
+          <w:rFonts w:ascii="Microsoft YaHei" w:eastAsia="Microsoft YaHei" w:hAnsi="Microsoft YaHei" w:hint="eastAsia"/>
+          <w:color w:val="333333"/>
+          <w:shd w:val="clear" w:color="auto" w:fill="FFFFFF"/>
+        </w:rPr>
+        <w:t>、suffix、prefix 数组，KMP 算法也可以提前构建一个数组，用来存储模式串中每个前缀（这些前缀都有可能是好前缀）的</w:t>
+      </w:r>
+      <w:r>
+        <w:rPr>
+          <w:rFonts w:ascii="Microsoft YaHei" w:eastAsia="Microsoft YaHei" w:hAnsi="Microsoft YaHei" w:hint="eastAsia"/>
+          <w:color w:val="FF0000"/>
+          <w:shd w:val="clear" w:color="auto" w:fill="FFFFFF"/>
+        </w:rPr>
+        <w:t>最长可匹配</w:t>
+      </w:r>
+      <w:proofErr w:type="gramStart"/>
+      <w:r>
+        <w:rPr>
+          <w:rFonts w:ascii="Microsoft YaHei" w:eastAsia="Microsoft YaHei" w:hAnsi="Microsoft YaHei" w:hint="eastAsia"/>
+          <w:color w:val="FF0000"/>
+          <w:shd w:val="clear" w:color="auto" w:fill="FFFFFF"/>
+        </w:rPr>
+        <w:t>前缀子串的</w:t>
+      </w:r>
+      <w:proofErr w:type="gramEnd"/>
+      <w:r>
+        <w:rPr>
+          <w:rFonts w:ascii="Microsoft YaHei" w:eastAsia="Microsoft YaHei" w:hAnsi="Microsoft YaHei" w:hint="eastAsia"/>
+          <w:color w:val="FF0000"/>
+          <w:shd w:val="clear" w:color="auto" w:fill="FFFFFF"/>
+        </w:rPr>
+        <w:t>结尾字符下标</w:t>
+      </w:r>
+      <w:r>
+        <w:rPr>
+          <w:rFonts w:ascii="Microsoft YaHei" w:eastAsia="Microsoft YaHei" w:hAnsi="Microsoft YaHei" w:hint="eastAsia"/>
+          <w:color w:val="333333"/>
+          <w:shd w:val="clear" w:color="auto" w:fill="FFFFFF"/>
+        </w:rPr>
+        <w:t>。我们把这个数组定义为 next 数组，很多书中还给这个数组起了一个名字，叫失效函数（failure function）。</w:t>
+      </w:r>
+    </w:p>
+    <w:p>
+      <w:pPr>
+        <w:rPr>
+          <w:rFonts w:ascii="Microsoft YaHei" w:eastAsia="Microsoft YaHei" w:hAnsi="Microsoft YaHei"/>
+          <w:color w:val="333333"/>
+          <w:shd w:val="clear" w:color="auto" w:fill="FFFFFF"/>
+        </w:rPr>
+      </w:pPr>
+      <w:r>
+        <w:rPr>
+          <w:noProof/>
+        </w:rPr>
+        <w:drawing>
+          <wp:inline distT="0" distB="0" distL="0" distR="0" wp14:anchorId="78740CBC" wp14:editId="5C2AFB72">
+            <wp:extent cx="5943600" cy="3869055"/>
+            <wp:effectExtent l="0" t="0" r="0" b="0"/>
+            <wp:docPr id="27" name="Picture 27"/>
+            <wp:cNvGraphicFramePr>
+              <a:graphicFrameLocks xmlns:a="http://schemas.openxmlformats.org/drawingml/2006/main" noChangeAspect="1"/>
+            </wp:cNvGraphicFramePr>
+            <a:graphic xmlns:a="http://schemas.openxmlformats.org/drawingml/2006/main">
+              <a:graphicData uri="http://schemas.openxmlformats.org/drawingml/2006/picture">
+                <pic:pic xmlns:pic="http://schemas.openxmlformats.org/drawingml/2006/picture">
+                  <pic:nvPicPr>
+                    <pic:cNvPr id="0" name="Picture 52"/>
+                    <pic:cNvPicPr>
+                      <a:picLocks noChangeAspect="1" noChangeArrowheads="1"/>
+                    </pic:cNvPicPr>
+                  </pic:nvPicPr>
+                  <pic:blipFill>
+                    <a:blip r:embed="rId23">
+                      <a:extLst>
+                        <a:ext uri="{28A0092B-C50C-407E-A947-70E740481C1C}">
+                          <a14:useLocalDpi xmlns:a14="http://schemas.microsoft.com/office/drawing/2010/main" val="0"/>
+                        </a:ext>
+                      </a:extLst>
+                    </a:blip>
+                    <a:srcRect/>
+                    <a:stretch>
+                      <a:fillRect/>
+                    </a:stretch>
+                  </pic:blipFill>
+                  <pic:spPr bwMode="auto">
+                    <a:xfrm>
+                      <a:off x="0" y="0"/>
+                      <a:ext cx="5943600" cy="3869055"/>
+                    </a:xfrm>
+                    <a:prstGeom prst="rect">
+                      <a:avLst/>
+                    </a:prstGeom>
+                    <a:noFill/>
+                    <a:ln>
+                      <a:noFill/>
+                    </a:ln>
+                  </pic:spPr>
+                </pic:pic>
+              </a:graphicData>
+            </a:graphic>
+          </wp:inline>
+        </w:drawing>
+      </w:r>
+    </w:p>
+    <w:p>
+      <w:pPr>
+        <w:rPr>
+          <w:rFonts w:ascii="Microsoft YaHei" w:eastAsia="Microsoft YaHei" w:hAnsi="Microsoft YaHei"/>
+          <w:color w:val="333333"/>
+          <w:shd w:val="clear" w:color="auto" w:fill="FFFFFF"/>
+        </w:rPr>
+      </w:pPr>
+      <w:r>
+        <w:rPr>
+          <w:rFonts w:ascii="Microsoft YaHei" w:eastAsia="Microsoft YaHei" w:hAnsi="Microsoft YaHei" w:hint="eastAsia"/>
+          <w:color w:val="333333"/>
+          <w:shd w:val="clear" w:color="auto" w:fill="FFFFFF"/>
+        </w:rPr>
+        <w:t>以上图为例，假设模式串</w:t>
+      </w:r>
+      <w:proofErr w:type="gramStart"/>
+      <w:r>
+        <w:rPr>
+          <w:rFonts w:ascii="Microsoft YaHei" w:eastAsia="Microsoft YaHei" w:hAnsi="Microsoft YaHei" w:hint="eastAsia"/>
+          <w:color w:val="333333"/>
+          <w:shd w:val="clear" w:color="auto" w:fill="FFFFFF"/>
+        </w:rPr>
+        <w:t>与主串的</w:t>
+      </w:r>
+      <w:proofErr w:type="gramEnd"/>
+      <w:r>
+        <w:rPr>
+          <w:rFonts w:ascii="Microsoft YaHei" w:eastAsia="Microsoft YaHei" w:hAnsi="Microsoft YaHei" w:hint="eastAsia"/>
+          <w:color w:val="333333"/>
+          <w:shd w:val="clear" w:color="auto" w:fill="FFFFFF"/>
+        </w:rPr>
+        <w:t>好前缀是a</w:t>
+      </w:r>
+      <w:r>
+        <w:rPr>
+          <w:rFonts w:ascii="Microsoft YaHei" w:eastAsia="Microsoft YaHei" w:hAnsi="Microsoft YaHei"/>
+          <w:color w:val="333333"/>
+          <w:shd w:val="clear" w:color="auto" w:fill="FFFFFF"/>
+        </w:rPr>
+        <w:t xml:space="preserve"> </w:t>
+      </w:r>
+      <w:r>
+        <w:rPr>
+          <w:rFonts w:ascii="Microsoft YaHei" w:eastAsia="Microsoft YaHei" w:hAnsi="Microsoft YaHei" w:hint="eastAsia"/>
+          <w:color w:val="333333"/>
+          <w:shd w:val="clear" w:color="auto" w:fill="FFFFFF"/>
+        </w:rPr>
+        <w:t>b</w:t>
+      </w:r>
+      <w:r>
+        <w:rPr>
+          <w:rFonts w:ascii="Microsoft YaHei" w:eastAsia="Microsoft YaHei" w:hAnsi="Microsoft YaHei"/>
+          <w:color w:val="333333"/>
+          <w:shd w:val="clear" w:color="auto" w:fill="FFFFFF"/>
+        </w:rPr>
+        <w:t xml:space="preserve"> </w:t>
+      </w:r>
+      <w:r>
+        <w:rPr>
+          <w:rFonts w:ascii="Microsoft YaHei" w:eastAsia="Microsoft YaHei" w:hAnsi="Microsoft YaHei" w:hint="eastAsia"/>
+          <w:color w:val="333333"/>
+          <w:shd w:val="clear" w:color="auto" w:fill="FFFFFF"/>
+        </w:rPr>
+        <w:t>a，那么好前缀的</w:t>
+      </w:r>
+      <w:proofErr w:type="gramStart"/>
+      <w:r>
+        <w:rPr>
+          <w:rFonts w:ascii="Microsoft YaHei" w:eastAsia="Microsoft YaHei" w:hAnsi="Microsoft YaHei" w:hint="eastAsia"/>
+          <w:color w:val="333333"/>
+          <w:shd w:val="clear" w:color="auto" w:fill="FFFFFF"/>
+        </w:rPr>
+        <w:t>前缀子串有</w:t>
+      </w:r>
+      <w:proofErr w:type="gramEnd"/>
+      <w:r>
+        <w:rPr>
+          <w:rFonts w:ascii="Microsoft YaHei" w:eastAsia="Microsoft YaHei" w:hAnsi="Microsoft YaHei" w:hint="eastAsia"/>
+          <w:color w:val="333333"/>
+          <w:shd w:val="clear" w:color="auto" w:fill="FFFFFF"/>
+        </w:rPr>
+        <w:t>a和ab，</w:t>
+      </w:r>
+      <w:proofErr w:type="gramStart"/>
+      <w:r>
+        <w:rPr>
+          <w:rFonts w:ascii="Microsoft YaHei" w:eastAsia="Microsoft YaHei" w:hAnsi="Microsoft YaHei" w:hint="eastAsia"/>
+          <w:color w:val="333333"/>
+          <w:shd w:val="clear" w:color="auto" w:fill="FFFFFF"/>
+        </w:rPr>
+        <w:t>后缀子串有</w:t>
+      </w:r>
+      <w:proofErr w:type="spellStart"/>
+      <w:proofErr w:type="gramEnd"/>
+      <w:r>
+        <w:rPr>
+          <w:rFonts w:ascii="Microsoft YaHei" w:eastAsia="Microsoft YaHei" w:hAnsi="Microsoft YaHei" w:hint="eastAsia"/>
+          <w:color w:val="333333"/>
+          <w:shd w:val="clear" w:color="auto" w:fill="FFFFFF"/>
+        </w:rPr>
+        <w:t>ba</w:t>
+      </w:r>
+      <w:proofErr w:type="spellEnd"/>
+      <w:r>
+        <w:rPr>
+          <w:rFonts w:ascii="Microsoft YaHei" w:eastAsia="Microsoft YaHei" w:hAnsi="Microsoft YaHei" w:hint="eastAsia"/>
+          <w:color w:val="333333"/>
+          <w:shd w:val="clear" w:color="auto" w:fill="FFFFFF"/>
+        </w:rPr>
+        <w:t>和a。</w:t>
+      </w:r>
+      <w:r>
+        <w:rPr>
+          <w:rFonts w:ascii="Microsoft YaHei" w:eastAsia="Microsoft YaHei" w:hAnsi="Microsoft YaHei" w:hint="eastAsia"/>
+          <w:color w:val="FF0000"/>
+          <w:shd w:val="clear" w:color="auto" w:fill="FFFFFF"/>
+        </w:rPr>
+        <w:t>所以</w:t>
+      </w:r>
+      <w:r>
+        <w:rPr>
+          <w:rFonts w:ascii="Microsoft YaHei" w:eastAsia="Microsoft YaHei" w:hAnsi="Microsoft YaHei"/>
+          <w:color w:val="FF0000"/>
+          <w:shd w:val="clear" w:color="auto" w:fill="FFFFFF"/>
+        </w:rPr>
+        <w:t>next[2]</w:t>
+      </w:r>
+      <w:r>
+        <w:rPr>
+          <w:rFonts w:ascii="Microsoft YaHei" w:eastAsia="Microsoft YaHei" w:hAnsi="Microsoft YaHei" w:hint="eastAsia"/>
+          <w:color w:val="FF0000"/>
+          <w:shd w:val="clear" w:color="auto" w:fill="FFFFFF"/>
+        </w:rPr>
+        <w:t xml:space="preserve"> =</w:t>
+      </w:r>
+      <w:r>
+        <w:rPr>
+          <w:rFonts w:ascii="Microsoft YaHei" w:eastAsia="Microsoft YaHei" w:hAnsi="Microsoft YaHei"/>
+          <w:color w:val="FF0000"/>
+          <w:shd w:val="clear" w:color="auto" w:fill="FFFFFF"/>
+        </w:rPr>
+        <w:t xml:space="preserve"> </w:t>
+      </w:r>
+      <w:r>
+        <w:rPr>
+          <w:rFonts w:ascii="Microsoft YaHei" w:eastAsia="Microsoft YaHei" w:hAnsi="Microsoft YaHei" w:hint="eastAsia"/>
+          <w:color w:val="FF0000"/>
+          <w:shd w:val="clear" w:color="auto" w:fill="FFFFFF"/>
+        </w:rPr>
+        <w:t>0</w:t>
+      </w:r>
+      <w:r>
+        <w:rPr>
+          <w:rFonts w:ascii="Microsoft YaHei" w:eastAsia="Microsoft YaHei" w:hAnsi="Microsoft YaHei"/>
+          <w:color w:val="FF0000"/>
+          <w:shd w:val="clear" w:color="auto" w:fill="FFFFFF"/>
+        </w:rPr>
+        <w:t xml:space="preserve"> </w:t>
+      </w:r>
+      <w:r>
+        <w:rPr>
+          <w:rFonts w:ascii="Microsoft YaHei" w:eastAsia="Microsoft YaHei" w:hAnsi="Microsoft YaHei" w:hint="eastAsia"/>
+          <w:color w:val="FF0000"/>
+          <w:shd w:val="clear" w:color="auto" w:fill="FFFFFF"/>
+        </w:rPr>
+        <w:t>表示好前缀</w:t>
+      </w:r>
+      <w:r>
+        <w:rPr>
+          <w:rFonts w:ascii="Microsoft YaHei" w:eastAsia="Microsoft YaHei" w:hAnsi="Microsoft YaHei" w:hint="eastAsia"/>
+          <w:color w:val="FF0000"/>
+          <w:shd w:val="clear" w:color="auto" w:fill="FFFFFF"/>
+        </w:rPr>
+        <w:t>结尾</w:t>
+      </w:r>
+      <w:r>
+        <w:rPr>
+          <w:rFonts w:ascii="Microsoft YaHei" w:eastAsia="Microsoft YaHei" w:hAnsi="Microsoft YaHei" w:hint="eastAsia"/>
+          <w:color w:val="FF0000"/>
+          <w:shd w:val="clear" w:color="auto" w:fill="FFFFFF"/>
+        </w:rPr>
+        <w:t>在模式串中的下标2，并且好前缀中</w:t>
+      </w:r>
+      <w:r>
+        <w:rPr>
+          <w:rFonts w:ascii="Microsoft YaHei" w:eastAsia="Microsoft YaHei" w:hAnsi="Microsoft YaHei" w:hint="eastAsia"/>
+          <w:color w:val="FF0000"/>
+          <w:shd w:val="clear" w:color="auto" w:fill="FFFFFF"/>
+        </w:rPr>
+        <w:t>最长可匹配前缀结尾</w:t>
+      </w:r>
+      <w:r>
+        <w:rPr>
+          <w:rFonts w:ascii="Microsoft YaHei" w:eastAsia="Microsoft YaHei" w:hAnsi="Microsoft YaHei" w:hint="eastAsia"/>
+          <w:color w:val="FF0000"/>
+          <w:shd w:val="clear" w:color="auto" w:fill="FFFFFF"/>
+        </w:rPr>
+        <w:t>下标为0.</w:t>
+      </w:r>
+      <w:r>
+        <w:rPr>
+          <w:rFonts w:ascii="Microsoft YaHei" w:eastAsia="Microsoft YaHei" w:hAnsi="Microsoft YaHei"/>
+          <w:color w:val="FF0000"/>
+          <w:shd w:val="clear" w:color="auto" w:fill="FFFFFF"/>
+        </w:rPr>
+        <w:t xml:space="preserve"> </w:t>
+      </w:r>
+      <w:r>
+        <w:rPr>
+          <w:rFonts w:ascii="Microsoft YaHei" w:eastAsia="Microsoft YaHei" w:hAnsi="Microsoft YaHei" w:hint="eastAsia"/>
+          <w:color w:val="333333"/>
+          <w:shd w:val="clear" w:color="auto" w:fill="FFFFFF"/>
+        </w:rPr>
+        <w:t>因为 a</w:t>
+      </w:r>
+      <w:r>
+        <w:rPr>
+          <w:rFonts w:ascii="Microsoft YaHei" w:eastAsia="Microsoft YaHei" w:hAnsi="Microsoft YaHei"/>
+          <w:color w:val="333333"/>
+          <w:shd w:val="clear" w:color="auto" w:fill="FFFFFF"/>
+        </w:rPr>
+        <w:t xml:space="preserve"> </w:t>
+      </w:r>
+      <w:r>
+        <w:rPr>
+          <w:rFonts w:ascii="Microsoft YaHei" w:eastAsia="Microsoft YaHei" w:hAnsi="Microsoft YaHei" w:hint="eastAsia"/>
+          <w:color w:val="333333"/>
+          <w:shd w:val="clear" w:color="auto" w:fill="FFFFFF"/>
+        </w:rPr>
+        <w:t>==</w:t>
+      </w:r>
+      <w:r>
+        <w:rPr>
+          <w:rFonts w:ascii="Microsoft YaHei" w:eastAsia="Microsoft YaHei" w:hAnsi="Microsoft YaHei"/>
+          <w:color w:val="333333"/>
+          <w:shd w:val="clear" w:color="auto" w:fill="FFFFFF"/>
+        </w:rPr>
+        <w:t xml:space="preserve"> </w:t>
+      </w:r>
+      <w:r>
+        <w:rPr>
+          <w:rFonts w:ascii="Microsoft YaHei" w:eastAsia="Microsoft YaHei" w:hAnsi="Microsoft YaHei" w:hint="eastAsia"/>
+          <w:color w:val="333333"/>
+          <w:shd w:val="clear" w:color="auto" w:fill="FFFFFF"/>
+        </w:rPr>
+        <w:t>a。</w:t>
+      </w:r>
+    </w:p>
+    <w:p>
+      <w:pPr>
+        <w:rPr>
+          <w:rFonts w:ascii="Microsoft YaHei" w:eastAsia="Microsoft YaHei" w:hAnsi="Microsoft YaHei" w:hint="eastAsia"/>
+          <w:b/>
+          <w:bCs/>
+          <w:color w:val="333333"/>
+          <w:shd w:val="clear" w:color="auto" w:fill="FFFFFF"/>
+        </w:rPr>
+      </w:pPr>
+      <w:r>
+        <w:rPr>
+          <w:rFonts w:ascii="Microsoft YaHei" w:eastAsia="Microsoft YaHei" w:hAnsi="Microsoft YaHei" w:hint="eastAsia"/>
+          <w:b/>
+          <w:bCs/>
+          <w:color w:val="333333"/>
+          <w:shd w:val="clear" w:color="auto" w:fill="FFFFFF"/>
+        </w:rPr>
+        <w:lastRenderedPageBreak/>
+        <w:t>移动思路</w:t>
+      </w:r>
+    </w:p>
+    <w:p>
+      <w:pPr>
+        <w:rPr>
+          <w:rFonts w:ascii="Microsoft YaHei" w:eastAsia="Microsoft YaHei" w:hAnsi="Microsoft YaHei"/>
+          <w:color w:val="333333"/>
+          <w:shd w:val="clear" w:color="auto" w:fill="FFFFFF"/>
+        </w:rPr>
+      </w:pPr>
+      <w:r>
+        <w:rPr>
+          <w:rFonts w:ascii="Microsoft YaHei" w:eastAsia="Microsoft YaHei" w:hAnsi="Microsoft YaHei" w:hint="eastAsia"/>
+          <w:color w:val="333333"/>
+          <w:shd w:val="clear" w:color="auto" w:fill="FFFFFF"/>
+        </w:rPr>
+        <w:t>假如好前缀下标从</w:t>
+      </w:r>
+      <w:r>
+        <w:rPr>
+          <w:rFonts w:ascii="Microsoft YaHei" w:eastAsia="Microsoft YaHei" w:hAnsi="Microsoft YaHei"/>
+          <w:color w:val="333333"/>
+          <w:shd w:val="clear" w:color="auto" w:fill="FFFFFF"/>
+        </w:rPr>
+        <w:t>0~</w:t>
+      </w:r>
+      <w:r>
+        <w:rPr>
+          <w:rFonts w:ascii="Microsoft YaHei" w:eastAsia="Microsoft YaHei" w:hAnsi="Microsoft YaHei" w:hint="eastAsia"/>
+          <w:color w:val="333333"/>
+          <w:shd w:val="clear" w:color="auto" w:fill="FFFFFF"/>
+        </w:rPr>
+        <w:t>j-1</w:t>
+      </w:r>
+      <w:r>
+        <w:rPr>
+          <w:rFonts w:ascii="Microsoft YaHei" w:eastAsia="Microsoft YaHei" w:hAnsi="Microsoft YaHei" w:hint="eastAsia"/>
+          <w:color w:val="333333"/>
+          <w:shd w:val="clear" w:color="auto" w:fill="FFFFFF"/>
+        </w:rPr>
+        <w:t>，</w:t>
+      </w:r>
+      <w:r>
+        <w:rPr>
+          <w:rFonts w:ascii="Microsoft YaHei" w:eastAsia="Microsoft YaHei" w:hAnsi="Microsoft YaHei" w:hint="eastAsia"/>
+          <w:color w:val="333333"/>
+          <w:shd w:val="clear" w:color="auto" w:fill="FFFFFF"/>
+        </w:rPr>
+        <w:t>坏字符下标j。</w:t>
+      </w:r>
+      <w:r>
+        <w:rPr>
+          <w:rFonts w:ascii="Microsoft YaHei" w:eastAsia="Microsoft YaHei" w:hAnsi="Microsoft YaHei" w:hint="eastAsia"/>
+          <w:color w:val="333333"/>
+          <w:shd w:val="clear" w:color="auto" w:fill="FFFFFF"/>
+        </w:rPr>
+        <w:t>我们想得到next</w:t>
+      </w:r>
+      <w:r>
+        <w:rPr>
+          <w:rFonts w:ascii="Microsoft YaHei" w:eastAsia="Microsoft YaHei" w:hAnsi="Microsoft YaHei"/>
+          <w:color w:val="333333"/>
+          <w:shd w:val="clear" w:color="auto" w:fill="FFFFFF"/>
+        </w:rPr>
+        <w:t>[</w:t>
+      </w:r>
+      <w:r>
+        <w:rPr>
+          <w:rFonts w:ascii="Microsoft YaHei" w:eastAsia="Microsoft YaHei" w:hAnsi="Microsoft YaHei" w:hint="eastAsia"/>
+          <w:color w:val="333333"/>
+          <w:shd w:val="clear" w:color="auto" w:fill="FFFFFF"/>
+        </w:rPr>
+        <w:t>j-1</w:t>
+      </w:r>
+      <w:r>
+        <w:rPr>
+          <w:rFonts w:ascii="Microsoft YaHei" w:eastAsia="Microsoft YaHei" w:hAnsi="Microsoft YaHei"/>
+          <w:color w:val="333333"/>
+          <w:shd w:val="clear" w:color="auto" w:fill="FFFFFF"/>
+        </w:rPr>
+        <w:t>]</w:t>
+      </w:r>
+      <w:r>
+        <w:rPr>
+          <w:rFonts w:ascii="Microsoft YaHei" w:eastAsia="Microsoft YaHei" w:hAnsi="Microsoft YaHei" w:hint="eastAsia"/>
+          <w:color w:val="333333"/>
+          <w:shd w:val="clear" w:color="auto" w:fill="FFFFFF"/>
+        </w:rPr>
+        <w:t>，就可以令</w:t>
+      </w:r>
+      <w:r>
+        <w:rPr>
+          <w:rFonts w:ascii="Microsoft YaHei" w:eastAsia="Microsoft YaHei" w:hAnsi="Microsoft YaHei"/>
+          <w:color w:val="333333"/>
+          <w:shd w:val="clear" w:color="auto" w:fill="FFFFFF"/>
+        </w:rPr>
+        <w:t xml:space="preserve">j </w:t>
+      </w:r>
+      <w:r>
+        <w:rPr>
+          <w:rFonts w:ascii="Microsoft YaHei" w:eastAsia="Microsoft YaHei" w:hAnsi="Microsoft YaHei" w:hint="eastAsia"/>
+          <w:color w:val="333333"/>
+          <w:shd w:val="clear" w:color="auto" w:fill="FFFFFF"/>
+        </w:rPr>
+        <w:t>=</w:t>
+      </w:r>
+      <w:r>
+        <w:rPr>
+          <w:rFonts w:ascii="Microsoft YaHei" w:eastAsia="Microsoft YaHei" w:hAnsi="Microsoft YaHei"/>
+          <w:color w:val="333333"/>
+          <w:shd w:val="clear" w:color="auto" w:fill="FFFFFF"/>
+        </w:rPr>
+        <w:t xml:space="preserve"> </w:t>
+      </w:r>
+      <w:r>
+        <w:rPr>
+          <w:rFonts w:ascii="Microsoft YaHei" w:eastAsia="Microsoft YaHei" w:hAnsi="Microsoft YaHei" w:hint="eastAsia"/>
+          <w:color w:val="333333"/>
+          <w:shd w:val="clear" w:color="auto" w:fill="FFFFFF"/>
+        </w:rPr>
+        <w:t>next</w:t>
+      </w:r>
+      <w:r>
+        <w:rPr>
+          <w:rFonts w:ascii="Microsoft YaHei" w:eastAsia="Microsoft YaHei" w:hAnsi="Microsoft YaHei"/>
+          <w:color w:val="333333"/>
+          <w:shd w:val="clear" w:color="auto" w:fill="FFFFFF"/>
+        </w:rPr>
+        <w:t>[</w:t>
+      </w:r>
+      <w:r>
+        <w:rPr>
+          <w:rFonts w:ascii="Microsoft YaHei" w:eastAsia="Microsoft YaHei" w:hAnsi="Microsoft YaHei" w:hint="eastAsia"/>
+          <w:color w:val="333333"/>
+          <w:shd w:val="clear" w:color="auto" w:fill="FFFFFF"/>
+        </w:rPr>
+        <w:t>j-1</w:t>
+      </w:r>
+      <w:r>
+        <w:rPr>
+          <w:rFonts w:ascii="Microsoft YaHei" w:eastAsia="Microsoft YaHei" w:hAnsi="Microsoft YaHei"/>
+          <w:color w:val="333333"/>
+          <w:shd w:val="clear" w:color="auto" w:fill="FFFFFF"/>
+        </w:rPr>
+        <w:t>]</w:t>
+      </w:r>
+      <w:r>
+        <w:rPr>
+          <w:rFonts w:ascii="Microsoft YaHei" w:eastAsia="Microsoft YaHei" w:hAnsi="Microsoft YaHei" w:hint="eastAsia"/>
+          <w:color w:val="333333"/>
+          <w:shd w:val="clear" w:color="auto" w:fill="FFFFFF"/>
+        </w:rPr>
+        <w:t>+1。来让j指向好前缀中最长可匹配前缀的下一个位置。也就是接下来要跟main</w:t>
+      </w:r>
+      <w:r>
+        <w:rPr>
+          <w:rFonts w:ascii="Microsoft YaHei" w:eastAsia="Microsoft YaHei" w:hAnsi="Microsoft YaHei"/>
+          <w:color w:val="333333"/>
+          <w:shd w:val="clear" w:color="auto" w:fill="FFFFFF"/>
+        </w:rPr>
+        <w:t>[</w:t>
+      </w:r>
+      <w:proofErr w:type="spellStart"/>
+      <w:r>
+        <w:rPr>
+          <w:rFonts w:ascii="Microsoft YaHei" w:eastAsia="Microsoft YaHei" w:hAnsi="Microsoft YaHei"/>
+          <w:color w:val="333333"/>
+          <w:shd w:val="clear" w:color="auto" w:fill="FFFFFF"/>
+        </w:rPr>
+        <w:t>i</w:t>
+      </w:r>
+      <w:proofErr w:type="spellEnd"/>
+      <w:r>
+        <w:rPr>
+          <w:rFonts w:ascii="Microsoft YaHei" w:eastAsia="Microsoft YaHei" w:hAnsi="Microsoft YaHei"/>
+          <w:color w:val="333333"/>
+          <w:shd w:val="clear" w:color="auto" w:fill="FFFFFF"/>
+        </w:rPr>
+        <w:t>]</w:t>
+      </w:r>
+      <w:r>
+        <w:rPr>
+          <w:rFonts w:ascii="Microsoft YaHei" w:eastAsia="Microsoft YaHei" w:hAnsi="Microsoft YaHei" w:hint="eastAsia"/>
+          <w:color w:val="333333"/>
+          <w:shd w:val="clear" w:color="auto" w:fill="FFFFFF"/>
+        </w:rPr>
+        <w:t>比较的模式串的下标位置。图中</w:t>
+      </w:r>
+      <w:r>
+        <w:rPr>
+          <w:rFonts w:ascii="Microsoft YaHei" w:eastAsia="Microsoft YaHei" w:hAnsi="Microsoft YaHei"/>
+          <w:color w:val="333333"/>
+          <w:shd w:val="clear" w:color="auto" w:fill="FFFFFF"/>
+        </w:rPr>
+        <w:t xml:space="preserve"> next[j-1] = k-1</w:t>
+      </w:r>
+    </w:p>
+    <w:p>
+      <w:pPr>
+        <w:ind w:firstLine="255"/>
+        <w:rPr>
+          <w:rFonts w:ascii="Microsoft YaHei" w:eastAsia="Microsoft YaHei" w:hAnsi="Microsoft YaHei"/>
+          <w:color w:val="333333"/>
+          <w:shd w:val="clear" w:color="auto" w:fill="FFFFFF"/>
+        </w:rPr>
+      </w:pPr>
+      <w:r>
+        <w:rPr>
+          <w:noProof/>
+        </w:rPr>
+        <w:drawing>
+          <wp:inline distT="0" distB="0" distL="0" distR="0" wp14:anchorId="5A3E8034" wp14:editId="2AC93810">
+            <wp:extent cx="5598564" cy="4198924"/>
+            <wp:effectExtent l="0" t="0" r="2540" b="0"/>
+            <wp:docPr id="26" name="Picture 26"/>
+            <wp:cNvGraphicFramePr>
+              <a:graphicFrameLocks xmlns:a="http://schemas.openxmlformats.org/drawingml/2006/main" noChangeAspect="1"/>
+            </wp:cNvGraphicFramePr>
+            <a:graphic xmlns:a="http://schemas.openxmlformats.org/drawingml/2006/main">
+              <a:graphicData uri="http://schemas.openxmlformats.org/drawingml/2006/picture">
+                <pic:pic xmlns:pic="http://schemas.openxmlformats.org/drawingml/2006/picture">
+                  <pic:nvPicPr>
+                    <pic:cNvPr id="0" name="Picture 51"/>
+                    <pic:cNvPicPr>
+                      <a:picLocks noChangeAspect="1" noChangeArrowheads="1"/>
+                    </pic:cNvPicPr>
+                  </pic:nvPicPr>
+                  <pic:blipFill>
+                    <a:blip r:embed="rId24">
+                      <a:extLst>
+                        <a:ext uri="{28A0092B-C50C-407E-A947-70E740481C1C}">
+                          <a14:useLocalDpi xmlns:a14="http://schemas.microsoft.com/office/drawing/2010/main" val="0"/>
+                        </a:ext>
+                      </a:extLst>
+                    </a:blip>
+                    <a:srcRect/>
+                    <a:stretch>
+                      <a:fillRect/>
+                    </a:stretch>
+                  </pic:blipFill>
+                  <pic:spPr bwMode="auto">
+                    <a:xfrm>
+                      <a:off x="0" y="0"/>
+                      <a:ext cx="5644734" cy="4233552"/>
+                    </a:xfrm>
+                    <a:prstGeom prst="rect">
+                      <a:avLst/>
+                    </a:prstGeom>
+                    <a:noFill/>
+                    <a:ln>
+                      <a:noFill/>
+                    </a:ln>
+                  </pic:spPr>
+                </pic:pic>
+              </a:graphicData>
+            </a:graphic>
+          </wp:inline>
+        </w:drawing>
+      </w:r>
+    </w:p>
+    <w:p>
+      <w:pPr>
+        <w:rPr>
+          <w:rFonts w:ascii="Microsoft YaHei" w:eastAsia="Microsoft YaHei" w:hAnsi="Microsoft YaHei"/>
+          <w:b/>
+          <w:bCs/>
+          <w:color w:val="333333"/>
+          <w:shd w:val="clear" w:color="auto" w:fill="FFFFFF"/>
+        </w:rPr>
+      </w:pPr>
+      <w:r>
+        <w:rPr>
+          <w:rFonts w:ascii="Microsoft YaHei" w:eastAsia="Microsoft YaHei" w:hAnsi="Microsoft YaHei" w:hint="eastAsia"/>
+          <w:b/>
+          <w:bCs/>
+          <w:color w:val="333333"/>
+          <w:shd w:val="clear" w:color="auto" w:fill="FFFFFF"/>
+        </w:rPr>
+        <w:t>失效函数计算方法</w:t>
+      </w:r>
+    </w:p>
+    <w:p>
+      <w:pPr>
+        <w:rPr>
+          <w:rFonts w:ascii="Microsoft YaHei" w:eastAsia="Microsoft YaHei" w:hAnsi="Microsoft YaHei"/>
+          <w:color w:val="333333"/>
+          <w:shd w:val="clear" w:color="auto" w:fill="FFFFFF"/>
+        </w:rPr>
+      </w:pPr>
+      <w:r>
+        <w:rPr>
+          <w:rFonts w:ascii="Microsoft YaHei" w:eastAsia="Microsoft YaHei" w:hAnsi="Microsoft YaHei" w:hint="eastAsia"/>
+          <w:color w:val="333333"/>
+          <w:shd w:val="clear" w:color="auto" w:fill="FFFFFF"/>
+        </w:rPr>
+        <w:t>假设已经结算出</w:t>
+      </w:r>
+      <w:r>
+        <w:rPr>
+          <w:rFonts w:ascii="Microsoft YaHei" w:eastAsia="Microsoft YaHei" w:hAnsi="Microsoft YaHei"/>
+          <w:color w:val="333333"/>
+          <w:shd w:val="clear" w:color="auto" w:fill="FFFFFF"/>
+        </w:rPr>
+        <w:t>next[0], next[1].</w:t>
+      </w:r>
+      <w:proofErr w:type="gramStart"/>
+      <w:r>
+        <w:rPr>
+          <w:rFonts w:ascii="Microsoft YaHei" w:eastAsia="Microsoft YaHei" w:hAnsi="Microsoft YaHei"/>
+          <w:color w:val="333333"/>
+          <w:shd w:val="clear" w:color="auto" w:fill="FFFFFF"/>
+        </w:rPr>
+        <w:t>.next</w:t>
+      </w:r>
+      <w:proofErr w:type="gramEnd"/>
+      <w:r>
+        <w:rPr>
+          <w:rFonts w:ascii="Microsoft YaHei" w:eastAsia="Microsoft YaHei" w:hAnsi="Microsoft YaHei"/>
+          <w:color w:val="333333"/>
+          <w:shd w:val="clear" w:color="auto" w:fill="FFFFFF"/>
+        </w:rPr>
+        <w:t>[i-1]</w:t>
+      </w:r>
+      <w:r>
+        <w:rPr>
+          <w:rFonts w:ascii="Microsoft YaHei" w:eastAsia="Microsoft YaHei" w:hAnsi="Microsoft YaHei" w:hint="eastAsia"/>
+          <w:color w:val="333333"/>
+          <w:shd w:val="clear" w:color="auto" w:fill="FFFFFF"/>
+        </w:rPr>
+        <w:t>，运用递</w:t>
+      </w:r>
+      <w:r>
+        <w:rPr>
+          <w:rFonts w:ascii="Microsoft YaHei" w:eastAsia="Microsoft YaHei" w:hAnsi="Microsoft YaHei" w:hint="eastAsia"/>
+          <w:color w:val="333333"/>
+          <w:shd w:val="clear" w:color="auto" w:fill="FFFFFF"/>
+        </w:rPr>
+        <w:t>归思想快速推导出 next[</w:t>
+      </w:r>
+      <w:proofErr w:type="spellStart"/>
+      <w:r>
+        <w:rPr>
+          <w:rFonts w:ascii="Microsoft YaHei" w:eastAsia="Microsoft YaHei" w:hAnsi="Microsoft YaHei" w:hint="eastAsia"/>
+          <w:color w:val="333333"/>
+          <w:shd w:val="clear" w:color="auto" w:fill="FFFFFF"/>
+        </w:rPr>
+        <w:t>i</w:t>
+      </w:r>
+      <w:proofErr w:type="spellEnd"/>
+      <w:r>
+        <w:rPr>
+          <w:rFonts w:ascii="Microsoft YaHei" w:eastAsia="Microsoft YaHei" w:hAnsi="Microsoft YaHei" w:hint="eastAsia"/>
+          <w:color w:val="333333"/>
+          <w:shd w:val="clear" w:color="auto" w:fill="FFFFFF"/>
+        </w:rPr>
+        <w:t>]的值。</w:t>
+      </w:r>
+      <w:r>
+        <w:rPr>
+          <w:rFonts w:ascii="Microsoft YaHei" w:eastAsia="Microsoft YaHei" w:hAnsi="Microsoft YaHei" w:hint="eastAsia"/>
+          <w:color w:val="333333"/>
+          <w:shd w:val="clear" w:color="auto" w:fill="FFFFFF"/>
+        </w:rPr>
+        <w:t>如果</w:t>
+      </w:r>
+      <w:r>
+        <w:rPr>
+          <w:rFonts w:ascii="Microsoft YaHei" w:eastAsia="Microsoft YaHei" w:hAnsi="Microsoft YaHei" w:hint="eastAsia"/>
+          <w:shd w:val="clear" w:color="auto" w:fill="FFFFFF"/>
+        </w:rPr>
+        <w:t xml:space="preserve"> next[</w:t>
+      </w:r>
+      <w:r>
+        <w:rPr>
+          <w:rFonts w:ascii="Microsoft YaHei" w:eastAsia="Microsoft YaHei" w:hAnsi="Microsoft YaHei" w:hint="eastAsia"/>
+          <w:shd w:val="clear" w:color="auto" w:fill="FFFFFF"/>
+        </w:rPr>
+        <w:t>i</w:t>
+      </w:r>
+      <w:r>
+        <w:rPr>
+          <w:rFonts w:ascii="Microsoft YaHei" w:eastAsia="Microsoft YaHei" w:hAnsi="Microsoft YaHei" w:hint="eastAsia"/>
+          <w:shd w:val="clear" w:color="auto" w:fill="FFFFFF"/>
+        </w:rPr>
+        <w:t>-1]=k-1，也就是说，</w:t>
+      </w:r>
+      <w:r>
+        <w:rPr>
+          <w:rFonts w:ascii="Microsoft YaHei" w:eastAsia="Microsoft YaHei" w:hAnsi="Microsoft YaHei" w:hint="eastAsia"/>
+          <w:color w:val="FF0000"/>
+          <w:shd w:val="clear" w:color="auto" w:fill="FFFFFF"/>
+        </w:rPr>
+        <w:t xml:space="preserve">子串 b[0, k-1]是 b[0, </w:t>
+      </w:r>
+      <w:r>
+        <w:rPr>
+          <w:rFonts w:ascii="Microsoft YaHei" w:eastAsia="Microsoft YaHei" w:hAnsi="Microsoft YaHei" w:hint="eastAsia"/>
+          <w:color w:val="FF0000"/>
+          <w:shd w:val="clear" w:color="auto" w:fill="FFFFFF"/>
+        </w:rPr>
+        <w:t>i</w:t>
+      </w:r>
+      <w:r>
+        <w:rPr>
+          <w:rFonts w:ascii="Microsoft YaHei" w:eastAsia="Microsoft YaHei" w:hAnsi="Microsoft YaHei" w:hint="eastAsia"/>
+          <w:color w:val="FF0000"/>
+          <w:shd w:val="clear" w:color="auto" w:fill="FFFFFF"/>
+        </w:rPr>
+        <w:t>-1]的最长可匹配前缀子串</w:t>
+      </w:r>
+      <w:r>
+        <w:rPr>
+          <w:rFonts w:ascii="Microsoft YaHei" w:eastAsia="Microsoft YaHei" w:hAnsi="Microsoft YaHei" w:hint="eastAsia"/>
+          <w:shd w:val="clear" w:color="auto" w:fill="FFFFFF"/>
+        </w:rPr>
+        <w:t>。</w:t>
+      </w:r>
+    </w:p>
+    <w:p>
+      <w:pPr>
+        <w:rPr>
+          <w:rFonts w:ascii="Microsoft YaHei" w:eastAsia="Microsoft YaHei" w:hAnsi="Microsoft YaHei" w:hint="eastAsia"/>
+          <w:color w:val="333333"/>
+          <w:shd w:val="clear" w:color="auto" w:fill="FFFFFF"/>
+        </w:rPr>
+      </w:pPr>
+      <w:r>
+        <w:rPr>
+          <w:rFonts w:ascii="Microsoft YaHei" w:eastAsia="Microsoft YaHei" w:hAnsi="Microsoft YaHei" w:hint="eastAsia"/>
+          <w:color w:val="333333"/>
+          <w:shd w:val="clear" w:color="auto" w:fill="FFFFFF"/>
+        </w:rPr>
+        <w:t>情况1：</w:t>
+      </w:r>
+    </w:p>
+    <w:p>
+      <w:pPr>
+        <w:rPr>
+          <w:rFonts w:ascii="Microsoft YaHei" w:eastAsia="Microsoft YaHei" w:hAnsi="Microsoft YaHei"/>
+          <w:color w:val="333333"/>
+          <w:shd w:val="clear" w:color="auto" w:fill="FFFFFF"/>
+        </w:rPr>
+      </w:pPr>
+      <w:r>
+        <w:rPr>
+          <w:rFonts w:ascii="Microsoft YaHei" w:eastAsia="Microsoft YaHei" w:hAnsi="Microsoft YaHei" w:hint="eastAsia"/>
+          <w:shd w:val="clear" w:color="auto" w:fill="FFFFFF"/>
+        </w:rPr>
+        <w:t xml:space="preserve">如果子串 b[0, k-1]的下一个字符 b[k]，与 b[0, </w:t>
+      </w:r>
+      <w:r>
+        <w:rPr>
+          <w:rFonts w:ascii="Microsoft YaHei" w:eastAsia="Microsoft YaHei" w:hAnsi="Microsoft YaHei"/>
+          <w:shd w:val="clear" w:color="auto" w:fill="FFFFFF"/>
+        </w:rPr>
+        <w:t>i</w:t>
+      </w:r>
+      <w:r>
+        <w:rPr>
+          <w:rFonts w:ascii="Microsoft YaHei" w:eastAsia="Microsoft YaHei" w:hAnsi="Microsoft YaHei" w:hint="eastAsia"/>
+          <w:shd w:val="clear" w:color="auto" w:fill="FFFFFF"/>
+        </w:rPr>
+        <w:t>-1]的下一个字符 b[</w:t>
+      </w:r>
+      <w:proofErr w:type="spellStart"/>
+      <w:r>
+        <w:rPr>
+          <w:rFonts w:ascii="Microsoft YaHei" w:eastAsia="Microsoft YaHei" w:hAnsi="Microsoft YaHei"/>
+          <w:shd w:val="clear" w:color="auto" w:fill="FFFFFF"/>
+        </w:rPr>
+        <w:t>i</w:t>
+      </w:r>
+      <w:proofErr w:type="spellEnd"/>
+      <w:r>
+        <w:rPr>
+          <w:rFonts w:ascii="Microsoft YaHei" w:eastAsia="Microsoft YaHei" w:hAnsi="Microsoft YaHei" w:hint="eastAsia"/>
+          <w:shd w:val="clear" w:color="auto" w:fill="FFFFFF"/>
+        </w:rPr>
+        <w:t>]匹配，</w:t>
+      </w:r>
+      <w:proofErr w:type="gramStart"/>
+      <w:r>
+        <w:rPr>
+          <w:rFonts w:ascii="Microsoft YaHei" w:eastAsia="Microsoft YaHei" w:hAnsi="Microsoft YaHei" w:hint="eastAsia"/>
+          <w:shd w:val="clear" w:color="auto" w:fill="FFFFFF"/>
+        </w:rPr>
+        <w:t>那子串</w:t>
+      </w:r>
+      <w:proofErr w:type="gramEnd"/>
+      <w:r>
+        <w:rPr>
+          <w:rFonts w:ascii="Microsoft YaHei" w:eastAsia="Microsoft YaHei" w:hAnsi="Microsoft YaHei" w:hint="eastAsia"/>
+          <w:shd w:val="clear" w:color="auto" w:fill="FFFFFF"/>
+        </w:rPr>
+        <w:t xml:space="preserve"> b[0, k]就是 b[0, </w:t>
+      </w:r>
+      <w:proofErr w:type="spellStart"/>
+      <w:r>
+        <w:rPr>
+          <w:rFonts w:ascii="Microsoft YaHei" w:eastAsia="Microsoft YaHei" w:hAnsi="Microsoft YaHei"/>
+          <w:shd w:val="clear" w:color="auto" w:fill="FFFFFF"/>
+        </w:rPr>
+        <w:t>i</w:t>
+      </w:r>
+      <w:proofErr w:type="spellEnd"/>
+      <w:r>
+        <w:rPr>
+          <w:rFonts w:ascii="Microsoft YaHei" w:eastAsia="Microsoft YaHei" w:hAnsi="Microsoft YaHei" w:hint="eastAsia"/>
+          <w:shd w:val="clear" w:color="auto" w:fill="FFFFFF"/>
+        </w:rPr>
+        <w:t>]的最长可匹配前缀子串。所以，next[</w:t>
+      </w:r>
+      <w:proofErr w:type="spellStart"/>
+      <w:r>
+        <w:rPr>
+          <w:rFonts w:ascii="Microsoft YaHei" w:eastAsia="Microsoft YaHei" w:hAnsi="Microsoft YaHei" w:hint="eastAsia"/>
+          <w:shd w:val="clear" w:color="auto" w:fill="FFFFFF"/>
+        </w:rPr>
+        <w:t>i</w:t>
+      </w:r>
+      <w:proofErr w:type="spellEnd"/>
+      <w:r>
+        <w:rPr>
+          <w:rFonts w:ascii="Microsoft YaHei" w:eastAsia="Microsoft YaHei" w:hAnsi="Microsoft YaHei" w:hint="eastAsia"/>
+          <w:shd w:val="clear" w:color="auto" w:fill="FFFFFF"/>
+        </w:rPr>
+        <w:t>]等于 k。</w:t>
+      </w:r>
+    </w:p>
+    <w:p>
+      <w:pPr>
+        <w:rPr>
+          <w:rFonts w:ascii="Microsoft YaHei" w:eastAsia="Microsoft YaHei" w:hAnsi="Microsoft YaHei" w:hint="eastAsia"/>
+          <w:shd w:val="clear" w:color="auto" w:fill="FFFFFF"/>
+        </w:rPr>
+      </w:pPr>
+      <w:r>
+        <w:rPr>
+          <w:noProof/>
+        </w:rPr>
+        <w:lastRenderedPageBreak/>
+        <w:drawing>
+          <wp:inline distT="0" distB="0" distL="0" distR="0" wp14:anchorId="73530618" wp14:editId="3E79EEC8">
+            <wp:extent cx="5943600" cy="1826895"/>
+            <wp:effectExtent l="0" t="0" r="0" b="1905"/>
+            <wp:docPr id="32" name="Picture 32"/>
+            <wp:cNvGraphicFramePr>
+              <a:graphicFrameLocks xmlns:a="http://schemas.openxmlformats.org/drawingml/2006/main" noChangeAspect="1"/>
+            </wp:cNvGraphicFramePr>
+            <a:graphic xmlns:a="http://schemas.openxmlformats.org/drawingml/2006/main">
+              <a:graphicData uri="http://schemas.openxmlformats.org/drawingml/2006/picture">
+                <pic:pic xmlns:pic="http://schemas.openxmlformats.org/drawingml/2006/picture">
+                  <pic:nvPicPr>
+                    <pic:cNvPr id="0" name="Picture 56"/>
+                    <pic:cNvPicPr>
+                      <a:picLocks noChangeAspect="1" noChangeArrowheads="1"/>
+                    </pic:cNvPicPr>
+                  </pic:nvPicPr>
+                  <pic:blipFill>
+                    <a:blip r:embed="rId25">
+                      <a:extLst>
+                        <a:ext uri="{28A0092B-C50C-407E-A947-70E740481C1C}">
+                          <a14:useLocalDpi xmlns:a14="http://schemas.microsoft.com/office/drawing/2010/main" val="0"/>
+                        </a:ext>
+                      </a:extLst>
+                    </a:blip>
+                    <a:srcRect/>
+                    <a:stretch>
+                      <a:fillRect/>
+                    </a:stretch>
+                  </pic:blipFill>
+                  <pic:spPr bwMode="auto">
+                    <a:xfrm>
+                      <a:off x="0" y="0"/>
+                      <a:ext cx="5943600" cy="1826895"/>
+                    </a:xfrm>
+                    <a:prstGeom prst="rect">
+                      <a:avLst/>
+                    </a:prstGeom>
+                    <a:noFill/>
+                    <a:ln>
+                      <a:noFill/>
+                    </a:ln>
+                  </pic:spPr>
+                </pic:pic>
+              </a:graphicData>
+            </a:graphic>
+          </wp:inline>
+        </w:drawing>
+      </w:r>
+    </w:p>
+    <w:p>
+      <w:pPr>
+        <w:rPr>
+          <w:rFonts w:ascii="Microsoft YaHei" w:eastAsia="Microsoft YaHei" w:hAnsi="Microsoft YaHei"/>
+          <w:color w:val="333333"/>
+          <w:shd w:val="clear" w:color="auto" w:fill="FFFFFF"/>
+        </w:rPr>
+      </w:pPr>
+      <w:r>
+        <w:rPr>
+          <w:rFonts w:ascii="Microsoft YaHei" w:eastAsia="Microsoft YaHei" w:hAnsi="Microsoft YaHei" w:hint="eastAsia"/>
+          <w:color w:val="333333"/>
+          <w:shd w:val="clear" w:color="auto" w:fill="FFFFFF"/>
+        </w:rPr>
+        <w:t>情况</w:t>
+      </w:r>
+      <w:r>
+        <w:rPr>
+          <w:rFonts w:ascii="Microsoft YaHei" w:eastAsia="Microsoft YaHei" w:hAnsi="Microsoft YaHei" w:hint="eastAsia"/>
+          <w:color w:val="333333"/>
+          <w:shd w:val="clear" w:color="auto" w:fill="FFFFFF"/>
+        </w:rPr>
+        <w:t>2</w:t>
+      </w:r>
+      <w:r>
+        <w:rPr>
+          <w:rFonts w:ascii="Microsoft YaHei" w:eastAsia="Microsoft YaHei" w:hAnsi="Microsoft YaHei" w:hint="eastAsia"/>
+          <w:color w:val="333333"/>
+          <w:shd w:val="clear" w:color="auto" w:fill="FFFFFF"/>
+        </w:rPr>
+        <w:t>：</w:t>
+      </w:r>
+    </w:p>
+    <w:p>
+      <w:pPr>
+        <w:rPr>
+          <w:rFonts w:ascii="Microsoft YaHei" w:eastAsia="Microsoft YaHei" w:hAnsi="Microsoft YaHei"/>
+          <w:color w:val="333333"/>
+          <w:shd w:val="clear" w:color="auto" w:fill="FFFFFF"/>
+        </w:rPr>
+      </w:pPr>
+      <w:r>
+        <w:rPr>
+          <w:rFonts w:ascii="Microsoft YaHei" w:eastAsia="Microsoft YaHei" w:hAnsi="Microsoft YaHei" w:hint="eastAsia"/>
+          <w:color w:val="333333"/>
+          <w:shd w:val="clear" w:color="auto" w:fill="FFFFFF"/>
+        </w:rPr>
+        <w:t>如果 b[0, k-1]的下一字符 b[k]跟 b[0, i-1]的下一个字符 b[</w:t>
+      </w:r>
+      <w:proofErr w:type="spellStart"/>
+      <w:r>
+        <w:rPr>
+          <w:rFonts w:ascii="Microsoft YaHei" w:eastAsia="Microsoft YaHei" w:hAnsi="Microsoft YaHei" w:hint="eastAsia"/>
+          <w:color w:val="333333"/>
+          <w:shd w:val="clear" w:color="auto" w:fill="FFFFFF"/>
+        </w:rPr>
+        <w:t>i</w:t>
+      </w:r>
+      <w:proofErr w:type="spellEnd"/>
+      <w:r>
+        <w:rPr>
+          <w:rFonts w:ascii="Microsoft YaHei" w:eastAsia="Microsoft YaHei" w:hAnsi="Microsoft YaHei" w:hint="eastAsia"/>
+          <w:color w:val="333333"/>
+          <w:shd w:val="clear" w:color="auto" w:fill="FFFFFF"/>
+        </w:rPr>
+        <w:t>]不相等</w:t>
+      </w:r>
+    </w:p>
+    <w:p>
+      <w:pPr>
+        <w:rPr>
+          <w:rFonts w:ascii="Microsoft YaHei" w:eastAsia="Microsoft YaHei" w:hAnsi="Microsoft YaHei"/>
+          <w:shd w:val="clear" w:color="auto" w:fill="FFFFFF"/>
+        </w:rPr>
+      </w:pPr>
+      <w:r>
+        <w:rPr>
+          <w:rFonts w:ascii="Microsoft YaHei" w:eastAsia="Microsoft YaHei" w:hAnsi="Microsoft YaHei" w:hint="eastAsia"/>
+          <w:shd w:val="clear" w:color="auto" w:fill="FFFFFF"/>
+        </w:rPr>
+        <w:t xml:space="preserve">我们假设 b[0, </w:t>
+      </w:r>
+      <w:proofErr w:type="spellStart"/>
+      <w:r>
+        <w:rPr>
+          <w:rFonts w:ascii="Microsoft YaHei" w:eastAsia="Microsoft YaHei" w:hAnsi="Microsoft YaHei" w:hint="eastAsia"/>
+          <w:shd w:val="clear" w:color="auto" w:fill="FFFFFF"/>
+        </w:rPr>
+        <w:t>i</w:t>
+      </w:r>
+      <w:proofErr w:type="spellEnd"/>
+      <w:r>
+        <w:rPr>
+          <w:rFonts w:ascii="Microsoft YaHei" w:eastAsia="Microsoft YaHei" w:hAnsi="Microsoft YaHei" w:hint="eastAsia"/>
+          <w:shd w:val="clear" w:color="auto" w:fill="FFFFFF"/>
+        </w:rPr>
+        <w:t>]的最长可匹配后缀</w:t>
+      </w:r>
+      <w:proofErr w:type="gramStart"/>
+      <w:r>
+        <w:rPr>
+          <w:rFonts w:ascii="Microsoft YaHei" w:eastAsia="Microsoft YaHei" w:hAnsi="Microsoft YaHei" w:hint="eastAsia"/>
+          <w:shd w:val="clear" w:color="auto" w:fill="FFFFFF"/>
+        </w:rPr>
+        <w:t>子串是</w:t>
+      </w:r>
+      <w:proofErr w:type="gramEnd"/>
+      <w:r>
+        <w:rPr>
+          <w:rFonts w:ascii="Microsoft YaHei" w:eastAsia="Microsoft YaHei" w:hAnsi="Microsoft YaHei" w:hint="eastAsia"/>
+          <w:shd w:val="clear" w:color="auto" w:fill="FFFFFF"/>
+        </w:rPr>
+        <w:t xml:space="preserve"> b[r, </w:t>
+      </w:r>
+      <w:proofErr w:type="spellStart"/>
+      <w:r>
+        <w:rPr>
+          <w:rFonts w:ascii="Microsoft YaHei" w:eastAsia="Microsoft YaHei" w:hAnsi="Microsoft YaHei" w:hint="eastAsia"/>
+          <w:shd w:val="clear" w:color="auto" w:fill="FFFFFF"/>
+        </w:rPr>
+        <w:t>i</w:t>
+      </w:r>
+      <w:proofErr w:type="spellEnd"/>
+      <w:r>
+        <w:rPr>
+          <w:rFonts w:ascii="Microsoft YaHei" w:eastAsia="Microsoft YaHei" w:hAnsi="Microsoft YaHei" w:hint="eastAsia"/>
+          <w:shd w:val="clear" w:color="auto" w:fill="FFFFFF"/>
+        </w:rPr>
+        <w:t>]。如果我们</w:t>
+      </w:r>
+      <w:r>
+        <w:rPr>
+          <w:rFonts w:ascii="Microsoft YaHei" w:eastAsia="Microsoft YaHei" w:hAnsi="Microsoft YaHei" w:hint="eastAsia"/>
+          <w:color w:val="FF0000"/>
+          <w:shd w:val="clear" w:color="auto" w:fill="FFFFFF"/>
+        </w:rPr>
+        <w:t>把最后一个字符去掉</w:t>
+      </w:r>
+      <w:r>
+        <w:rPr>
+          <w:rFonts w:ascii="Microsoft YaHei" w:eastAsia="Microsoft YaHei" w:hAnsi="Microsoft YaHei" w:hint="eastAsia"/>
+          <w:shd w:val="clear" w:color="auto" w:fill="FFFFFF"/>
+        </w:rPr>
+        <w:t>，那 b[r, i-1]肯定是 b[0, i-1]的可匹配后缀子串，但</w:t>
+      </w:r>
+      <w:r>
+        <w:rPr>
+          <w:rFonts w:ascii="Microsoft YaHei" w:eastAsia="Microsoft YaHei" w:hAnsi="Microsoft YaHei" w:hint="eastAsia"/>
+          <w:color w:val="FF0000"/>
+          <w:shd w:val="clear" w:color="auto" w:fill="FFFFFF"/>
+        </w:rPr>
+        <w:t>不一定是最长可匹配后缀子串</w:t>
+      </w:r>
+      <w:r>
+        <w:rPr>
+          <w:rFonts w:ascii="Microsoft YaHei" w:eastAsia="Microsoft YaHei" w:hAnsi="Microsoft YaHei" w:hint="eastAsia"/>
+          <w:shd w:val="clear" w:color="auto" w:fill="FFFFFF"/>
+        </w:rPr>
+        <w:t>。</w:t>
+      </w:r>
+    </w:p>
+    <w:p>
+      <w:pPr>
+        <w:rPr>
+          <w:rFonts w:ascii="Microsoft YaHei" w:eastAsia="Microsoft YaHei" w:hAnsi="Microsoft YaHei" w:hint="eastAsia"/>
+          <w:shd w:val="clear" w:color="auto" w:fill="FFFFFF"/>
+        </w:rPr>
+      </w:pPr>
+      <w:r>
+        <w:rPr>
+          <w:rFonts w:ascii="Microsoft YaHei" w:eastAsia="Microsoft YaHei" w:hAnsi="Microsoft YaHei" w:hint="eastAsia"/>
+          <w:shd w:val="clear" w:color="auto" w:fill="FFFFFF"/>
+        </w:rPr>
+        <w:t>例如：</w:t>
+      </w:r>
+      <w:proofErr w:type="gramStart"/>
+      <w:r>
+        <w:rPr>
+          <w:rFonts w:ascii="Microsoft YaHei" w:eastAsia="Microsoft YaHei" w:hAnsi="Microsoft YaHei" w:hint="eastAsia"/>
+          <w:shd w:val="clear" w:color="auto" w:fill="FFFFFF"/>
+        </w:rPr>
+        <w:t>设模式</w:t>
+      </w:r>
+      <w:proofErr w:type="gramEnd"/>
+      <w:r>
+        <w:rPr>
+          <w:rFonts w:ascii="Microsoft YaHei" w:eastAsia="Microsoft YaHei" w:hAnsi="Microsoft YaHei" w:hint="eastAsia"/>
+          <w:shd w:val="clear" w:color="auto" w:fill="FFFFFF"/>
+        </w:rPr>
+        <w:t>串好前缀为 "</w:t>
+      </w:r>
+      <w:proofErr w:type="spellStart"/>
+      <w:r>
+        <w:rPr>
+          <w:rFonts w:ascii="Microsoft YaHei" w:eastAsia="Microsoft YaHei" w:hAnsi="Microsoft YaHei" w:hint="eastAsia"/>
+          <w:shd w:val="clear" w:color="auto" w:fill="FFFFFF"/>
+        </w:rPr>
+        <w:t>abxabcabxabx</w:t>
+      </w:r>
+      <w:proofErr w:type="spellEnd"/>
+      <w:r>
+        <w:rPr>
+          <w:rFonts w:ascii="Microsoft YaHei" w:eastAsia="Microsoft YaHei" w:hAnsi="Microsoft YaHei" w:hint="eastAsia"/>
+          <w:shd w:val="clear" w:color="auto" w:fill="FFFFFF"/>
+        </w:rPr>
+        <w:t>"，其最长可匹配</w:t>
+      </w:r>
+      <w:proofErr w:type="gramStart"/>
+      <w:r>
+        <w:rPr>
+          <w:rFonts w:ascii="Microsoft YaHei" w:eastAsia="Microsoft YaHei" w:hAnsi="Microsoft YaHei" w:hint="eastAsia"/>
+          <w:shd w:val="clear" w:color="auto" w:fill="FFFFFF"/>
+        </w:rPr>
+        <w:t>后缀子串为</w:t>
+      </w:r>
+      <w:proofErr w:type="gramEnd"/>
+      <w:r>
+        <w:rPr>
+          <w:rFonts w:ascii="Microsoft YaHei" w:eastAsia="Microsoft YaHei" w:hAnsi="Microsoft YaHei" w:hint="eastAsia"/>
+          <w:shd w:val="clear" w:color="auto" w:fill="FFFFFF"/>
+        </w:rPr>
+        <w:t xml:space="preserve"> "</w:t>
+      </w:r>
+      <w:proofErr w:type="spellStart"/>
+      <w:r>
+        <w:rPr>
+          <w:rFonts w:ascii="Microsoft YaHei" w:eastAsia="Microsoft YaHei" w:hAnsi="Microsoft YaHei" w:hint="eastAsia"/>
+          <w:shd w:val="clear" w:color="auto" w:fill="FFFFFF"/>
+        </w:rPr>
+        <w:t>abx</w:t>
+      </w:r>
+      <w:proofErr w:type="spellEnd"/>
+      <w:r>
+        <w:rPr>
+          <w:rFonts w:ascii="Microsoft YaHei" w:eastAsia="Microsoft YaHei" w:hAnsi="Microsoft YaHei" w:hint="eastAsia"/>
+          <w:shd w:val="clear" w:color="auto" w:fill="FFFFFF"/>
+        </w:rPr>
+        <w:t>"，去掉最后的字符 'x' 后，虽然 "ab" 还是好前缀的可匹配后缀子串，但 "</w:t>
+      </w:r>
+      <w:proofErr w:type="spellStart"/>
+      <w:r>
+        <w:rPr>
+          <w:rFonts w:ascii="Microsoft YaHei" w:eastAsia="Microsoft YaHei" w:hAnsi="Microsoft YaHei" w:hint="eastAsia"/>
+          <w:shd w:val="clear" w:color="auto" w:fill="FFFFFF"/>
+        </w:rPr>
+        <w:t>abxab</w:t>
+      </w:r>
+      <w:proofErr w:type="spellEnd"/>
+      <w:r>
+        <w:rPr>
+          <w:rFonts w:ascii="Microsoft YaHei" w:eastAsia="Microsoft YaHei" w:hAnsi="Microsoft YaHei" w:hint="eastAsia"/>
+          <w:shd w:val="clear" w:color="auto" w:fill="FFFFFF"/>
+        </w:rPr>
+        <w:t>" 才是最长可匹配后缀子串。</w:t>
+      </w:r>
+    </w:p>
+    <w:p>
+      <w:pPr>
+        <w:rPr>
+          <w:rFonts w:ascii="Microsoft YaHei" w:eastAsia="Microsoft YaHei" w:hAnsi="Microsoft YaHei"/>
+          <w:shd w:val="clear" w:color="auto" w:fill="FFFFFF"/>
+        </w:rPr>
+      </w:pPr>
+      <w:r>
+        <w:rPr>
+          <w:rFonts w:ascii="Microsoft YaHei" w:eastAsia="Microsoft YaHei" w:hAnsi="Microsoft YaHei" w:hint="eastAsia"/>
+          <w:shd w:val="clear" w:color="auto" w:fill="FFFFFF"/>
+        </w:rPr>
+        <w:t>所以，</w:t>
+      </w:r>
+      <w:r>
+        <w:rPr>
+          <w:rFonts w:ascii="Microsoft YaHei" w:eastAsia="Microsoft YaHei" w:hAnsi="Microsoft YaHei" w:hint="eastAsia"/>
+          <w:shd w:val="clear" w:color="auto" w:fill="FFFFFF"/>
+        </w:rPr>
+        <w:t>情况2</w:t>
+      </w:r>
+      <w:r>
+        <w:rPr>
+          <w:rFonts w:ascii="Microsoft YaHei" w:eastAsia="Microsoft YaHei" w:hAnsi="Microsoft YaHei" w:hint="eastAsia"/>
+          <w:shd w:val="clear" w:color="auto" w:fill="FFFFFF"/>
+        </w:rPr>
+        <w:t>既然 b[0, i-1]最长可匹配</w:t>
+      </w:r>
+      <w:proofErr w:type="gramStart"/>
+      <w:r>
+        <w:rPr>
+          <w:rFonts w:ascii="Microsoft YaHei" w:eastAsia="Microsoft YaHei" w:hAnsi="Microsoft YaHei" w:hint="eastAsia"/>
+          <w:shd w:val="clear" w:color="auto" w:fill="FFFFFF"/>
+        </w:rPr>
+        <w:t>后缀子串对应</w:t>
+      </w:r>
+      <w:proofErr w:type="gramEnd"/>
+      <w:r>
+        <w:rPr>
+          <w:rFonts w:ascii="Microsoft YaHei" w:eastAsia="Microsoft YaHei" w:hAnsi="Microsoft YaHei" w:hint="eastAsia"/>
+          <w:shd w:val="clear" w:color="auto" w:fill="FFFFFF"/>
+        </w:rPr>
+        <w:t>的模式串的</w:t>
+      </w:r>
+      <w:proofErr w:type="gramStart"/>
+      <w:r>
+        <w:rPr>
+          <w:rFonts w:ascii="Microsoft YaHei" w:eastAsia="Microsoft YaHei" w:hAnsi="Microsoft YaHei" w:hint="eastAsia"/>
+          <w:shd w:val="clear" w:color="auto" w:fill="FFFFFF"/>
+        </w:rPr>
+        <w:t>前缀子串的</w:t>
+      </w:r>
+      <w:proofErr w:type="gramEnd"/>
+      <w:r>
+        <w:rPr>
+          <w:rFonts w:ascii="Microsoft YaHei" w:eastAsia="Microsoft YaHei" w:hAnsi="Microsoft YaHei" w:hint="eastAsia"/>
+          <w:shd w:val="clear" w:color="auto" w:fill="FFFFFF"/>
+        </w:rPr>
+        <w:t>下一个字符并不等于 b[</w:t>
+      </w:r>
+      <w:proofErr w:type="spellStart"/>
+      <w:r>
+        <w:rPr>
+          <w:rFonts w:ascii="Microsoft YaHei" w:eastAsia="Microsoft YaHei" w:hAnsi="Microsoft YaHei" w:hint="eastAsia"/>
+          <w:shd w:val="clear" w:color="auto" w:fill="FFFFFF"/>
+        </w:rPr>
+        <w:t>i</w:t>
+      </w:r>
+      <w:proofErr w:type="spellEnd"/>
+      <w:r>
+        <w:rPr>
+          <w:rFonts w:ascii="Microsoft YaHei" w:eastAsia="Microsoft YaHei" w:hAnsi="Microsoft YaHei" w:hint="eastAsia"/>
+          <w:shd w:val="clear" w:color="auto" w:fill="FFFFFF"/>
+        </w:rPr>
+        <w:t>]，那么我们就可以考察 b[0, i-1]的</w:t>
+      </w:r>
+      <w:r>
+        <w:rPr>
+          <w:rFonts w:ascii="Microsoft YaHei" w:eastAsia="Microsoft YaHei" w:hAnsi="Microsoft YaHei" w:hint="eastAsia"/>
+          <w:color w:val="FF0000"/>
+          <w:shd w:val="clear" w:color="auto" w:fill="FFFFFF"/>
+        </w:rPr>
+        <w:t>次长可匹配</w:t>
+      </w:r>
+      <w:proofErr w:type="gramStart"/>
+      <w:r>
+        <w:rPr>
+          <w:rFonts w:ascii="Microsoft YaHei" w:eastAsia="Microsoft YaHei" w:hAnsi="Microsoft YaHei" w:hint="eastAsia"/>
+          <w:color w:val="FF0000"/>
+          <w:shd w:val="clear" w:color="auto" w:fill="FFFFFF"/>
+        </w:rPr>
+        <w:t>后缀子串</w:t>
+      </w:r>
+      <w:proofErr w:type="gramEnd"/>
+      <w:r>
+        <w:rPr>
+          <w:rFonts w:ascii="Microsoft YaHei" w:eastAsia="Microsoft YaHei" w:hAnsi="Microsoft YaHei" w:hint="eastAsia"/>
+          <w:shd w:val="clear" w:color="auto" w:fill="FFFFFF"/>
+        </w:rPr>
+        <w:t xml:space="preserve"> b[x, i-1]对应的可匹配</w:t>
+      </w:r>
+      <w:proofErr w:type="gramStart"/>
+      <w:r>
+        <w:rPr>
+          <w:rFonts w:ascii="Microsoft YaHei" w:eastAsia="Microsoft YaHei" w:hAnsi="Microsoft YaHei" w:hint="eastAsia"/>
+          <w:shd w:val="clear" w:color="auto" w:fill="FFFFFF"/>
+        </w:rPr>
+        <w:t>前缀子串</w:t>
+      </w:r>
+      <w:proofErr w:type="gramEnd"/>
+      <w:r>
+        <w:rPr>
+          <w:rFonts w:ascii="Microsoft YaHei" w:eastAsia="Microsoft YaHei" w:hAnsi="Microsoft YaHei" w:hint="eastAsia"/>
+          <w:shd w:val="clear" w:color="auto" w:fill="FFFFFF"/>
+        </w:rPr>
+        <w:t xml:space="preserve"> b[0, i-1-x]的下一个字符 b[</w:t>
+      </w:r>
+      <w:proofErr w:type="spellStart"/>
+      <w:r>
+        <w:rPr>
+          <w:rFonts w:ascii="Microsoft YaHei" w:eastAsia="Microsoft YaHei" w:hAnsi="Microsoft YaHei" w:hint="eastAsia"/>
+          <w:shd w:val="clear" w:color="auto" w:fill="FFFFFF"/>
+        </w:rPr>
+        <w:t>i</w:t>
+      </w:r>
+      <w:proofErr w:type="spellEnd"/>
+      <w:r>
+        <w:rPr>
+          <w:rFonts w:ascii="Microsoft YaHei" w:eastAsia="Microsoft YaHei" w:hAnsi="Microsoft YaHei" w:hint="eastAsia"/>
+          <w:shd w:val="clear" w:color="auto" w:fill="FFFFFF"/>
+        </w:rPr>
+        <w:t>-x]是否等于 b[</w:t>
+      </w:r>
+      <w:proofErr w:type="spellStart"/>
+      <w:r>
+        <w:rPr>
+          <w:rFonts w:ascii="Microsoft YaHei" w:eastAsia="Microsoft YaHei" w:hAnsi="Microsoft YaHei" w:hint="eastAsia"/>
+          <w:shd w:val="clear" w:color="auto" w:fill="FFFFFF"/>
+        </w:rPr>
+        <w:t>i</w:t>
+      </w:r>
+      <w:proofErr w:type="spellEnd"/>
+      <w:r>
+        <w:rPr>
+          <w:rFonts w:ascii="Microsoft YaHei" w:eastAsia="Microsoft YaHei" w:hAnsi="Microsoft YaHei" w:hint="eastAsia"/>
+          <w:shd w:val="clear" w:color="auto" w:fill="FFFFFF"/>
+        </w:rPr>
+        <w:t xml:space="preserve">]。如果等于，那 b[x, </w:t>
+      </w:r>
+      <w:proofErr w:type="spellStart"/>
+      <w:r>
+        <w:rPr>
+          <w:rFonts w:ascii="Microsoft YaHei" w:eastAsia="Microsoft YaHei" w:hAnsi="Microsoft YaHei" w:hint="eastAsia"/>
+          <w:shd w:val="clear" w:color="auto" w:fill="FFFFFF"/>
+        </w:rPr>
+        <w:t>i</w:t>
+      </w:r>
+      <w:proofErr w:type="spellEnd"/>
+      <w:r>
+        <w:rPr>
+          <w:rFonts w:ascii="Microsoft YaHei" w:eastAsia="Microsoft YaHei" w:hAnsi="Microsoft YaHei" w:hint="eastAsia"/>
+          <w:shd w:val="clear" w:color="auto" w:fill="FFFFFF"/>
+        </w:rPr>
+        <w:t xml:space="preserve">]就是 b[0, </w:t>
+      </w:r>
+      <w:proofErr w:type="spellStart"/>
+      <w:r>
+        <w:rPr>
+          <w:rFonts w:ascii="Microsoft YaHei" w:eastAsia="Microsoft YaHei" w:hAnsi="Microsoft YaHei" w:hint="eastAsia"/>
+          <w:shd w:val="clear" w:color="auto" w:fill="FFFFFF"/>
+        </w:rPr>
+        <w:t>i</w:t>
+      </w:r>
+      <w:proofErr w:type="spellEnd"/>
+      <w:r>
+        <w:rPr>
+          <w:rFonts w:ascii="Microsoft YaHei" w:eastAsia="Microsoft YaHei" w:hAnsi="Microsoft YaHei" w:hint="eastAsia"/>
+          <w:shd w:val="clear" w:color="auto" w:fill="FFFFFF"/>
+        </w:rPr>
+        <w:t>]的最长可匹配后缀子串。</w:t>
+      </w:r>
+    </w:p>
+    <w:p>
+      <w:pPr>
+        <w:rPr>
+          <w:rFonts w:ascii="Microsoft YaHei" w:eastAsia="Microsoft YaHei" w:hAnsi="Microsoft YaHei"/>
+          <w:color w:val="333333"/>
+          <w:shd w:val="clear" w:color="auto" w:fill="FFFFFF"/>
+        </w:rPr>
+      </w:pPr>
+      <w:r>
+        <w:rPr>
+          <w:noProof/>
+        </w:rPr>
+        <w:drawing>
+          <wp:inline distT="0" distB="0" distL="0" distR="0" wp14:anchorId="039636D8" wp14:editId="0A16670E">
+            <wp:extent cx="5943600" cy="1826895"/>
+            <wp:effectExtent l="0" t="0" r="0" b="1905"/>
+            <wp:docPr id="30" name="Picture 30"/>
+            <wp:cNvGraphicFramePr>
+              <a:graphicFrameLocks xmlns:a="http://schemas.openxmlformats.org/drawingml/2006/main" noChangeAspect="1"/>
+            </wp:cNvGraphicFramePr>
+            <a:graphic xmlns:a="http://schemas.openxmlformats.org/drawingml/2006/main">
+              <a:graphicData uri="http://schemas.openxmlformats.org/drawingml/2006/picture">
+                <pic:pic xmlns:pic="http://schemas.openxmlformats.org/drawingml/2006/picture">
+                  <pic:nvPicPr>
+                    <pic:cNvPr id="0" name="Picture 58"/>
+                    <pic:cNvPicPr>
+                      <a:picLocks noChangeAspect="1" noChangeArrowheads="1"/>
+                    </pic:cNvPicPr>
+                  </pic:nvPicPr>
+                  <pic:blipFill>
+                    <a:blip r:embed="rId26">
+                      <a:extLst>
+                        <a:ext uri="{28A0092B-C50C-407E-A947-70E740481C1C}">
+                          <a14:useLocalDpi xmlns:a14="http://schemas.microsoft.com/office/drawing/2010/main" val="0"/>
+                        </a:ext>
+                      </a:extLst>
+                    </a:blip>
+                    <a:srcRect/>
+                    <a:stretch>
+                      <a:fillRect/>
+                    </a:stretch>
+                  </pic:blipFill>
+                  <pic:spPr bwMode="auto">
+                    <a:xfrm>
+                      <a:off x="0" y="0"/>
+                      <a:ext cx="5943600" cy="1826895"/>
+                    </a:xfrm>
+                    <a:prstGeom prst="rect">
+                      <a:avLst/>
+                    </a:prstGeom>
+                    <a:noFill/>
+                    <a:ln>
+                      <a:noFill/>
+                    </a:ln>
+                  </pic:spPr>
+                </pic:pic>
+              </a:graphicData>
+            </a:graphic>
+          </wp:inline>
+        </w:drawing>
+      </w:r>
+    </w:p>
+    <w:p>
+      <w:pPr>
+        <w:rPr>
+          <w:rFonts w:ascii="Microsoft YaHei" w:eastAsia="Microsoft YaHei" w:hAnsi="Microsoft YaHei" w:hint="eastAsia"/>
+          <w:color w:val="333333"/>
+          <w:shd w:val="clear" w:color="auto" w:fill="FFFFFF"/>
+        </w:rPr>
+      </w:pPr>
+      <w:r>
+        <w:rPr>
+          <w:rFonts w:ascii="Microsoft YaHei" w:eastAsia="Microsoft YaHei" w:hAnsi="Microsoft YaHei" w:hint="eastAsia"/>
+          <w:color w:val="333333"/>
+          <w:shd w:val="clear" w:color="auto" w:fill="FFFFFF"/>
+        </w:rPr>
+        <w:t>可是，如何求得 b[0, i-1]的次长可匹配后缀</w:t>
+      </w:r>
+      <w:proofErr w:type="gramStart"/>
+      <w:r>
+        <w:rPr>
+          <w:rFonts w:ascii="Microsoft YaHei" w:eastAsia="Microsoft YaHei" w:hAnsi="Microsoft YaHei" w:hint="eastAsia"/>
+          <w:color w:val="333333"/>
+          <w:shd w:val="clear" w:color="auto" w:fill="FFFFFF"/>
+        </w:rPr>
+        <w:t>子串呢</w:t>
+      </w:r>
+      <w:proofErr w:type="gramEnd"/>
+      <w:r>
+        <w:rPr>
+          <w:rFonts w:ascii="Microsoft YaHei" w:eastAsia="Microsoft YaHei" w:hAnsi="Microsoft YaHei" w:hint="eastAsia"/>
+          <w:color w:val="333333"/>
+          <w:shd w:val="clear" w:color="auto" w:fill="FFFFFF"/>
+        </w:rPr>
+        <w:t>？次长可匹配后缀</w:t>
+      </w:r>
+      <w:proofErr w:type="gramStart"/>
+      <w:r>
+        <w:rPr>
+          <w:rFonts w:ascii="Microsoft YaHei" w:eastAsia="Microsoft YaHei" w:hAnsi="Microsoft YaHei" w:hint="eastAsia"/>
+          <w:color w:val="333333"/>
+          <w:shd w:val="clear" w:color="auto" w:fill="FFFFFF"/>
+        </w:rPr>
+        <w:t>子串肯定</w:t>
+      </w:r>
+      <w:proofErr w:type="gramEnd"/>
+      <w:r>
+        <w:rPr>
+          <w:rFonts w:ascii="Microsoft YaHei" w:eastAsia="Microsoft YaHei" w:hAnsi="Microsoft YaHei" w:hint="eastAsia"/>
+          <w:color w:val="333333"/>
+          <w:shd w:val="clear" w:color="auto" w:fill="FFFFFF"/>
+        </w:rPr>
+        <w:t>被包含在最长可匹配</w:t>
+      </w:r>
+      <w:proofErr w:type="gramStart"/>
+      <w:r>
+        <w:rPr>
+          <w:rFonts w:ascii="Microsoft YaHei" w:eastAsia="Microsoft YaHei" w:hAnsi="Microsoft YaHei" w:hint="eastAsia"/>
+          <w:color w:val="333333"/>
+          <w:shd w:val="clear" w:color="auto" w:fill="FFFFFF"/>
+        </w:rPr>
+        <w:t>后缀子串中</w:t>
+      </w:r>
+      <w:proofErr w:type="gramEnd"/>
+      <w:r>
+        <w:rPr>
+          <w:rFonts w:ascii="Microsoft YaHei" w:eastAsia="Microsoft YaHei" w:hAnsi="Microsoft YaHei" w:hint="eastAsia"/>
+          <w:color w:val="333333"/>
+          <w:shd w:val="clear" w:color="auto" w:fill="FFFFFF"/>
+        </w:rPr>
+        <w:t>，而最长可匹配后缀</w:t>
+      </w:r>
+      <w:proofErr w:type="gramStart"/>
+      <w:r>
+        <w:rPr>
+          <w:rFonts w:ascii="Microsoft YaHei" w:eastAsia="Microsoft YaHei" w:hAnsi="Microsoft YaHei" w:hint="eastAsia"/>
+          <w:color w:val="333333"/>
+          <w:shd w:val="clear" w:color="auto" w:fill="FFFFFF"/>
+        </w:rPr>
+        <w:t>子串又</w:t>
+      </w:r>
+      <w:proofErr w:type="gramEnd"/>
+      <w:r>
+        <w:rPr>
+          <w:rFonts w:ascii="Microsoft YaHei" w:eastAsia="Microsoft YaHei" w:hAnsi="Microsoft YaHei" w:hint="eastAsia"/>
+          <w:color w:val="333333"/>
+          <w:shd w:val="clear" w:color="auto" w:fill="FFFFFF"/>
+        </w:rPr>
+        <w:t>对应</w:t>
+      </w:r>
+      <w:r>
+        <w:rPr>
+          <w:rFonts w:ascii="Microsoft YaHei" w:eastAsia="Microsoft YaHei" w:hAnsi="Microsoft YaHei" w:hint="eastAsia"/>
+          <w:color w:val="FF0000"/>
+          <w:shd w:val="clear" w:color="auto" w:fill="FFFFFF"/>
+        </w:rPr>
+        <w:t>最长可匹配</w:t>
+      </w:r>
+      <w:proofErr w:type="gramStart"/>
+      <w:r>
+        <w:rPr>
+          <w:rFonts w:ascii="Microsoft YaHei" w:eastAsia="Microsoft YaHei" w:hAnsi="Microsoft YaHei" w:hint="eastAsia"/>
+          <w:color w:val="FF0000"/>
+          <w:shd w:val="clear" w:color="auto" w:fill="FFFFFF"/>
+        </w:rPr>
+        <w:t>前缀子串</w:t>
+      </w:r>
+      <w:proofErr w:type="gramEnd"/>
+      <w:r>
+        <w:rPr>
+          <w:rFonts w:ascii="Microsoft YaHei" w:eastAsia="Microsoft YaHei" w:hAnsi="Microsoft YaHei" w:hint="eastAsia"/>
+          <w:color w:val="FF0000"/>
+          <w:shd w:val="clear" w:color="auto" w:fill="FFFFFF"/>
+        </w:rPr>
+        <w:t xml:space="preserve"> b[0, y]</w:t>
+      </w:r>
+      <w:r>
+        <w:rPr>
+          <w:rFonts w:ascii="Microsoft YaHei" w:eastAsia="Microsoft YaHei" w:hAnsi="Microsoft YaHei" w:hint="eastAsia"/>
+          <w:color w:val="FF0000"/>
+          <w:shd w:val="clear" w:color="auto" w:fill="FFFFFF"/>
+        </w:rPr>
+        <w:t>，</w:t>
+      </w:r>
+      <w:r>
+        <w:rPr>
+          <w:rFonts w:ascii="Microsoft YaHei" w:eastAsia="Microsoft YaHei" w:hAnsi="Microsoft YaHei"/>
+          <w:color w:val="FF0000"/>
+          <w:shd w:val="clear" w:color="auto" w:fill="FFFFFF"/>
+        </w:rPr>
+        <w:t>y = next[i-1]</w:t>
+      </w:r>
+      <w:r>
+        <w:rPr>
+          <w:rFonts w:ascii="Microsoft YaHei" w:eastAsia="Microsoft YaHei" w:hAnsi="Microsoft YaHei" w:hint="eastAsia"/>
+          <w:color w:val="FF0000"/>
+          <w:shd w:val="clear" w:color="auto" w:fill="FFFFFF"/>
+        </w:rPr>
+        <w:t>。</w:t>
+      </w:r>
+      <w:r>
+        <w:rPr>
+          <w:rFonts w:ascii="Microsoft YaHei" w:eastAsia="Microsoft YaHei" w:hAnsi="Microsoft YaHei" w:hint="eastAsia"/>
+          <w:color w:val="333333"/>
+          <w:shd w:val="clear" w:color="auto" w:fill="FFFFFF"/>
+        </w:rPr>
+        <w:t>于是，查找 b[0, i-1]的次长可匹配后缀子串，这个问题就变成，查找 b[0, y]的最长匹配</w:t>
+      </w:r>
+      <w:proofErr w:type="gramStart"/>
+      <w:r>
+        <w:rPr>
+          <w:rFonts w:ascii="Microsoft YaHei" w:eastAsia="Microsoft YaHei" w:hAnsi="Microsoft YaHei" w:hint="eastAsia"/>
+          <w:color w:val="333333"/>
+          <w:shd w:val="clear" w:color="auto" w:fill="FFFFFF"/>
+        </w:rPr>
+        <w:t>后缀子串的</w:t>
+      </w:r>
+      <w:proofErr w:type="gramEnd"/>
+      <w:r>
+        <w:rPr>
+          <w:rFonts w:ascii="Microsoft YaHei" w:eastAsia="Microsoft YaHei" w:hAnsi="Microsoft YaHei" w:hint="eastAsia"/>
+          <w:color w:val="333333"/>
+          <w:shd w:val="clear" w:color="auto" w:fill="FFFFFF"/>
+        </w:rPr>
+        <w:t>问题了</w:t>
+      </w:r>
+      <w:r>
+        <w:rPr>
+          <w:rFonts w:ascii="Microsoft YaHei" w:eastAsia="Microsoft YaHei" w:hAnsi="Microsoft YaHei"/>
+          <w:color w:val="333333"/>
+          <w:shd w:val="clear" w:color="auto" w:fill="FFFFFF"/>
+        </w:rPr>
+        <w:t>next[y]=next[next[i-1]]</w:t>
+      </w:r>
+    </w:p>
+    <w:p>
+      <w:pPr>
+        <w:rPr>
+          <w:rFonts w:ascii="Microsoft YaHei" w:eastAsia="Microsoft YaHei" w:hAnsi="Microsoft YaHei"/>
+          <w:color w:val="333333"/>
+          <w:shd w:val="clear" w:color="auto" w:fill="FFFFFF"/>
+        </w:rPr>
+      </w:pPr>
+      <w:r>
+        <w:rPr>
+          <w:noProof/>
+        </w:rPr>
+        <w:lastRenderedPageBreak/>
+        <w:drawing>
+          <wp:inline distT="0" distB="0" distL="0" distR="0" wp14:anchorId="0D2AAAA1" wp14:editId="7D715A2C">
+            <wp:extent cx="5943600" cy="2761615"/>
+            <wp:effectExtent l="0" t="0" r="0" b="635"/>
+            <wp:docPr id="31" name="Picture 31"/>
+            <wp:cNvGraphicFramePr>
+              <a:graphicFrameLocks xmlns:a="http://schemas.openxmlformats.org/drawingml/2006/main" noChangeAspect="1"/>
+            </wp:cNvGraphicFramePr>
+            <a:graphic xmlns:a="http://schemas.openxmlformats.org/drawingml/2006/main">
+              <a:graphicData uri="http://schemas.openxmlformats.org/drawingml/2006/picture">
+                <pic:pic xmlns:pic="http://schemas.openxmlformats.org/drawingml/2006/picture">
+                  <pic:nvPicPr>
+                    <pic:cNvPr id="0" name="Picture 60"/>
+                    <pic:cNvPicPr>
+                      <a:picLocks noChangeAspect="1" noChangeArrowheads="1"/>
+                    </pic:cNvPicPr>
+                  </pic:nvPicPr>
+                  <pic:blipFill>
+                    <a:blip r:embed="rId27">
+                      <a:extLst>
+                        <a:ext uri="{28A0092B-C50C-407E-A947-70E740481C1C}">
+                          <a14:useLocalDpi xmlns:a14="http://schemas.microsoft.com/office/drawing/2010/main" val="0"/>
+                        </a:ext>
+                      </a:extLst>
+                    </a:blip>
+                    <a:srcRect/>
+                    <a:stretch>
+                      <a:fillRect/>
+                    </a:stretch>
+                  </pic:blipFill>
+                  <pic:spPr bwMode="auto">
+                    <a:xfrm>
+                      <a:off x="0" y="0"/>
+                      <a:ext cx="5943600" cy="2761615"/>
+                    </a:xfrm>
+                    <a:prstGeom prst="rect">
+                      <a:avLst/>
+                    </a:prstGeom>
+                    <a:noFill/>
+                    <a:ln>
+                      <a:noFill/>
+                    </a:ln>
+                  </pic:spPr>
+                </pic:pic>
+              </a:graphicData>
+            </a:graphic>
+          </wp:inline>
+        </w:drawing>
+      </w:r>
+    </w:p>
+    <w:p>
+      <w:pPr>
+        <w:rPr>
+          <w:rFonts w:ascii="Microsoft YaHei" w:eastAsia="Microsoft YaHei" w:hAnsi="Microsoft YaHei"/>
+          <w:color w:val="333333"/>
+          <w:shd w:val="clear" w:color="auto" w:fill="FFFFFF"/>
+        </w:rPr>
+      </w:pPr>
+      <w:r>
+        <w:rPr>
+          <w:rFonts w:ascii="Microsoft YaHei" w:eastAsia="Microsoft YaHei" w:hAnsi="Microsoft YaHei" w:hint="eastAsia"/>
+          <w:color w:val="333333"/>
+          <w:shd w:val="clear" w:color="auto" w:fill="FFFFFF"/>
+        </w:rPr>
+        <w:t>按照这个思路，我们可以考察完所有的 b[0, i-1]的可匹配</w:t>
+      </w:r>
+      <w:proofErr w:type="gramStart"/>
+      <w:r>
+        <w:rPr>
+          <w:rFonts w:ascii="Microsoft YaHei" w:eastAsia="Microsoft YaHei" w:hAnsi="Microsoft YaHei" w:hint="eastAsia"/>
+          <w:color w:val="333333"/>
+          <w:shd w:val="clear" w:color="auto" w:fill="FFFFFF"/>
+        </w:rPr>
+        <w:t>前</w:t>
+      </w:r>
+      <w:r>
+        <w:rPr>
+          <w:rFonts w:ascii="Microsoft YaHei" w:eastAsia="Microsoft YaHei" w:hAnsi="Microsoft YaHei" w:hint="eastAsia"/>
+          <w:color w:val="333333"/>
+          <w:shd w:val="clear" w:color="auto" w:fill="FFFFFF"/>
+        </w:rPr>
+        <w:t>缀子串</w:t>
+      </w:r>
+      <w:proofErr w:type="gramEnd"/>
+      <w:r>
+        <w:rPr>
+          <w:rFonts w:ascii="Microsoft YaHei" w:eastAsia="Microsoft YaHei" w:hAnsi="Microsoft YaHei" w:hint="eastAsia"/>
+          <w:color w:val="333333"/>
+          <w:shd w:val="clear" w:color="auto" w:fill="FFFFFF"/>
+        </w:rPr>
+        <w:t xml:space="preserve"> b[</w:t>
+      </w:r>
+      <w:r>
+        <w:rPr>
+          <w:rFonts w:ascii="Microsoft YaHei" w:eastAsia="Microsoft YaHei" w:hAnsi="Microsoft YaHei"/>
+          <w:color w:val="333333"/>
+          <w:shd w:val="clear" w:color="auto" w:fill="FFFFFF"/>
+        </w:rPr>
+        <w:t xml:space="preserve">0, </w:t>
+      </w:r>
+      <w:r>
+        <w:rPr>
+          <w:rFonts w:ascii="Microsoft YaHei" w:eastAsia="Microsoft YaHei" w:hAnsi="Microsoft YaHei" w:hint="eastAsia"/>
+          <w:color w:val="333333"/>
+          <w:shd w:val="clear" w:color="auto" w:fill="FFFFFF"/>
+        </w:rPr>
+        <w:t>y]，直到找到一个可匹配的</w:t>
+      </w:r>
+      <w:r>
+        <w:rPr>
+          <w:rFonts w:ascii="Microsoft YaHei" w:eastAsia="Microsoft YaHei" w:hAnsi="Microsoft YaHei" w:hint="eastAsia"/>
+          <w:color w:val="333333"/>
+          <w:shd w:val="clear" w:color="auto" w:fill="FFFFFF"/>
+        </w:rPr>
+        <w:t>前</w:t>
+      </w:r>
+      <w:r>
+        <w:rPr>
+          <w:rFonts w:ascii="Microsoft YaHei" w:eastAsia="Microsoft YaHei" w:hAnsi="Microsoft YaHei" w:hint="eastAsia"/>
+          <w:color w:val="333333"/>
+          <w:shd w:val="clear" w:color="auto" w:fill="FFFFFF"/>
+        </w:rPr>
+        <w:t>缀子串，它</w:t>
+      </w:r>
+      <w:r>
+        <w:rPr>
+          <w:rFonts w:ascii="Microsoft YaHei" w:eastAsia="Microsoft YaHei" w:hAnsi="Microsoft YaHei" w:hint="eastAsia"/>
+          <w:color w:val="333333"/>
+          <w:shd w:val="clear" w:color="auto" w:fill="FFFFFF"/>
+        </w:rPr>
+        <w:t>的</w:t>
+      </w:r>
+      <w:r>
+        <w:rPr>
+          <w:rFonts w:ascii="Microsoft YaHei" w:eastAsia="Microsoft YaHei" w:hAnsi="Microsoft YaHei" w:hint="eastAsia"/>
+          <w:color w:val="333333"/>
+          <w:shd w:val="clear" w:color="auto" w:fill="FFFFFF"/>
+        </w:rPr>
+        <w:t>下一个字符等于 b[</w:t>
+      </w:r>
+      <w:proofErr w:type="spellStart"/>
+      <w:r>
+        <w:rPr>
+          <w:rFonts w:ascii="Microsoft YaHei" w:eastAsia="Microsoft YaHei" w:hAnsi="Microsoft YaHei" w:hint="eastAsia"/>
+          <w:color w:val="333333"/>
+          <w:shd w:val="clear" w:color="auto" w:fill="FFFFFF"/>
+        </w:rPr>
+        <w:t>i</w:t>
+      </w:r>
+      <w:proofErr w:type="spellEnd"/>
+      <w:r>
+        <w:rPr>
+          <w:rFonts w:ascii="Microsoft YaHei" w:eastAsia="Microsoft YaHei" w:hAnsi="Microsoft YaHei" w:hint="eastAsia"/>
+          <w:color w:val="333333"/>
+          <w:shd w:val="clear" w:color="auto" w:fill="FFFFFF"/>
+        </w:rPr>
+        <w:t>]，那这个 b[</w:t>
+      </w:r>
+      <w:r>
+        <w:rPr>
+          <w:rFonts w:ascii="Microsoft YaHei" w:eastAsia="Microsoft YaHei" w:hAnsi="Microsoft YaHei" w:hint="eastAsia"/>
+          <w:color w:val="333333"/>
+          <w:shd w:val="clear" w:color="auto" w:fill="FFFFFF"/>
+        </w:rPr>
+        <w:t>0，</w:t>
+      </w:r>
+      <w:r>
+        <w:rPr>
+          <w:rFonts w:ascii="Microsoft YaHei" w:eastAsia="Microsoft YaHei" w:hAnsi="Microsoft YaHei" w:hint="eastAsia"/>
+          <w:color w:val="333333"/>
+          <w:shd w:val="clear" w:color="auto" w:fill="FFFFFF"/>
+        </w:rPr>
+        <w:t>y</w:t>
+      </w:r>
+      <w:r>
+        <w:rPr>
+          <w:rFonts w:ascii="Microsoft YaHei" w:eastAsia="Microsoft YaHei" w:hAnsi="Microsoft YaHei" w:hint="eastAsia"/>
+          <w:color w:val="333333"/>
+          <w:shd w:val="clear" w:color="auto" w:fill="FFFFFF"/>
+        </w:rPr>
+        <w:t>+1</w:t>
+      </w:r>
+      <w:r>
+        <w:rPr>
+          <w:rFonts w:ascii="Microsoft YaHei" w:eastAsia="Microsoft YaHei" w:hAnsi="Microsoft YaHei" w:hint="eastAsia"/>
+          <w:color w:val="333333"/>
+          <w:shd w:val="clear" w:color="auto" w:fill="FFFFFF"/>
+        </w:rPr>
+        <w:t xml:space="preserve">]就是 b[0, </w:t>
+      </w:r>
+      <w:proofErr w:type="spellStart"/>
+      <w:r>
+        <w:rPr>
+          <w:rFonts w:ascii="Microsoft YaHei" w:eastAsia="Microsoft YaHei" w:hAnsi="Microsoft YaHei" w:hint="eastAsia"/>
+          <w:color w:val="333333"/>
+          <w:shd w:val="clear" w:color="auto" w:fill="FFFFFF"/>
+        </w:rPr>
+        <w:t>i</w:t>
+      </w:r>
+      <w:proofErr w:type="spellEnd"/>
+      <w:r>
+        <w:rPr>
+          <w:rFonts w:ascii="Microsoft YaHei" w:eastAsia="Microsoft YaHei" w:hAnsi="Microsoft YaHei" w:hint="eastAsia"/>
+          <w:color w:val="333333"/>
+          <w:shd w:val="clear" w:color="auto" w:fill="FFFFFF"/>
+        </w:rPr>
+        <w:t>]的最长可匹配后缀子串。</w:t>
+      </w:r>
+    </w:p>
+    <w:p>
+      <w:pPr>
+        <w:rPr>
+          <w:rFonts w:ascii="Microsoft YaHei" w:eastAsia="Microsoft YaHei" w:hAnsi="Microsoft YaHei"/>
+          <w:b/>
+          <w:bCs/>
+          <w:color w:val="333333"/>
+          <w:shd w:val="clear" w:color="auto" w:fill="FFFFFF"/>
+        </w:rPr>
+      </w:pPr>
+      <w:r>
+        <w:rPr>
+          <w:rFonts w:ascii="Microsoft YaHei" w:eastAsia="Microsoft YaHei" w:hAnsi="Microsoft YaHei" w:hint="eastAsia"/>
+          <w:b/>
+          <w:bCs/>
+          <w:color w:val="333333"/>
+          <w:shd w:val="clear" w:color="auto" w:fill="FFFFFF"/>
+        </w:rPr>
+        <w:t>K</w:t>
+      </w:r>
+      <w:r>
+        <w:rPr>
+          <w:rFonts w:ascii="Microsoft YaHei" w:eastAsia="Microsoft YaHei" w:hAnsi="Microsoft YaHei"/>
+          <w:b/>
+          <w:bCs/>
+          <w:color w:val="333333"/>
+          <w:shd w:val="clear" w:color="auto" w:fill="FFFFFF"/>
+        </w:rPr>
+        <w:t>MP</w:t>
+      </w:r>
+      <w:r>
+        <w:rPr>
+          <w:rFonts w:ascii="Microsoft YaHei" w:eastAsia="Microsoft YaHei" w:hAnsi="Microsoft YaHei" w:hint="eastAsia"/>
+          <w:b/>
+          <w:bCs/>
+          <w:color w:val="333333"/>
+          <w:shd w:val="clear" w:color="auto" w:fill="FFFFFF"/>
+        </w:rPr>
+        <w:t>算法复杂度分析</w:t>
+      </w:r>
+    </w:p>
+    <w:p>
+      <w:pPr>
+        <w:rPr>
+          <w:rFonts w:ascii="Microsoft YaHei" w:eastAsia="Microsoft YaHei" w:hAnsi="Microsoft YaHei"/>
+          <w:color w:val="333333"/>
+          <w:shd w:val="clear" w:color="auto" w:fill="FFFFFF"/>
+        </w:rPr>
+      </w:pPr>
+      <w:r>
+        <w:rPr>
+          <w:rFonts w:ascii="Microsoft YaHei" w:eastAsia="Microsoft YaHei" w:hAnsi="Microsoft YaHei" w:hint="eastAsia"/>
+          <w:color w:val="333333"/>
+          <w:shd w:val="clear" w:color="auto" w:fill="FFFFFF"/>
+        </w:rPr>
+        <w:t>空间</w:t>
+      </w:r>
+      <w:proofErr w:type="gramStart"/>
+      <w:r>
+        <w:rPr>
+          <w:rFonts w:ascii="Microsoft YaHei" w:eastAsia="Microsoft YaHei" w:hAnsi="Microsoft YaHei" w:hint="eastAsia"/>
+          <w:color w:val="333333"/>
+          <w:shd w:val="clear" w:color="auto" w:fill="FFFFFF"/>
+        </w:rPr>
+        <w:t>复杂度很容易</w:t>
+      </w:r>
+      <w:proofErr w:type="gramEnd"/>
+      <w:r>
+        <w:rPr>
+          <w:rFonts w:ascii="Microsoft YaHei" w:eastAsia="Microsoft YaHei" w:hAnsi="Microsoft YaHei" w:hint="eastAsia"/>
+          <w:color w:val="333333"/>
+          <w:shd w:val="clear" w:color="auto" w:fill="FFFFFF"/>
+        </w:rPr>
+        <w:t>分析，KMP 算法只需要一个额外的 next 数组，数组的大小</w:t>
+      </w:r>
+      <w:proofErr w:type="gramStart"/>
+      <w:r>
+        <w:rPr>
+          <w:rFonts w:ascii="Microsoft YaHei" w:eastAsia="Microsoft YaHei" w:hAnsi="Microsoft YaHei" w:hint="eastAsia"/>
+          <w:color w:val="333333"/>
+          <w:shd w:val="clear" w:color="auto" w:fill="FFFFFF"/>
+        </w:rPr>
+        <w:t>跟模式串</w:t>
+      </w:r>
+      <w:proofErr w:type="gramEnd"/>
+      <w:r>
+        <w:rPr>
+          <w:rFonts w:ascii="Microsoft YaHei" w:eastAsia="Microsoft YaHei" w:hAnsi="Microsoft YaHei" w:hint="eastAsia"/>
+          <w:color w:val="333333"/>
+          <w:shd w:val="clear" w:color="auto" w:fill="FFFFFF"/>
+        </w:rPr>
+        <w:t>相同。所以空间复杂度是 O(m)，m 表示模式串的长度。</w:t>
+      </w:r>
+    </w:p>
+    <w:p>
+      <w:pPr>
+        <w:rPr>
+          <w:rFonts w:ascii="Microsoft YaHei" w:eastAsia="Microsoft YaHei" w:hAnsi="Microsoft YaHei"/>
+          <w:color w:val="333333"/>
+          <w:shd w:val="clear" w:color="auto" w:fill="FFFFFF"/>
+        </w:rPr>
+      </w:pPr>
+      <w:r>
+        <w:rPr>
+          <w:rFonts w:ascii="Microsoft YaHei" w:eastAsia="Microsoft YaHei" w:hAnsi="Microsoft YaHei" w:hint="eastAsia"/>
+          <w:color w:val="333333"/>
+          <w:shd w:val="clear" w:color="auto" w:fill="FFFFFF"/>
+        </w:rPr>
+        <w:t>KMP 算法包含两部分，第一部分是构建 next 数组，第二部分才是借助 next 数组匹配。所以，关于时间复杂度，我们要分别从这两部分来分析。</w:t>
+      </w:r>
+    </w:p>
+    <w:p>
+      <w:pPr>
+        <w:rPr>
+          <w:rFonts w:ascii="Microsoft YaHei" w:eastAsia="Microsoft YaHei" w:hAnsi="Microsoft YaHei"/>
+          <w:color w:val="333333"/>
+          <w:shd w:val="clear" w:color="auto" w:fill="FFFFFF"/>
+        </w:rPr>
+      </w:pPr>
+      <w:r>
+        <w:rPr>
+          <w:rFonts w:ascii="Microsoft YaHei" w:eastAsia="Microsoft YaHei" w:hAnsi="Microsoft YaHei" w:hint="eastAsia"/>
+          <w:color w:val="333333"/>
+          <w:shd w:val="clear" w:color="auto" w:fill="FFFFFF"/>
+        </w:rPr>
+        <w:t>我们先来分析第一部分的时间复杂度。</w:t>
+      </w:r>
+    </w:p>
+    <w:p>
+      <w:pPr>
+        <w:rPr>
+          <w:rFonts w:ascii="Microsoft YaHei" w:eastAsia="Microsoft YaHei" w:hAnsi="Microsoft YaHei"/>
+          <w:color w:val="333333"/>
+          <w:shd w:val="clear" w:color="auto" w:fill="FFFFFF"/>
+        </w:rPr>
+      </w:pPr>
+      <w:r>
+        <w:rPr>
+          <w:rFonts w:ascii="Microsoft YaHei" w:eastAsia="Microsoft YaHei" w:hAnsi="Microsoft YaHei" w:hint="eastAsia"/>
+          <w:color w:val="333333"/>
+          <w:shd w:val="clear" w:color="auto" w:fill="FFFFFF"/>
+        </w:rPr>
+        <w:t>我们可以找一些参照变量，</w:t>
+      </w:r>
+      <w:proofErr w:type="spellStart"/>
+      <w:r>
+        <w:rPr>
+          <w:rFonts w:ascii="Microsoft YaHei" w:eastAsia="Microsoft YaHei" w:hAnsi="Microsoft YaHei" w:hint="eastAsia"/>
+          <w:color w:val="333333"/>
+          <w:shd w:val="clear" w:color="auto" w:fill="FFFFFF"/>
+        </w:rPr>
+        <w:t>i</w:t>
+      </w:r>
+      <w:proofErr w:type="spellEnd"/>
+      <w:r>
+        <w:rPr>
+          <w:rFonts w:ascii="Microsoft YaHei" w:eastAsia="Microsoft YaHei" w:hAnsi="Microsoft YaHei" w:hint="eastAsia"/>
+          <w:color w:val="333333"/>
+          <w:shd w:val="clear" w:color="auto" w:fill="FFFFFF"/>
+        </w:rPr>
+        <w:t xml:space="preserve"> 和 </w:t>
+      </w:r>
+      <w:r>
+        <w:rPr>
+          <w:rFonts w:ascii="Microsoft YaHei" w:eastAsia="Microsoft YaHei" w:hAnsi="Microsoft YaHei"/>
+          <w:color w:val="333333"/>
+          <w:shd w:val="clear" w:color="auto" w:fill="FFFFFF"/>
+        </w:rPr>
+        <w:t>j</w:t>
+      </w:r>
+      <w:r>
+        <w:rPr>
+          <w:rFonts w:ascii="Microsoft YaHei" w:eastAsia="Microsoft YaHei" w:hAnsi="Microsoft YaHei" w:hint="eastAsia"/>
+          <w:color w:val="333333"/>
+          <w:shd w:val="clear" w:color="auto" w:fill="FFFFFF"/>
+        </w:rPr>
+        <w:t>。</w:t>
+      </w:r>
+      <w:proofErr w:type="spellStart"/>
+      <w:r>
+        <w:rPr>
+          <w:rFonts w:ascii="Microsoft YaHei" w:eastAsia="Microsoft YaHei" w:hAnsi="Microsoft YaHei" w:hint="eastAsia"/>
+          <w:color w:val="333333"/>
+          <w:shd w:val="clear" w:color="auto" w:fill="FFFFFF"/>
+        </w:rPr>
+        <w:t>i</w:t>
+      </w:r>
+      <w:proofErr w:type="spellEnd"/>
+      <w:r>
+        <w:rPr>
+          <w:rFonts w:ascii="Microsoft YaHei" w:eastAsia="Microsoft YaHei" w:hAnsi="Microsoft YaHei" w:hint="eastAsia"/>
+          <w:color w:val="333333"/>
+          <w:shd w:val="clear" w:color="auto" w:fill="FFFFFF"/>
+        </w:rPr>
+        <w:t xml:space="preserve"> 从 1 开始一直增加到 m，而 </w:t>
+      </w:r>
+      <w:r>
+        <w:rPr>
+          <w:rFonts w:ascii="Microsoft YaHei" w:eastAsia="Microsoft YaHei" w:hAnsi="Microsoft YaHei"/>
+          <w:color w:val="333333"/>
+          <w:shd w:val="clear" w:color="auto" w:fill="FFFFFF"/>
+        </w:rPr>
+        <w:t>j</w:t>
+      </w:r>
+      <w:r>
+        <w:rPr>
+          <w:rFonts w:ascii="Microsoft YaHei" w:eastAsia="Microsoft YaHei" w:hAnsi="Microsoft YaHei" w:hint="eastAsia"/>
+          <w:color w:val="333333"/>
+          <w:shd w:val="clear" w:color="auto" w:fill="FFFFFF"/>
+        </w:rPr>
+        <w:t xml:space="preserve"> 并不是每次 for 循环都会增加，所以，</w:t>
+      </w:r>
+      <w:r>
+        <w:rPr>
+          <w:rFonts w:ascii="Microsoft YaHei" w:eastAsia="Microsoft YaHei" w:hAnsi="Microsoft YaHei"/>
+          <w:color w:val="333333"/>
+          <w:shd w:val="clear" w:color="auto" w:fill="FFFFFF"/>
+        </w:rPr>
+        <w:t>j</w:t>
+      </w:r>
+      <w:r>
+        <w:rPr>
+          <w:rFonts w:ascii="Microsoft YaHei" w:eastAsia="Microsoft YaHei" w:hAnsi="Microsoft YaHei" w:hint="eastAsia"/>
+          <w:color w:val="333333"/>
+          <w:shd w:val="clear" w:color="auto" w:fill="FFFFFF"/>
+        </w:rPr>
+        <w:t xml:space="preserve"> 累积增加的值肯定小于 m。而 while 循环里 </w:t>
+      </w:r>
+      <w:r>
+        <w:rPr>
+          <w:rFonts w:ascii="Microsoft YaHei" w:eastAsia="Microsoft YaHei" w:hAnsi="Microsoft YaHei"/>
+          <w:color w:val="333333"/>
+          <w:shd w:val="clear" w:color="auto" w:fill="FFFFFF"/>
+        </w:rPr>
+        <w:t>j</w:t>
+      </w:r>
+      <w:r>
+        <w:rPr>
+          <w:rFonts w:ascii="Microsoft YaHei" w:eastAsia="Microsoft YaHei" w:hAnsi="Microsoft YaHei" w:hint="eastAsia"/>
+          <w:color w:val="333333"/>
+          <w:shd w:val="clear" w:color="auto" w:fill="FFFFFF"/>
+        </w:rPr>
+        <w:t>=next[</w:t>
+      </w:r>
+      <w:r>
+        <w:rPr>
+          <w:rFonts w:ascii="Microsoft YaHei" w:eastAsia="Microsoft YaHei" w:hAnsi="Microsoft YaHei"/>
+          <w:color w:val="333333"/>
+          <w:shd w:val="clear" w:color="auto" w:fill="FFFFFF"/>
+        </w:rPr>
+        <w:t>j</w:t>
+      </w:r>
+      <w:r>
+        <w:rPr>
+          <w:rFonts w:ascii="Microsoft YaHei" w:eastAsia="Microsoft YaHei" w:hAnsi="Microsoft YaHei" w:hint="eastAsia"/>
+          <w:color w:val="333333"/>
+          <w:shd w:val="clear" w:color="auto" w:fill="FFFFFF"/>
+        </w:rPr>
+        <w:t xml:space="preserve">]，实际上是在减小 k 的值，k 累积都没有增加超过 m，所以 while 循环里面 </w:t>
+      </w:r>
+      <w:r>
+        <w:rPr>
+          <w:rFonts w:ascii="Microsoft YaHei" w:eastAsia="Microsoft YaHei" w:hAnsi="Microsoft YaHei"/>
+          <w:color w:val="333333"/>
+          <w:shd w:val="clear" w:color="auto" w:fill="FFFFFF"/>
+        </w:rPr>
+        <w:t>j</w:t>
+      </w:r>
+      <w:r>
+        <w:rPr>
+          <w:rFonts w:ascii="Microsoft YaHei" w:eastAsia="Microsoft YaHei" w:hAnsi="Microsoft YaHei" w:hint="eastAsia"/>
+          <w:color w:val="333333"/>
+          <w:shd w:val="clear" w:color="auto" w:fill="FFFFFF"/>
+        </w:rPr>
+        <w:t>=next[</w:t>
+      </w:r>
+      <w:r>
+        <w:rPr>
+          <w:rFonts w:ascii="Microsoft YaHei" w:eastAsia="Microsoft YaHei" w:hAnsi="Microsoft YaHei"/>
+          <w:color w:val="333333"/>
+          <w:shd w:val="clear" w:color="auto" w:fill="FFFFFF"/>
+        </w:rPr>
+        <w:t>j</w:t>
+      </w:r>
+      <w:r>
+        <w:rPr>
+          <w:rFonts w:ascii="Microsoft YaHei" w:eastAsia="Microsoft YaHei" w:hAnsi="Microsoft YaHei" w:hint="eastAsia"/>
+          <w:color w:val="333333"/>
+          <w:shd w:val="clear" w:color="auto" w:fill="FFFFFF"/>
+        </w:rPr>
+        <w:t>]</w:t>
+      </w:r>
+      <w:r>
+        <w:rPr>
+          <w:rFonts w:ascii="Microsoft YaHei" w:eastAsia="Microsoft YaHei" w:hAnsi="Microsoft YaHei"/>
+          <w:color w:val="333333"/>
+          <w:shd w:val="clear" w:color="auto" w:fill="FFFFFF"/>
+        </w:rPr>
+        <w:t xml:space="preserve"> </w:t>
+      </w:r>
+      <w:r>
+        <w:rPr>
+          <w:rFonts w:ascii="Microsoft YaHei" w:eastAsia="Microsoft YaHei" w:hAnsi="Microsoft YaHei" w:hint="eastAsia"/>
+          <w:color w:val="333333"/>
+          <w:shd w:val="clear" w:color="auto" w:fill="FFFFFF"/>
+        </w:rPr>
+        <w:t>总的执行次数也不可能超过 m。因此，next 数组计算的时间复杂度是 O(m)。</w:t>
+      </w:r>
+    </w:p>
+    <w:p>
+      <w:pPr>
+        <w:rPr>
+          <w:rFonts w:ascii="Microsoft YaHei" w:eastAsia="Microsoft YaHei" w:hAnsi="Microsoft YaHei"/>
+          <w:color w:val="333333"/>
+          <w:shd w:val="clear" w:color="auto" w:fill="FFFFFF"/>
+        </w:rPr>
+      </w:pPr>
+      <w:r>
+        <w:rPr>
+          <w:rFonts w:ascii="Microsoft YaHei" w:eastAsia="Microsoft YaHei" w:hAnsi="Microsoft YaHei" w:hint="eastAsia"/>
+          <w:color w:val="333333"/>
+          <w:shd w:val="clear" w:color="auto" w:fill="FFFFFF"/>
+        </w:rPr>
+        <w:t>我们再来分析第二部分的时间复杂度。</w:t>
+      </w:r>
+    </w:p>
+    <w:p>
+      <w:pPr>
+        <w:rPr>
+          <w:rFonts w:ascii="Microsoft YaHei" w:eastAsia="Microsoft YaHei" w:hAnsi="Microsoft YaHei" w:hint="eastAsia"/>
+          <w:b/>
+          <w:bCs/>
+          <w:color w:val="333333"/>
+          <w:shd w:val="clear" w:color="auto" w:fill="FFFFFF"/>
+        </w:rPr>
+      </w:pPr>
+      <w:r>
+        <w:rPr>
+          <w:rFonts w:ascii="Microsoft YaHei" w:eastAsia="Microsoft YaHei" w:hAnsi="Microsoft YaHei" w:hint="eastAsia"/>
+          <w:color w:val="333333"/>
+          <w:shd w:val="clear" w:color="auto" w:fill="FFFFFF"/>
+        </w:rPr>
+        <w:t>分析的方法是类似的。</w:t>
+      </w:r>
+      <w:proofErr w:type="spellStart"/>
+      <w:r>
+        <w:rPr>
+          <w:rFonts w:ascii="Microsoft YaHei" w:eastAsia="Microsoft YaHei" w:hAnsi="Microsoft YaHei" w:hint="eastAsia"/>
+          <w:color w:val="333333"/>
+          <w:shd w:val="clear" w:color="auto" w:fill="FFFFFF"/>
+        </w:rPr>
+        <w:t>i</w:t>
+      </w:r>
+      <w:proofErr w:type="spellEnd"/>
+      <w:r>
+        <w:rPr>
+          <w:rFonts w:ascii="Microsoft YaHei" w:eastAsia="Microsoft YaHei" w:hAnsi="Microsoft YaHei" w:hint="eastAsia"/>
+          <w:color w:val="333333"/>
+          <w:shd w:val="clear" w:color="auto" w:fill="FFFFFF"/>
+        </w:rPr>
+        <w:t xml:space="preserve"> 从 0 循环增长到 n-1，j 的增长量不可能超过 </w:t>
+      </w:r>
+      <w:proofErr w:type="spellStart"/>
+      <w:r>
+        <w:rPr>
+          <w:rFonts w:ascii="Microsoft YaHei" w:eastAsia="Microsoft YaHei" w:hAnsi="Microsoft YaHei" w:hint="eastAsia"/>
+          <w:color w:val="333333"/>
+          <w:shd w:val="clear" w:color="auto" w:fill="FFFFFF"/>
+        </w:rPr>
+        <w:t>i</w:t>
+      </w:r>
+      <w:proofErr w:type="spellEnd"/>
+      <w:r>
+        <w:rPr>
+          <w:rFonts w:ascii="Microsoft YaHei" w:eastAsia="Microsoft YaHei" w:hAnsi="Microsoft YaHei" w:hint="eastAsia"/>
+          <w:color w:val="333333"/>
+          <w:shd w:val="clear" w:color="auto" w:fill="FFFFFF"/>
+        </w:rPr>
+        <w:t>，所以肯定小于 n。而 while 循环中的那条语句 j=next[j-1]+1，不会让 j 增长的，那有没有可能让 j 不变呢？也没有可能。因为 next[j-1]的值肯定小于 j-1，所以 while 循环中的这条语句实际上也是在让 j 的值减少。而 j 总共增长的量都不会超过 n，那减少的量也不可能超过 n，所以 while 循环中的这条语</w:t>
+      </w:r>
+      <w:r>
+        <w:rPr>
+          <w:rFonts w:ascii="Microsoft YaHei" w:eastAsia="Microsoft YaHei" w:hAnsi="Microsoft YaHei" w:hint="eastAsia"/>
+          <w:color w:val="333333"/>
+          <w:shd w:val="clear" w:color="auto" w:fill="FFFFFF"/>
+        </w:rPr>
+        <w:lastRenderedPageBreak/>
+        <w:t>句总的执行次数也不会超过 n，所以这部分的时间复杂度是 O(n)。所以，综合两部分的时间复杂度，KMP 算法的时间复杂度就是 O(</w:t>
+      </w:r>
+      <w:proofErr w:type="spellStart"/>
+      <w:r>
+        <w:rPr>
+          <w:rFonts w:ascii="Microsoft YaHei" w:eastAsia="Microsoft YaHei" w:hAnsi="Microsoft YaHei" w:hint="eastAsia"/>
+          <w:color w:val="333333"/>
+          <w:shd w:val="clear" w:color="auto" w:fill="FFFFFF"/>
+        </w:rPr>
+        <w:t>m+n</w:t>
+      </w:r>
+      <w:proofErr w:type="spellEnd"/>
+      <w:r>
+        <w:rPr>
+          <w:rFonts w:ascii="Microsoft YaHei" w:eastAsia="Microsoft YaHei" w:hAnsi="Microsoft YaHei" w:hint="eastAsia"/>
+          <w:color w:val="333333"/>
+          <w:shd w:val="clear" w:color="auto" w:fill="FFFFFF"/>
+        </w:rPr>
+        <w:t>)。</w:t>
       </w:r>
     </w:p>
     <w:p>
@@ -3622,7 +8430,7 @@
   <w:style w:type="paragraph" w:default="1" w:styleId="Normal">
     <w:name w:val="Normal"/>
     <w:qFormat/>
-    <w:rsid w:val="00100FC7"/>
+    <w:rsid w:val="00095CE4"/>
   </w:style>
   <w:style w:type="character" w:default="1" w:styleId="DefaultParagraphFont">
     <w:name w:val="Default Paragraph Font"/>
